--- a/CLASS J.docx
+++ b/CLASS J.docx
@@ -1,11 +1,11 @@
 
 <file path=word/document.xml><?xml version="1.0" encoding="utf-8"?>
-<w:document xmlns:wpc="http://schemas.microsoft.com/office/word/2010/wordprocessingCanvas" xmlns:cx="http://schemas.microsoft.com/office/drawing/2014/chartex" xmlns:cx1="http://schemas.microsoft.com/office/drawing/2015/9/8/chartex" xmlns:cx2="http://schemas.microsoft.com/office/drawing/2015/10/21/chartex" xmlns:cx3="http://schemas.microsoft.com/office/drawing/2016/5/9/chartex" xmlns:cx4="http://schemas.microsoft.com/office/drawing/2016/5/10/chartex" xmlns:cx5="http://schemas.microsoft.com/office/drawing/2016/5/11/chartex" xmlns:cx6="http://schemas.microsoft.com/office/drawing/2016/5/12/chartex" xmlns:cx7="http://schemas.microsoft.com/office/drawing/2016/5/13/chartex" xmlns:cx8="http://schemas.microsoft.com/office/drawing/2016/5/14/chartex" xmlns:mc="http://schemas.openxmlformats.org/markup-compatibility/2006" xmlns:aink="http://schemas.microsoft.com/office/drawing/2016/ink" xmlns:am3d="http://schemas.microsoft.com/office/drawing/2017/model3d" xmlns:o="urn:schemas-microsoft-com:office:office" xmlns:r="http://schemas.openxmlformats.org/officeDocument/2006/relationships" xmlns:m="http://schemas.openxmlformats.org/officeDocument/2006/math" xmlns:v="urn:schemas-microsoft-com:vml" xmlns:wp14="http://schemas.microsoft.com/office/word/2010/wordprocessingDrawing" xmlns:wp="http://schemas.openxmlformats.org/drawingml/2006/wordprocessingDrawing" xmlns:w10="urn:schemas-microsoft-com:office:word" xmlns:w="http://schemas.openxmlformats.org/wordprocessingml/2006/main" xmlns:w14="http://schemas.microsoft.com/office/word/2010/wordml" xmlns:w15="http://schemas.microsoft.com/office/word/2012/wordml" xmlns:w16cid="http://schemas.microsoft.com/office/word/2016/wordml/cid" xmlns:w16se="http://schemas.microsoft.com/office/word/2015/wordml/symex" xmlns:wpg="http://schemas.microsoft.com/office/word/2010/wordprocessingGroup" xmlns:wpi="http://schemas.microsoft.com/office/word/2010/wordprocessingInk" xmlns:wne="http://schemas.microsoft.com/office/word/2006/wordml" xmlns:wps="http://schemas.microsoft.com/office/word/2010/wordprocessingShape" mc:Ignorable="w14 w15 w16se w16cid wp14">
+<w:document xmlns:ve="http://schemas.openxmlformats.org/markup-compatibility/2006" xmlns:o="urn:schemas-microsoft-com:office:office" xmlns:r="http://schemas.openxmlformats.org/officeDocument/2006/relationships" xmlns:m="http://schemas.openxmlformats.org/officeDocument/2006/math" xmlns:v="urn:schemas-microsoft-com:vml" xmlns:wp="http://schemas.openxmlformats.org/drawingml/2006/wordprocessingDrawing" xmlns:w10="urn:schemas-microsoft-com:office:word" xmlns:w="http://schemas.openxmlformats.org/wordprocessingml/2006/main" xmlns:wne="http://schemas.microsoft.com/office/word/2006/wordml">
   <w:body>
     <w:tbl>
       <w:tblPr>
         <w:tblW w:w="31674" w:type="dxa"/>
-        <w:tblLook w:val="04A0" w:firstRow="1" w:lastRow="0" w:firstColumn="1" w:lastColumn="0" w:noHBand="0" w:noVBand="1"/>
+        <w:tblLook w:val="04A0"/>
       </w:tblPr>
       <w:tblGrid>
         <w:gridCol w:w="2510"/>
@@ -380,7 +380,6 @@
                 <w:szCs w:val="28"/>
               </w:rPr>
             </w:pPr>
-            <w:proofErr w:type="gramStart"/>
             <w:r>
               <w:rPr>
                 <w:rFonts w:ascii="Maiandra GD" w:eastAsia="Times New Roman" w:hAnsi="Maiandra GD" w:cs="Calibri"/>
@@ -392,7 +391,6 @@
               </w:rPr>
               <w:t>E.A</w:t>
             </w:r>
-            <w:proofErr w:type="gramEnd"/>
           </w:p>
         </w:tc>
         <w:tc>
@@ -1363,6 +1361,15 @@
                 <w:szCs w:val="28"/>
               </w:rPr>
             </w:pPr>
+            <w:r>
+              <w:rPr>
+                <w:rFonts w:ascii="Maiandra GD" w:eastAsia="Times New Roman" w:hAnsi="Maiandra GD" w:cs="Calibri"/>
+                <w:color w:val="000000"/>
+                <w:sz w:val="28"/>
+                <w:szCs w:val="28"/>
+              </w:rPr>
+              <w:t>21</w:t>
+            </w:r>
           </w:p>
         </w:tc>
         <w:tc>
@@ -1422,6 +1429,15 @@
                 <w:szCs w:val="28"/>
               </w:rPr>
             </w:pPr>
+            <w:r>
+              <w:rPr>
+                <w:rFonts w:ascii="Maiandra GD" w:eastAsia="Times New Roman" w:hAnsi="Maiandra GD" w:cs="Calibri"/>
+                <w:color w:val="000000"/>
+                <w:sz w:val="28"/>
+                <w:szCs w:val="28"/>
+              </w:rPr>
+              <w:t>92</w:t>
+            </w:r>
           </w:p>
         </w:tc>
         <w:tc>
@@ -1448,6 +1464,24 @@
                 <w:szCs w:val="28"/>
               </w:rPr>
             </w:pPr>
+            <w:r>
+              <w:rPr>
+                <w:rFonts w:ascii="Maiandra GD" w:eastAsia="Times New Roman" w:hAnsi="Maiandra GD" w:cs="Calibri"/>
+                <w:color w:val="000000"/>
+                <w:sz w:val="28"/>
+                <w:szCs w:val="28"/>
+              </w:rPr>
+              <w:t>50</w:t>
+            </w:r>
+            <w:r>
+              <w:rPr>
+                <w:rFonts w:ascii="Maiandra GD" w:eastAsia="Times New Roman" w:hAnsi="Maiandra GD" w:cs="Calibri"/>
+                <w:color w:val="000000"/>
+                <w:sz w:val="28"/>
+                <w:szCs w:val="28"/>
+              </w:rPr>
+              <w:t xml:space="preserve"> </w:t>
+            </w:r>
           </w:p>
         </w:tc>
         <w:tc>
@@ -1695,6 +1729,15 @@
                 <w:szCs w:val="28"/>
               </w:rPr>
             </w:pPr>
+            <w:r>
+              <w:rPr>
+                <w:rFonts w:ascii="Maiandra GD" w:eastAsia="Times New Roman" w:hAnsi="Maiandra GD" w:cs="Calibri"/>
+                <w:color w:val="000000"/>
+                <w:sz w:val="28"/>
+                <w:szCs w:val="28"/>
+              </w:rPr>
+              <w:t>50</w:t>
+            </w:r>
           </w:p>
         </w:tc>
         <w:tc>
@@ -2130,6 +2173,15 @@
                 <w:szCs w:val="28"/>
               </w:rPr>
             </w:pPr>
+            <w:r>
+              <w:rPr>
+                <w:rFonts w:ascii="Maiandra GD" w:eastAsia="Times New Roman" w:hAnsi="Maiandra GD" w:cs="Calibri"/>
+                <w:color w:val="000000"/>
+                <w:sz w:val="28"/>
+                <w:szCs w:val="28"/>
+              </w:rPr>
+              <w:t>39</w:t>
+            </w:r>
           </w:p>
         </w:tc>
         <w:tc>
@@ -2189,6 +2241,15 @@
                 <w:szCs w:val="28"/>
               </w:rPr>
             </w:pPr>
+            <w:r>
+              <w:rPr>
+                <w:rFonts w:ascii="Maiandra GD" w:eastAsia="Times New Roman" w:hAnsi="Maiandra GD" w:cs="Calibri"/>
+                <w:color w:val="000000"/>
+                <w:sz w:val="28"/>
+                <w:szCs w:val="28"/>
+              </w:rPr>
+              <w:t>75</w:t>
+            </w:r>
           </w:p>
         </w:tc>
         <w:tc>
@@ -2215,6 +2276,15 @@
                 <w:szCs w:val="28"/>
               </w:rPr>
             </w:pPr>
+            <w:r>
+              <w:rPr>
+                <w:rFonts w:ascii="Maiandra GD" w:eastAsia="Times New Roman" w:hAnsi="Maiandra GD" w:cs="Calibri"/>
+                <w:color w:val="000000"/>
+                <w:sz w:val="28"/>
+                <w:szCs w:val="28"/>
+              </w:rPr>
+              <w:t>54</w:t>
+            </w:r>
           </w:p>
         </w:tc>
         <w:tc>
@@ -2462,6 +2532,15 @@
                 <w:szCs w:val="28"/>
               </w:rPr>
             </w:pPr>
+            <w:r>
+              <w:rPr>
+                <w:rFonts w:ascii="Maiandra GD" w:eastAsia="Times New Roman" w:hAnsi="Maiandra GD" w:cs="Calibri"/>
+                <w:color w:val="000000"/>
+                <w:sz w:val="28"/>
+                <w:szCs w:val="28"/>
+              </w:rPr>
+              <w:t>73</w:t>
+            </w:r>
           </w:p>
         </w:tc>
         <w:tc>
@@ -2897,6 +2976,15 @@
                 <w:szCs w:val="28"/>
               </w:rPr>
             </w:pPr>
+            <w:r>
+              <w:rPr>
+                <w:rFonts w:ascii="Maiandra GD" w:eastAsia="Times New Roman" w:hAnsi="Maiandra GD" w:cs="Calibri"/>
+                <w:color w:val="000000"/>
+                <w:sz w:val="28"/>
+                <w:szCs w:val="28"/>
+              </w:rPr>
+              <w:t>23</w:t>
+            </w:r>
           </w:p>
         </w:tc>
         <w:tc>
@@ -2956,6 +3044,15 @@
                 <w:szCs w:val="28"/>
               </w:rPr>
             </w:pPr>
+            <w:r>
+              <w:rPr>
+                <w:rFonts w:ascii="Maiandra GD" w:eastAsia="Times New Roman" w:hAnsi="Maiandra GD" w:cs="Calibri"/>
+                <w:color w:val="000000"/>
+                <w:sz w:val="28"/>
+                <w:szCs w:val="28"/>
+              </w:rPr>
+              <w:t>54</w:t>
+            </w:r>
           </w:p>
         </w:tc>
         <w:tc>
@@ -2982,6 +3079,15 @@
                 <w:szCs w:val="28"/>
               </w:rPr>
             </w:pPr>
+            <w:r>
+              <w:rPr>
+                <w:rFonts w:ascii="Maiandra GD" w:eastAsia="Times New Roman" w:hAnsi="Maiandra GD" w:cs="Calibri"/>
+                <w:color w:val="000000"/>
+                <w:sz w:val="28"/>
+                <w:szCs w:val="28"/>
+              </w:rPr>
+              <w:t>52</w:t>
+            </w:r>
           </w:p>
         </w:tc>
         <w:tc>
@@ -3229,6 +3335,15 @@
                 <w:szCs w:val="28"/>
               </w:rPr>
             </w:pPr>
+            <w:r>
+              <w:rPr>
+                <w:rFonts w:ascii="Maiandra GD" w:eastAsia="Times New Roman" w:hAnsi="Maiandra GD" w:cs="Calibri"/>
+                <w:color w:val="000000"/>
+                <w:sz w:val="28"/>
+                <w:szCs w:val="28"/>
+              </w:rPr>
+              <w:t>70</w:t>
+            </w:r>
           </w:p>
         </w:tc>
         <w:tc>
@@ -3664,6 +3779,15 @@
                 <w:szCs w:val="28"/>
               </w:rPr>
             </w:pPr>
+            <w:r>
+              <w:rPr>
+                <w:rFonts w:ascii="Maiandra GD" w:eastAsia="Times New Roman" w:hAnsi="Maiandra GD" w:cs="Calibri"/>
+                <w:color w:val="000000"/>
+                <w:sz w:val="28"/>
+                <w:szCs w:val="28"/>
+              </w:rPr>
+              <w:t>33</w:t>
+            </w:r>
           </w:p>
         </w:tc>
         <w:tc>
@@ -3723,6 +3847,15 @@
                 <w:szCs w:val="28"/>
               </w:rPr>
             </w:pPr>
+            <w:r>
+              <w:rPr>
+                <w:rFonts w:ascii="Maiandra GD" w:eastAsia="Times New Roman" w:hAnsi="Maiandra GD" w:cs="Calibri"/>
+                <w:color w:val="000000"/>
+                <w:sz w:val="28"/>
+                <w:szCs w:val="28"/>
+              </w:rPr>
+              <w:t>67</w:t>
+            </w:r>
           </w:p>
         </w:tc>
         <w:tc>
@@ -3749,6 +3882,15 @@
                 <w:szCs w:val="28"/>
               </w:rPr>
             </w:pPr>
+            <w:r>
+              <w:rPr>
+                <w:rFonts w:ascii="Maiandra GD" w:eastAsia="Times New Roman" w:hAnsi="Maiandra GD" w:cs="Calibri"/>
+                <w:color w:val="000000"/>
+                <w:sz w:val="28"/>
+                <w:szCs w:val="28"/>
+              </w:rPr>
+              <w:t>76</w:t>
+            </w:r>
           </w:p>
         </w:tc>
         <w:tc>
@@ -3996,6 +4138,15 @@
                 <w:szCs w:val="28"/>
               </w:rPr>
             </w:pPr>
+            <w:r>
+              <w:rPr>
+                <w:rFonts w:ascii="Maiandra GD" w:eastAsia="Times New Roman" w:hAnsi="Maiandra GD" w:cs="Calibri"/>
+                <w:color w:val="000000"/>
+                <w:sz w:val="28"/>
+                <w:szCs w:val="28"/>
+              </w:rPr>
+              <w:t>63</w:t>
+            </w:r>
           </w:p>
         </w:tc>
         <w:tc>
@@ -4431,6 +4582,15 @@
                 <w:szCs w:val="28"/>
               </w:rPr>
             </w:pPr>
+            <w:r>
+              <w:rPr>
+                <w:rFonts w:ascii="Maiandra GD" w:eastAsia="Times New Roman" w:hAnsi="Maiandra GD" w:cs="Calibri"/>
+                <w:color w:val="000000"/>
+                <w:sz w:val="28"/>
+                <w:szCs w:val="28"/>
+              </w:rPr>
+              <w:t>21</w:t>
+            </w:r>
           </w:p>
         </w:tc>
         <w:tc>
@@ -4490,6 +4650,15 @@
                 <w:szCs w:val="28"/>
               </w:rPr>
             </w:pPr>
+            <w:r>
+              <w:rPr>
+                <w:rFonts w:ascii="Maiandra GD" w:eastAsia="Times New Roman" w:hAnsi="Maiandra GD" w:cs="Calibri"/>
+                <w:color w:val="000000"/>
+                <w:sz w:val="28"/>
+                <w:szCs w:val="28"/>
+              </w:rPr>
+              <w:t>81</w:t>
+            </w:r>
           </w:p>
         </w:tc>
         <w:tc>
@@ -4516,6 +4685,15 @@
                 <w:szCs w:val="28"/>
               </w:rPr>
             </w:pPr>
+            <w:r>
+              <w:rPr>
+                <w:rFonts w:ascii="Maiandra GD" w:eastAsia="Times New Roman" w:hAnsi="Maiandra GD" w:cs="Calibri"/>
+                <w:color w:val="000000"/>
+                <w:sz w:val="28"/>
+                <w:szCs w:val="28"/>
+              </w:rPr>
+              <w:t>68</w:t>
+            </w:r>
           </w:p>
         </w:tc>
         <w:tc>
@@ -4763,6 +4941,15 @@
                 <w:szCs w:val="28"/>
               </w:rPr>
             </w:pPr>
+            <w:r>
+              <w:rPr>
+                <w:rFonts w:ascii="Maiandra GD" w:eastAsia="Times New Roman" w:hAnsi="Maiandra GD" w:cs="Calibri"/>
+                <w:color w:val="000000"/>
+                <w:sz w:val="28"/>
+                <w:szCs w:val="28"/>
+              </w:rPr>
+              <w:t>67</w:t>
+            </w:r>
           </w:p>
         </w:tc>
         <w:tc>
@@ -5198,6 +5385,15 @@
                 <w:szCs w:val="28"/>
               </w:rPr>
             </w:pPr>
+            <w:r>
+              <w:rPr>
+                <w:rFonts w:ascii="Maiandra GD" w:eastAsia="Times New Roman" w:hAnsi="Maiandra GD" w:cs="Calibri"/>
+                <w:color w:val="000000"/>
+                <w:sz w:val="28"/>
+                <w:szCs w:val="28"/>
+              </w:rPr>
+              <w:t>30</w:t>
+            </w:r>
           </w:p>
         </w:tc>
         <w:tc>
@@ -5257,6 +5453,15 @@
                 <w:szCs w:val="28"/>
               </w:rPr>
             </w:pPr>
+            <w:r>
+              <w:rPr>
+                <w:rFonts w:ascii="Maiandra GD" w:eastAsia="Times New Roman" w:hAnsi="Maiandra GD" w:cs="Calibri"/>
+                <w:color w:val="000000"/>
+                <w:sz w:val="28"/>
+                <w:szCs w:val="28"/>
+              </w:rPr>
+              <w:t>61</w:t>
+            </w:r>
           </w:p>
         </w:tc>
         <w:tc>
@@ -5283,6 +5488,15 @@
                 <w:szCs w:val="28"/>
               </w:rPr>
             </w:pPr>
+            <w:r>
+              <w:rPr>
+                <w:rFonts w:ascii="Maiandra GD" w:eastAsia="Times New Roman" w:hAnsi="Maiandra GD" w:cs="Calibri"/>
+                <w:color w:val="000000"/>
+                <w:sz w:val="28"/>
+                <w:szCs w:val="28"/>
+              </w:rPr>
+              <w:t>55</w:t>
+            </w:r>
           </w:p>
         </w:tc>
         <w:tc>
@@ -5530,6 +5744,15 @@
                 <w:szCs w:val="28"/>
               </w:rPr>
             </w:pPr>
+            <w:r>
+              <w:rPr>
+                <w:rFonts w:ascii="Maiandra GD" w:eastAsia="Times New Roman" w:hAnsi="Maiandra GD" w:cs="Calibri"/>
+                <w:color w:val="000000"/>
+                <w:sz w:val="28"/>
+                <w:szCs w:val="28"/>
+              </w:rPr>
+              <w:t>53</w:t>
+            </w:r>
           </w:p>
         </w:tc>
         <w:tc>
@@ -5965,6 +6188,15 @@
                 <w:szCs w:val="28"/>
               </w:rPr>
             </w:pPr>
+            <w:r>
+              <w:rPr>
+                <w:rFonts w:ascii="Maiandra GD" w:eastAsia="Times New Roman" w:hAnsi="Maiandra GD" w:cs="Calibri"/>
+                <w:color w:val="000000"/>
+                <w:sz w:val="28"/>
+                <w:szCs w:val="28"/>
+              </w:rPr>
+              <w:t>44</w:t>
+            </w:r>
           </w:p>
         </w:tc>
         <w:tc>
@@ -6024,6 +6256,15 @@
                 <w:szCs w:val="28"/>
               </w:rPr>
             </w:pPr>
+            <w:r>
+              <w:rPr>
+                <w:rFonts w:ascii="Maiandra GD" w:eastAsia="Times New Roman" w:hAnsi="Maiandra GD" w:cs="Calibri"/>
+                <w:color w:val="000000"/>
+                <w:sz w:val="28"/>
+                <w:szCs w:val="28"/>
+              </w:rPr>
+              <w:t>78</w:t>
+            </w:r>
           </w:p>
         </w:tc>
         <w:tc>
@@ -6050,6 +6291,15 @@
                 <w:szCs w:val="28"/>
               </w:rPr>
             </w:pPr>
+            <w:r>
+              <w:rPr>
+                <w:rFonts w:ascii="Maiandra GD" w:eastAsia="Times New Roman" w:hAnsi="Maiandra GD" w:cs="Calibri"/>
+                <w:color w:val="000000"/>
+                <w:sz w:val="28"/>
+                <w:szCs w:val="28"/>
+              </w:rPr>
+              <w:t>47</w:t>
+            </w:r>
           </w:p>
         </w:tc>
         <w:tc>
@@ -6297,6 +6547,15 @@
                 <w:szCs w:val="28"/>
               </w:rPr>
             </w:pPr>
+            <w:r>
+              <w:rPr>
+                <w:rFonts w:ascii="Maiandra GD" w:eastAsia="Times New Roman" w:hAnsi="Maiandra GD" w:cs="Calibri"/>
+                <w:color w:val="000000"/>
+                <w:sz w:val="28"/>
+                <w:szCs w:val="28"/>
+              </w:rPr>
+              <w:t>63</w:t>
+            </w:r>
           </w:p>
         </w:tc>
         <w:tc>
@@ -6734,6 +6993,15 @@
                 <w:szCs w:val="28"/>
               </w:rPr>
             </w:pPr>
+            <w:r>
+              <w:rPr>
+                <w:rFonts w:ascii="Maiandra GD" w:eastAsia="Times New Roman" w:hAnsi="Maiandra GD" w:cs="Calibri"/>
+                <w:color w:val="000000"/>
+                <w:sz w:val="28"/>
+                <w:szCs w:val="28"/>
+              </w:rPr>
+              <w:t>40</w:t>
+            </w:r>
           </w:p>
         </w:tc>
         <w:tc>
@@ -6793,6 +7061,15 @@
                 <w:szCs w:val="28"/>
               </w:rPr>
             </w:pPr>
+            <w:r>
+              <w:rPr>
+                <w:rFonts w:ascii="Maiandra GD" w:eastAsia="Times New Roman" w:hAnsi="Maiandra GD" w:cs="Calibri"/>
+                <w:color w:val="000000"/>
+                <w:sz w:val="28"/>
+                <w:szCs w:val="28"/>
+              </w:rPr>
+              <w:t>84</w:t>
+            </w:r>
           </w:p>
         </w:tc>
         <w:tc>
@@ -6819,6 +7096,15 @@
                 <w:szCs w:val="28"/>
               </w:rPr>
             </w:pPr>
+            <w:r>
+              <w:rPr>
+                <w:rFonts w:ascii="Maiandra GD" w:eastAsia="Times New Roman" w:hAnsi="Maiandra GD" w:cs="Calibri"/>
+                <w:color w:val="000000"/>
+                <w:sz w:val="28"/>
+                <w:szCs w:val="28"/>
+              </w:rPr>
+              <w:t>46</w:t>
+            </w:r>
           </w:p>
         </w:tc>
         <w:tc>
@@ -7066,6 +7352,15 @@
                 <w:szCs w:val="28"/>
               </w:rPr>
             </w:pPr>
+            <w:r>
+              <w:rPr>
+                <w:rFonts w:ascii="Maiandra GD" w:eastAsia="Times New Roman" w:hAnsi="Maiandra GD" w:cs="Calibri"/>
+                <w:color w:val="000000"/>
+                <w:sz w:val="28"/>
+                <w:szCs w:val="28"/>
+              </w:rPr>
+              <w:t>60</w:t>
+            </w:r>
           </w:p>
         </w:tc>
         <w:tc>
@@ -7501,6 +7796,15 @@
                 <w:szCs w:val="28"/>
               </w:rPr>
             </w:pPr>
+            <w:r>
+              <w:rPr>
+                <w:rFonts w:ascii="Maiandra GD" w:eastAsia="Times New Roman" w:hAnsi="Maiandra GD" w:cs="Calibri"/>
+                <w:color w:val="000000"/>
+                <w:sz w:val="28"/>
+                <w:szCs w:val="28"/>
+              </w:rPr>
+              <w:t>51</w:t>
+            </w:r>
           </w:p>
         </w:tc>
         <w:tc>
@@ -7560,6 +7864,15 @@
                 <w:szCs w:val="28"/>
               </w:rPr>
             </w:pPr>
+            <w:r>
+              <w:rPr>
+                <w:rFonts w:ascii="Maiandra GD" w:eastAsia="Times New Roman" w:hAnsi="Maiandra GD" w:cs="Calibri"/>
+                <w:color w:val="000000"/>
+                <w:sz w:val="28"/>
+                <w:szCs w:val="28"/>
+              </w:rPr>
+              <w:t>75</w:t>
+            </w:r>
           </w:p>
         </w:tc>
         <w:tc>
@@ -7586,6 +7899,15 @@
                 <w:szCs w:val="28"/>
               </w:rPr>
             </w:pPr>
+            <w:r>
+              <w:rPr>
+                <w:rFonts w:ascii="Maiandra GD" w:eastAsia="Times New Roman" w:hAnsi="Maiandra GD" w:cs="Calibri"/>
+                <w:color w:val="000000"/>
+                <w:sz w:val="28"/>
+                <w:szCs w:val="28"/>
+              </w:rPr>
+              <w:t>58</w:t>
+            </w:r>
           </w:p>
         </w:tc>
         <w:tc>
@@ -7833,6 +8155,15 @@
                 <w:szCs w:val="28"/>
               </w:rPr>
             </w:pPr>
+            <w:r>
+              <w:rPr>
+                <w:rFonts w:ascii="Maiandra GD" w:eastAsia="Times New Roman" w:hAnsi="Maiandra GD" w:cs="Calibri"/>
+                <w:color w:val="000000"/>
+                <w:sz w:val="28"/>
+                <w:szCs w:val="28"/>
+              </w:rPr>
+              <w:t>57</w:t>
+            </w:r>
           </w:p>
         </w:tc>
         <w:tc>
@@ -8268,6 +8599,15 @@
                 <w:szCs w:val="28"/>
               </w:rPr>
             </w:pPr>
+            <w:r>
+              <w:rPr>
+                <w:rFonts w:ascii="Maiandra GD" w:eastAsia="Times New Roman" w:hAnsi="Maiandra GD" w:cs="Calibri"/>
+                <w:color w:val="000000"/>
+                <w:sz w:val="28"/>
+                <w:szCs w:val="28"/>
+              </w:rPr>
+              <w:t>0</w:t>
+            </w:r>
           </w:p>
         </w:tc>
         <w:tc>
@@ -8327,6 +8667,15 @@
                 <w:szCs w:val="28"/>
               </w:rPr>
             </w:pPr>
+            <w:r>
+              <w:rPr>
+                <w:rFonts w:ascii="Maiandra GD" w:eastAsia="Times New Roman" w:hAnsi="Maiandra GD" w:cs="Calibri"/>
+                <w:color w:val="000000"/>
+                <w:sz w:val="28"/>
+                <w:szCs w:val="28"/>
+              </w:rPr>
+              <w:t>67</w:t>
+            </w:r>
           </w:p>
         </w:tc>
         <w:tc>
@@ -8353,6 +8702,15 @@
                 <w:szCs w:val="28"/>
               </w:rPr>
             </w:pPr>
+            <w:r>
+              <w:rPr>
+                <w:rFonts w:ascii="Maiandra GD" w:eastAsia="Times New Roman" w:hAnsi="Maiandra GD" w:cs="Calibri"/>
+                <w:color w:val="000000"/>
+                <w:sz w:val="28"/>
+                <w:szCs w:val="28"/>
+              </w:rPr>
+              <w:t>44</w:t>
+            </w:r>
           </w:p>
         </w:tc>
         <w:tc>
@@ -8600,6 +8958,15 @@
                 <w:szCs w:val="28"/>
               </w:rPr>
             </w:pPr>
+            <w:r>
+              <w:rPr>
+                <w:rFonts w:ascii="Maiandra GD" w:eastAsia="Times New Roman" w:hAnsi="Maiandra GD" w:cs="Calibri"/>
+                <w:color w:val="000000"/>
+                <w:sz w:val="28"/>
+                <w:szCs w:val="28"/>
+              </w:rPr>
+              <w:t>70</w:t>
+            </w:r>
           </w:p>
         </w:tc>
         <w:tc>
@@ -9033,31 +9400,6 @@
                 <w:szCs w:val="28"/>
               </w:rPr>
             </w:pPr>
-          </w:p>
-        </w:tc>
-        <w:tc>
-          <w:tcPr>
-            <w:tcW w:w="944" w:type="dxa"/>
-            <w:tcBorders>
-              <w:top w:val="nil"/>
-              <w:left w:val="nil"/>
-              <w:bottom w:val="single" w:sz="4" w:space="0" w:color="auto"/>
-              <w:right w:val="single" w:sz="4" w:space="0" w:color="auto"/>
-            </w:tcBorders>
-            <w:shd w:val="clear" w:color="auto" w:fill="auto"/>
-            <w:noWrap/>
-            <w:vAlign w:val="bottom"/>
-          </w:tcPr>
-          <w:p>
-            <w:pPr>
-              <w:spacing w:after="0" w:line="240" w:lineRule="auto"/>
-              <w:rPr>
-                <w:rFonts w:ascii="Maiandra GD" w:eastAsia="Times New Roman" w:hAnsi="Maiandra GD" w:cs="Calibri"/>
-                <w:color w:val="000000"/>
-                <w:sz w:val="28"/>
-                <w:szCs w:val="28"/>
-              </w:rPr>
-            </w:pPr>
             <w:r>
               <w:rPr>
                 <w:rFonts w:ascii="Maiandra GD" w:eastAsia="Times New Roman" w:hAnsi="Maiandra GD" w:cs="Calibri"/>
@@ -9092,6 +9434,49 @@
                 <w:szCs w:val="28"/>
               </w:rPr>
             </w:pPr>
+            <w:r>
+              <w:rPr>
+                <w:rFonts w:ascii="Maiandra GD" w:eastAsia="Times New Roman" w:hAnsi="Maiandra GD" w:cs="Calibri"/>
+                <w:color w:val="000000"/>
+                <w:sz w:val="28"/>
+                <w:szCs w:val="28"/>
+              </w:rPr>
+              <w:t>0</w:t>
+            </w:r>
+          </w:p>
+        </w:tc>
+        <w:tc>
+          <w:tcPr>
+            <w:tcW w:w="944" w:type="dxa"/>
+            <w:tcBorders>
+              <w:top w:val="nil"/>
+              <w:left w:val="nil"/>
+              <w:bottom w:val="single" w:sz="4" w:space="0" w:color="auto"/>
+              <w:right w:val="single" w:sz="4" w:space="0" w:color="auto"/>
+            </w:tcBorders>
+            <w:shd w:val="clear" w:color="auto" w:fill="auto"/>
+            <w:noWrap/>
+            <w:vAlign w:val="bottom"/>
+          </w:tcPr>
+          <w:p>
+            <w:pPr>
+              <w:spacing w:after="0" w:line="240" w:lineRule="auto"/>
+              <w:rPr>
+                <w:rFonts w:ascii="Maiandra GD" w:eastAsia="Times New Roman" w:hAnsi="Maiandra GD" w:cs="Calibri"/>
+                <w:color w:val="000000"/>
+                <w:sz w:val="28"/>
+                <w:szCs w:val="28"/>
+              </w:rPr>
+            </w:pPr>
+            <w:r>
+              <w:rPr>
+                <w:rFonts w:ascii="Maiandra GD" w:eastAsia="Times New Roman" w:hAnsi="Maiandra GD" w:cs="Calibri"/>
+                <w:color w:val="000000"/>
+                <w:sz w:val="28"/>
+                <w:szCs w:val="28"/>
+              </w:rPr>
+              <w:t>0</w:t>
+            </w:r>
           </w:p>
         </w:tc>
         <w:tc>
@@ -9118,31 +9503,6 @@
                 <w:szCs w:val="28"/>
               </w:rPr>
             </w:pPr>
-          </w:p>
-        </w:tc>
-        <w:tc>
-          <w:tcPr>
-            <w:tcW w:w="944" w:type="dxa"/>
-            <w:tcBorders>
-              <w:top w:val="nil"/>
-              <w:left w:val="nil"/>
-              <w:bottom w:val="single" w:sz="4" w:space="0" w:color="auto"/>
-              <w:right w:val="single" w:sz="4" w:space="0" w:color="auto"/>
-            </w:tcBorders>
-            <w:shd w:val="clear" w:color="auto" w:fill="auto"/>
-            <w:noWrap/>
-            <w:vAlign w:val="bottom"/>
-          </w:tcPr>
-          <w:p>
-            <w:pPr>
-              <w:spacing w:after="0" w:line="240" w:lineRule="auto"/>
-              <w:rPr>
-                <w:rFonts w:ascii="Maiandra GD" w:eastAsia="Times New Roman" w:hAnsi="Maiandra GD" w:cs="Calibri"/>
-                <w:color w:val="000000"/>
-                <w:sz w:val="28"/>
-                <w:szCs w:val="28"/>
-              </w:rPr>
-            </w:pPr>
             <w:r>
               <w:rPr>
                 <w:rFonts w:ascii="Maiandra GD" w:eastAsia="Times New Roman" w:hAnsi="Maiandra GD" w:cs="Calibri"/>
@@ -9156,6 +9516,40 @@
         </w:tc>
         <w:tc>
           <w:tcPr>
+            <w:tcW w:w="944" w:type="dxa"/>
+            <w:tcBorders>
+              <w:top w:val="nil"/>
+              <w:left w:val="nil"/>
+              <w:bottom w:val="single" w:sz="4" w:space="0" w:color="auto"/>
+              <w:right w:val="single" w:sz="4" w:space="0" w:color="auto"/>
+            </w:tcBorders>
+            <w:shd w:val="clear" w:color="auto" w:fill="auto"/>
+            <w:noWrap/>
+            <w:vAlign w:val="bottom"/>
+          </w:tcPr>
+          <w:p>
+            <w:pPr>
+              <w:spacing w:after="0" w:line="240" w:lineRule="auto"/>
+              <w:rPr>
+                <w:rFonts w:ascii="Maiandra GD" w:eastAsia="Times New Roman" w:hAnsi="Maiandra GD" w:cs="Calibri"/>
+                <w:color w:val="000000"/>
+                <w:sz w:val="28"/>
+                <w:szCs w:val="28"/>
+              </w:rPr>
+            </w:pPr>
+            <w:r>
+              <w:rPr>
+                <w:rFonts w:ascii="Maiandra GD" w:eastAsia="Times New Roman" w:hAnsi="Maiandra GD" w:cs="Calibri"/>
+                <w:color w:val="000000"/>
+                <w:sz w:val="28"/>
+                <w:szCs w:val="28"/>
+              </w:rPr>
+              <w:t>0</w:t>
+            </w:r>
+          </w:p>
+        </w:tc>
+        <w:tc>
+          <w:tcPr>
             <w:tcW w:w="1210" w:type="dxa"/>
             <w:tcBorders>
               <w:top w:val="nil"/>
@@ -9364,6 +9758,15 @@
                 <w:szCs w:val="28"/>
               </w:rPr>
             </w:pPr>
+            <w:r>
+              <w:rPr>
+                <w:rFonts w:ascii="Maiandra GD" w:eastAsia="Times New Roman" w:hAnsi="Maiandra GD" w:cs="Calibri"/>
+                <w:color w:val="000000"/>
+                <w:sz w:val="28"/>
+                <w:szCs w:val="28"/>
+              </w:rPr>
+              <w:t>0</w:t>
+            </w:r>
           </w:p>
         </w:tc>
         <w:tc>
@@ -9789,6 +10192,15 @@
                 <w:szCs w:val="28"/>
               </w:rPr>
             </w:pPr>
+            <w:r>
+              <w:rPr>
+                <w:rFonts w:ascii="Maiandra GD" w:eastAsia="Times New Roman" w:hAnsi="Maiandra GD" w:cs="Calibri"/>
+                <w:color w:val="000000"/>
+                <w:sz w:val="28"/>
+                <w:szCs w:val="28"/>
+              </w:rPr>
+              <w:t>39</w:t>
+            </w:r>
           </w:p>
         </w:tc>
         <w:tc>
@@ -9848,6 +10260,15 @@
                 <w:szCs w:val="28"/>
               </w:rPr>
             </w:pPr>
+            <w:r>
+              <w:rPr>
+                <w:rFonts w:ascii="Maiandra GD" w:eastAsia="Times New Roman" w:hAnsi="Maiandra GD" w:cs="Calibri"/>
+                <w:color w:val="000000"/>
+                <w:sz w:val="28"/>
+                <w:szCs w:val="28"/>
+              </w:rPr>
+              <w:t>64</w:t>
+            </w:r>
           </w:p>
         </w:tc>
         <w:tc>
@@ -9874,6 +10295,15 @@
                 <w:szCs w:val="28"/>
               </w:rPr>
             </w:pPr>
+            <w:r>
+              <w:rPr>
+                <w:rFonts w:ascii="Maiandra GD" w:eastAsia="Times New Roman" w:hAnsi="Maiandra GD" w:cs="Calibri"/>
+                <w:color w:val="000000"/>
+                <w:sz w:val="28"/>
+                <w:szCs w:val="28"/>
+              </w:rPr>
+              <w:t>57</w:t>
+            </w:r>
           </w:p>
         </w:tc>
         <w:tc>
@@ -10121,6 +10551,15 @@
                 <w:szCs w:val="28"/>
               </w:rPr>
             </w:pPr>
+            <w:r>
+              <w:rPr>
+                <w:rFonts w:ascii="Maiandra GD" w:eastAsia="Times New Roman" w:hAnsi="Maiandra GD" w:cs="Calibri"/>
+                <w:color w:val="000000"/>
+                <w:sz w:val="28"/>
+                <w:szCs w:val="28"/>
+              </w:rPr>
+              <w:t>57</w:t>
+            </w:r>
           </w:p>
         </w:tc>
         <w:tc>
@@ -10556,6 +10995,15 @@
                 <w:szCs w:val="28"/>
               </w:rPr>
             </w:pPr>
+            <w:r>
+              <w:rPr>
+                <w:rFonts w:ascii="Maiandra GD" w:eastAsia="Times New Roman" w:hAnsi="Maiandra GD" w:cs="Calibri"/>
+                <w:color w:val="000000"/>
+                <w:sz w:val="28"/>
+                <w:szCs w:val="28"/>
+              </w:rPr>
+              <w:t>39</w:t>
+            </w:r>
           </w:p>
         </w:tc>
         <w:tc>
@@ -10615,6 +11063,15 @@
                 <w:szCs w:val="28"/>
               </w:rPr>
             </w:pPr>
+            <w:r>
+              <w:rPr>
+                <w:rFonts w:ascii="Maiandra GD" w:eastAsia="Times New Roman" w:hAnsi="Maiandra GD" w:cs="Calibri"/>
+                <w:color w:val="000000"/>
+                <w:sz w:val="28"/>
+                <w:szCs w:val="28"/>
+              </w:rPr>
+              <w:t>59</w:t>
+            </w:r>
           </w:p>
         </w:tc>
         <w:tc>
@@ -10641,6 +11098,15 @@
                 <w:szCs w:val="28"/>
               </w:rPr>
             </w:pPr>
+            <w:r>
+              <w:rPr>
+                <w:rFonts w:ascii="Maiandra GD" w:eastAsia="Times New Roman" w:hAnsi="Maiandra GD" w:cs="Calibri"/>
+                <w:color w:val="000000"/>
+                <w:sz w:val="28"/>
+                <w:szCs w:val="28"/>
+              </w:rPr>
+              <w:t>51</w:t>
+            </w:r>
           </w:p>
         </w:tc>
         <w:tc>
@@ -10888,6 +11354,15 @@
                 <w:szCs w:val="28"/>
               </w:rPr>
             </w:pPr>
+            <w:r>
+              <w:rPr>
+                <w:rFonts w:ascii="Maiandra GD" w:eastAsia="Times New Roman" w:hAnsi="Maiandra GD" w:cs="Calibri"/>
+                <w:color w:val="000000"/>
+                <w:sz w:val="28"/>
+                <w:szCs w:val="28"/>
+              </w:rPr>
+              <w:t>53</w:t>
+            </w:r>
           </w:p>
         </w:tc>
         <w:tc>
@@ -11323,6 +11798,15 @@
                 <w:szCs w:val="28"/>
               </w:rPr>
             </w:pPr>
+            <w:r>
+              <w:rPr>
+                <w:rFonts w:ascii="Maiandra GD" w:eastAsia="Times New Roman" w:hAnsi="Maiandra GD" w:cs="Calibri"/>
+                <w:color w:val="000000"/>
+                <w:sz w:val="28"/>
+                <w:szCs w:val="28"/>
+              </w:rPr>
+              <w:t>33</w:t>
+            </w:r>
           </w:p>
         </w:tc>
         <w:tc>
@@ -11382,6 +11866,15 @@
                 <w:szCs w:val="28"/>
               </w:rPr>
             </w:pPr>
+            <w:r>
+              <w:rPr>
+                <w:rFonts w:ascii="Maiandra GD" w:eastAsia="Times New Roman" w:hAnsi="Maiandra GD" w:cs="Calibri"/>
+                <w:color w:val="000000"/>
+                <w:sz w:val="28"/>
+                <w:szCs w:val="28"/>
+              </w:rPr>
+              <w:t>71</w:t>
+            </w:r>
           </w:p>
         </w:tc>
         <w:tc>
@@ -11408,6 +11901,15 @@
                 <w:szCs w:val="28"/>
               </w:rPr>
             </w:pPr>
+            <w:r>
+              <w:rPr>
+                <w:rFonts w:ascii="Maiandra GD" w:eastAsia="Times New Roman" w:hAnsi="Maiandra GD" w:cs="Calibri"/>
+                <w:color w:val="000000"/>
+                <w:sz w:val="28"/>
+                <w:szCs w:val="28"/>
+              </w:rPr>
+              <w:t>53</w:t>
+            </w:r>
           </w:p>
         </w:tc>
         <w:tc>
@@ -11655,6 +12157,15 @@
                 <w:szCs w:val="28"/>
               </w:rPr>
             </w:pPr>
+            <w:r>
+              <w:rPr>
+                <w:rFonts w:ascii="Maiandra GD" w:eastAsia="Times New Roman" w:hAnsi="Maiandra GD" w:cs="Calibri"/>
+                <w:color w:val="000000"/>
+                <w:sz w:val="28"/>
+                <w:szCs w:val="28"/>
+              </w:rPr>
+              <w:t>80</w:t>
+            </w:r>
           </w:p>
         </w:tc>
         <w:tc>
@@ -12090,6 +12601,15 @@
                 <w:szCs w:val="28"/>
               </w:rPr>
             </w:pPr>
+            <w:r>
+              <w:rPr>
+                <w:rFonts w:ascii="Maiandra GD" w:eastAsia="Times New Roman" w:hAnsi="Maiandra GD" w:cs="Calibri"/>
+                <w:color w:val="000000"/>
+                <w:sz w:val="28"/>
+                <w:szCs w:val="28"/>
+              </w:rPr>
+              <w:t>44</w:t>
+            </w:r>
           </w:p>
         </w:tc>
         <w:tc>
@@ -12149,6 +12669,15 @@
                 <w:szCs w:val="28"/>
               </w:rPr>
             </w:pPr>
+            <w:r>
+              <w:rPr>
+                <w:rFonts w:ascii="Maiandra GD" w:eastAsia="Times New Roman" w:hAnsi="Maiandra GD" w:cs="Calibri"/>
+                <w:color w:val="000000"/>
+                <w:sz w:val="28"/>
+                <w:szCs w:val="28"/>
+              </w:rPr>
+              <w:t>85</w:t>
+            </w:r>
           </w:p>
         </w:tc>
         <w:tc>
@@ -12175,6 +12704,15 @@
                 <w:szCs w:val="28"/>
               </w:rPr>
             </w:pPr>
+            <w:r>
+              <w:rPr>
+                <w:rFonts w:ascii="Maiandra GD" w:eastAsia="Times New Roman" w:hAnsi="Maiandra GD" w:cs="Calibri"/>
+                <w:color w:val="000000"/>
+                <w:sz w:val="28"/>
+                <w:szCs w:val="28"/>
+              </w:rPr>
+              <w:t>51</w:t>
+            </w:r>
           </w:p>
         </w:tc>
         <w:tc>
@@ -12422,6 +12960,15 @@
                 <w:szCs w:val="28"/>
               </w:rPr>
             </w:pPr>
+            <w:r>
+              <w:rPr>
+                <w:rFonts w:ascii="Maiandra GD" w:eastAsia="Times New Roman" w:hAnsi="Maiandra GD" w:cs="Calibri"/>
+                <w:color w:val="000000"/>
+                <w:sz w:val="28"/>
+                <w:szCs w:val="28"/>
+              </w:rPr>
+              <w:t>57</w:t>
+            </w:r>
           </w:p>
         </w:tc>
         <w:tc>
@@ -12857,6 +13404,15 @@
                 <w:szCs w:val="28"/>
               </w:rPr>
             </w:pPr>
+            <w:r>
+              <w:rPr>
+                <w:rFonts w:ascii="Maiandra GD" w:eastAsia="Times New Roman" w:hAnsi="Maiandra GD" w:cs="Calibri"/>
+                <w:color w:val="000000"/>
+                <w:sz w:val="28"/>
+                <w:szCs w:val="28"/>
+              </w:rPr>
+              <w:t>33</w:t>
+            </w:r>
           </w:p>
         </w:tc>
         <w:tc>
@@ -12916,6 +13472,15 @@
                 <w:szCs w:val="28"/>
               </w:rPr>
             </w:pPr>
+            <w:r>
+              <w:rPr>
+                <w:rFonts w:ascii="Maiandra GD" w:eastAsia="Times New Roman" w:hAnsi="Maiandra GD" w:cs="Calibri"/>
+                <w:color w:val="000000"/>
+                <w:sz w:val="28"/>
+                <w:szCs w:val="28"/>
+              </w:rPr>
+              <w:t>69</w:t>
+            </w:r>
           </w:p>
         </w:tc>
         <w:tc>
@@ -12942,6 +13507,15 @@
                 <w:szCs w:val="28"/>
               </w:rPr>
             </w:pPr>
+            <w:r>
+              <w:rPr>
+                <w:rFonts w:ascii="Maiandra GD" w:eastAsia="Times New Roman" w:hAnsi="Maiandra GD" w:cs="Calibri"/>
+                <w:color w:val="000000"/>
+                <w:sz w:val="28"/>
+                <w:szCs w:val="28"/>
+              </w:rPr>
+              <w:t>52</w:t>
+            </w:r>
           </w:p>
         </w:tc>
         <w:tc>
@@ -13189,6 +13763,15 @@
                 <w:szCs w:val="28"/>
               </w:rPr>
             </w:pPr>
+            <w:r>
+              <w:rPr>
+                <w:rFonts w:ascii="Maiandra GD" w:eastAsia="Times New Roman" w:hAnsi="Maiandra GD" w:cs="Calibri"/>
+                <w:color w:val="000000"/>
+                <w:sz w:val="28"/>
+                <w:szCs w:val="28"/>
+              </w:rPr>
+              <w:t>63</w:t>
+            </w:r>
           </w:p>
         </w:tc>
         <w:tc>
@@ -13624,6 +14207,15 @@
                 <w:szCs w:val="28"/>
               </w:rPr>
             </w:pPr>
+            <w:r>
+              <w:rPr>
+                <w:rFonts w:ascii="Maiandra GD" w:eastAsia="Times New Roman" w:hAnsi="Maiandra GD" w:cs="Calibri"/>
+                <w:color w:val="000000"/>
+                <w:sz w:val="28"/>
+                <w:szCs w:val="28"/>
+              </w:rPr>
+              <w:t>52</w:t>
+            </w:r>
           </w:p>
         </w:tc>
         <w:tc>
@@ -13683,6 +14275,15 @@
                 <w:szCs w:val="28"/>
               </w:rPr>
             </w:pPr>
+            <w:r>
+              <w:rPr>
+                <w:rFonts w:ascii="Maiandra GD" w:eastAsia="Times New Roman" w:hAnsi="Maiandra GD" w:cs="Calibri"/>
+                <w:color w:val="000000"/>
+                <w:sz w:val="28"/>
+                <w:szCs w:val="28"/>
+              </w:rPr>
+              <w:t>86</w:t>
+            </w:r>
           </w:p>
         </w:tc>
         <w:tc>
@@ -13709,6 +14310,15 @@
                 <w:szCs w:val="28"/>
               </w:rPr>
             </w:pPr>
+            <w:r>
+              <w:rPr>
+                <w:rFonts w:ascii="Maiandra GD" w:eastAsia="Times New Roman" w:hAnsi="Maiandra GD" w:cs="Calibri"/>
+                <w:color w:val="000000"/>
+                <w:sz w:val="28"/>
+                <w:szCs w:val="28"/>
+              </w:rPr>
+              <w:t>56</w:t>
+            </w:r>
           </w:p>
         </w:tc>
         <w:tc>
@@ -13956,6 +14566,15 @@
                 <w:szCs w:val="28"/>
               </w:rPr>
             </w:pPr>
+            <w:r>
+              <w:rPr>
+                <w:rFonts w:ascii="Maiandra GD" w:eastAsia="Times New Roman" w:hAnsi="Maiandra GD" w:cs="Calibri"/>
+                <w:color w:val="000000"/>
+                <w:sz w:val="28"/>
+                <w:szCs w:val="28"/>
+              </w:rPr>
+              <w:t>63</w:t>
+            </w:r>
           </w:p>
         </w:tc>
         <w:tc>
@@ -14391,6 +15010,15 @@
                 <w:szCs w:val="28"/>
               </w:rPr>
             </w:pPr>
+            <w:r>
+              <w:rPr>
+                <w:rFonts w:ascii="Maiandra GD" w:eastAsia="Times New Roman" w:hAnsi="Maiandra GD" w:cs="Calibri"/>
+                <w:color w:val="000000"/>
+                <w:sz w:val="28"/>
+                <w:szCs w:val="28"/>
+              </w:rPr>
+              <w:t>28</w:t>
+            </w:r>
           </w:p>
         </w:tc>
         <w:tc>
@@ -14450,6 +15078,15 @@
                 <w:szCs w:val="28"/>
               </w:rPr>
             </w:pPr>
+            <w:r>
+              <w:rPr>
+                <w:rFonts w:ascii="Maiandra GD" w:eastAsia="Times New Roman" w:hAnsi="Maiandra GD" w:cs="Calibri"/>
+                <w:color w:val="000000"/>
+                <w:sz w:val="28"/>
+                <w:szCs w:val="28"/>
+              </w:rPr>
+              <w:t>54</w:t>
+            </w:r>
           </w:p>
         </w:tc>
         <w:tc>
@@ -14476,6 +15113,15 @@
                 <w:szCs w:val="28"/>
               </w:rPr>
             </w:pPr>
+            <w:r>
+              <w:rPr>
+                <w:rFonts w:ascii="Maiandra GD" w:eastAsia="Times New Roman" w:hAnsi="Maiandra GD" w:cs="Calibri"/>
+                <w:color w:val="000000"/>
+                <w:sz w:val="28"/>
+                <w:szCs w:val="28"/>
+              </w:rPr>
+              <w:t>47</w:t>
+            </w:r>
           </w:p>
         </w:tc>
         <w:tc>
@@ -14723,6 +15369,15 @@
                 <w:szCs w:val="28"/>
               </w:rPr>
             </w:pPr>
+            <w:r>
+              <w:rPr>
+                <w:rFonts w:ascii="Maiandra GD" w:eastAsia="Times New Roman" w:hAnsi="Maiandra GD" w:cs="Calibri"/>
+                <w:color w:val="000000"/>
+                <w:sz w:val="28"/>
+                <w:szCs w:val="28"/>
+              </w:rPr>
+              <w:t>70</w:t>
+            </w:r>
           </w:p>
         </w:tc>
         <w:tc>
@@ -15158,6 +15813,15 @@
                 <w:szCs w:val="28"/>
               </w:rPr>
             </w:pPr>
+            <w:r>
+              <w:rPr>
+                <w:rFonts w:ascii="Maiandra GD" w:eastAsia="Times New Roman" w:hAnsi="Maiandra GD" w:cs="Calibri"/>
+                <w:color w:val="000000"/>
+                <w:sz w:val="28"/>
+                <w:szCs w:val="28"/>
+              </w:rPr>
+              <w:t>32</w:t>
+            </w:r>
           </w:p>
         </w:tc>
         <w:tc>
@@ -15217,6 +15881,15 @@
                 <w:szCs w:val="28"/>
               </w:rPr>
             </w:pPr>
+            <w:r>
+              <w:rPr>
+                <w:rFonts w:ascii="Maiandra GD" w:eastAsia="Times New Roman" w:hAnsi="Maiandra GD" w:cs="Calibri"/>
+                <w:color w:val="000000"/>
+                <w:sz w:val="28"/>
+                <w:szCs w:val="28"/>
+              </w:rPr>
+              <w:t>87</w:t>
+            </w:r>
           </w:p>
         </w:tc>
         <w:tc>
@@ -15243,6 +15916,15 @@
                 <w:szCs w:val="28"/>
               </w:rPr>
             </w:pPr>
+            <w:r>
+              <w:rPr>
+                <w:rFonts w:ascii="Maiandra GD" w:eastAsia="Times New Roman" w:hAnsi="Maiandra GD" w:cs="Calibri"/>
+                <w:color w:val="000000"/>
+                <w:sz w:val="28"/>
+                <w:szCs w:val="28"/>
+              </w:rPr>
+              <w:t>47</w:t>
+            </w:r>
           </w:p>
         </w:tc>
         <w:tc>
@@ -15490,6 +16172,15 @@
                 <w:szCs w:val="28"/>
               </w:rPr>
             </w:pPr>
+            <w:r>
+              <w:rPr>
+                <w:rFonts w:ascii="Maiandra GD" w:eastAsia="Times New Roman" w:hAnsi="Maiandra GD" w:cs="Calibri"/>
+                <w:color w:val="000000"/>
+                <w:sz w:val="28"/>
+                <w:szCs w:val="28"/>
+              </w:rPr>
+              <w:t>53</w:t>
+            </w:r>
           </w:p>
         </w:tc>
         <w:tc>
@@ -15925,6 +16616,15 @@
                 <w:szCs w:val="28"/>
               </w:rPr>
             </w:pPr>
+            <w:r>
+              <w:rPr>
+                <w:rFonts w:ascii="Maiandra GD" w:eastAsia="Times New Roman" w:hAnsi="Maiandra GD" w:cs="Calibri"/>
+                <w:color w:val="000000"/>
+                <w:sz w:val="28"/>
+                <w:szCs w:val="28"/>
+              </w:rPr>
+              <w:t>32</w:t>
+            </w:r>
           </w:p>
         </w:tc>
         <w:tc>
@@ -15984,6 +16684,15 @@
                 <w:szCs w:val="28"/>
               </w:rPr>
             </w:pPr>
+            <w:r>
+              <w:rPr>
+                <w:rFonts w:ascii="Maiandra GD" w:eastAsia="Times New Roman" w:hAnsi="Maiandra GD" w:cs="Calibri"/>
+                <w:color w:val="000000"/>
+                <w:sz w:val="28"/>
+                <w:szCs w:val="28"/>
+              </w:rPr>
+              <w:t>85</w:t>
+            </w:r>
           </w:p>
         </w:tc>
         <w:tc>
@@ -16010,6 +16719,15 @@
                 <w:szCs w:val="28"/>
               </w:rPr>
             </w:pPr>
+            <w:r>
+              <w:rPr>
+                <w:rFonts w:ascii="Maiandra GD" w:eastAsia="Times New Roman" w:hAnsi="Maiandra GD" w:cs="Calibri"/>
+                <w:color w:val="000000"/>
+                <w:sz w:val="28"/>
+                <w:szCs w:val="28"/>
+              </w:rPr>
+              <w:t>61</w:t>
+            </w:r>
           </w:p>
         </w:tc>
         <w:tc>
@@ -16257,6 +16975,15 @@
                 <w:szCs w:val="28"/>
               </w:rPr>
             </w:pPr>
+            <w:r>
+              <w:rPr>
+                <w:rFonts w:ascii="Maiandra GD" w:eastAsia="Times New Roman" w:hAnsi="Maiandra GD" w:cs="Calibri"/>
+                <w:color w:val="000000"/>
+                <w:sz w:val="28"/>
+                <w:szCs w:val="28"/>
+              </w:rPr>
+              <w:t>60</w:t>
+            </w:r>
           </w:p>
         </w:tc>
         <w:tc>
@@ -16692,6 +17419,15 @@
                 <w:szCs w:val="28"/>
               </w:rPr>
             </w:pPr>
+            <w:r>
+              <w:rPr>
+                <w:rFonts w:ascii="Maiandra GD" w:eastAsia="Times New Roman" w:hAnsi="Maiandra GD" w:cs="Calibri"/>
+                <w:color w:val="000000"/>
+                <w:sz w:val="28"/>
+                <w:szCs w:val="28"/>
+              </w:rPr>
+              <w:t>35</w:t>
+            </w:r>
           </w:p>
         </w:tc>
         <w:tc>
@@ -16751,6 +17487,15 @@
                 <w:szCs w:val="28"/>
               </w:rPr>
             </w:pPr>
+            <w:r>
+              <w:rPr>
+                <w:rFonts w:ascii="Maiandra GD" w:eastAsia="Times New Roman" w:hAnsi="Maiandra GD" w:cs="Calibri"/>
+                <w:color w:val="000000"/>
+                <w:sz w:val="28"/>
+                <w:szCs w:val="28"/>
+              </w:rPr>
+              <w:t>30</w:t>
+            </w:r>
           </w:p>
         </w:tc>
         <w:tc>
@@ -16777,6 +17522,15 @@
                 <w:szCs w:val="28"/>
               </w:rPr>
             </w:pPr>
+            <w:r>
+              <w:rPr>
+                <w:rFonts w:ascii="Maiandra GD" w:eastAsia="Times New Roman" w:hAnsi="Maiandra GD" w:cs="Calibri"/>
+                <w:color w:val="000000"/>
+                <w:sz w:val="28"/>
+                <w:szCs w:val="28"/>
+              </w:rPr>
+              <w:t>40</w:t>
+            </w:r>
           </w:p>
         </w:tc>
         <w:tc>
@@ -17024,6 +17778,15 @@
                 <w:szCs w:val="28"/>
               </w:rPr>
             </w:pPr>
+            <w:r>
+              <w:rPr>
+                <w:rFonts w:ascii="Maiandra GD" w:eastAsia="Times New Roman" w:hAnsi="Maiandra GD" w:cs="Calibri"/>
+                <w:color w:val="000000"/>
+                <w:sz w:val="28"/>
+                <w:szCs w:val="28"/>
+              </w:rPr>
+              <w:t>73</w:t>
+            </w:r>
           </w:p>
         </w:tc>
         <w:tc>
@@ -17459,6 +18222,15 @@
                 <w:szCs w:val="28"/>
               </w:rPr>
             </w:pPr>
+            <w:r>
+              <w:rPr>
+                <w:rFonts w:ascii="Maiandra GD" w:eastAsia="Times New Roman" w:hAnsi="Maiandra GD" w:cs="Calibri"/>
+                <w:color w:val="000000"/>
+                <w:sz w:val="28"/>
+                <w:szCs w:val="28"/>
+              </w:rPr>
+              <w:t>39</w:t>
+            </w:r>
           </w:p>
         </w:tc>
         <w:tc>
@@ -17518,6 +18290,15 @@
                 <w:szCs w:val="28"/>
               </w:rPr>
             </w:pPr>
+            <w:r>
+              <w:rPr>
+                <w:rFonts w:ascii="Maiandra GD" w:eastAsia="Times New Roman" w:hAnsi="Maiandra GD" w:cs="Calibri"/>
+                <w:color w:val="000000"/>
+                <w:sz w:val="28"/>
+                <w:szCs w:val="28"/>
+              </w:rPr>
+              <w:t>75</w:t>
+            </w:r>
           </w:p>
         </w:tc>
         <w:tc>
@@ -17544,6 +18325,15 @@
                 <w:szCs w:val="28"/>
               </w:rPr>
             </w:pPr>
+            <w:r>
+              <w:rPr>
+                <w:rFonts w:ascii="Maiandra GD" w:eastAsia="Times New Roman" w:hAnsi="Maiandra GD" w:cs="Calibri"/>
+                <w:color w:val="000000"/>
+                <w:sz w:val="28"/>
+                <w:szCs w:val="28"/>
+              </w:rPr>
+              <w:t>52</w:t>
+            </w:r>
           </w:p>
         </w:tc>
         <w:tc>
@@ -17791,6 +18581,15 @@
                 <w:szCs w:val="28"/>
               </w:rPr>
             </w:pPr>
+            <w:r>
+              <w:rPr>
+                <w:rFonts w:ascii="Maiandra GD" w:eastAsia="Times New Roman" w:hAnsi="Maiandra GD" w:cs="Calibri"/>
+                <w:color w:val="000000"/>
+                <w:sz w:val="28"/>
+                <w:szCs w:val="28"/>
+              </w:rPr>
+              <w:t>60</w:t>
+            </w:r>
           </w:p>
         </w:tc>
         <w:tc>
@@ -18226,6 +19025,15 @@
                 <w:szCs w:val="28"/>
               </w:rPr>
             </w:pPr>
+            <w:r>
+              <w:rPr>
+                <w:rFonts w:ascii="Maiandra GD" w:eastAsia="Times New Roman" w:hAnsi="Maiandra GD" w:cs="Calibri"/>
+                <w:color w:val="000000"/>
+                <w:sz w:val="28"/>
+                <w:szCs w:val="28"/>
+              </w:rPr>
+              <w:t>53</w:t>
+            </w:r>
           </w:p>
         </w:tc>
         <w:tc>
@@ -18285,6 +19093,15 @@
                 <w:szCs w:val="28"/>
               </w:rPr>
             </w:pPr>
+            <w:r>
+              <w:rPr>
+                <w:rFonts w:ascii="Maiandra GD" w:eastAsia="Times New Roman" w:hAnsi="Maiandra GD" w:cs="Calibri"/>
+                <w:color w:val="000000"/>
+                <w:sz w:val="28"/>
+                <w:szCs w:val="28"/>
+              </w:rPr>
+              <w:t>81</w:t>
+            </w:r>
           </w:p>
         </w:tc>
         <w:tc>
@@ -18311,6 +19128,15 @@
                 <w:szCs w:val="28"/>
               </w:rPr>
             </w:pPr>
+            <w:r>
+              <w:rPr>
+                <w:rFonts w:ascii="Maiandra GD" w:eastAsia="Times New Roman" w:hAnsi="Maiandra GD" w:cs="Calibri"/>
+                <w:color w:val="000000"/>
+                <w:sz w:val="28"/>
+                <w:szCs w:val="28"/>
+              </w:rPr>
+              <w:t>59</w:t>
+            </w:r>
           </w:p>
         </w:tc>
         <w:tc>
@@ -18558,6 +19384,15 @@
                 <w:szCs w:val="28"/>
               </w:rPr>
             </w:pPr>
+            <w:r>
+              <w:rPr>
+                <w:rFonts w:ascii="Maiandra GD" w:eastAsia="Times New Roman" w:hAnsi="Maiandra GD" w:cs="Calibri"/>
+                <w:color w:val="000000"/>
+                <w:sz w:val="28"/>
+                <w:szCs w:val="28"/>
+              </w:rPr>
+              <w:t>57</w:t>
+            </w:r>
           </w:p>
         </w:tc>
         <w:tc>
@@ -18993,6 +19828,15 @@
                 <w:szCs w:val="28"/>
               </w:rPr>
             </w:pPr>
+            <w:r>
+              <w:rPr>
+                <w:rFonts w:ascii="Maiandra GD" w:eastAsia="Times New Roman" w:hAnsi="Maiandra GD" w:cs="Calibri"/>
+                <w:color w:val="000000"/>
+                <w:sz w:val="28"/>
+                <w:szCs w:val="28"/>
+              </w:rPr>
+              <w:t>21</w:t>
+            </w:r>
           </w:p>
         </w:tc>
         <w:tc>
@@ -19052,6 +19896,15 @@
                 <w:szCs w:val="28"/>
               </w:rPr>
             </w:pPr>
+            <w:r>
+              <w:rPr>
+                <w:rFonts w:ascii="Maiandra GD" w:eastAsia="Times New Roman" w:hAnsi="Maiandra GD" w:cs="Calibri"/>
+                <w:color w:val="000000"/>
+                <w:sz w:val="28"/>
+                <w:szCs w:val="28"/>
+              </w:rPr>
+              <w:t>74</w:t>
+            </w:r>
           </w:p>
         </w:tc>
         <w:tc>
@@ -19078,6 +19931,15 @@
                 <w:szCs w:val="28"/>
               </w:rPr>
             </w:pPr>
+            <w:r>
+              <w:rPr>
+                <w:rFonts w:ascii="Maiandra GD" w:eastAsia="Times New Roman" w:hAnsi="Maiandra GD" w:cs="Calibri"/>
+                <w:color w:val="000000"/>
+                <w:sz w:val="28"/>
+                <w:szCs w:val="28"/>
+              </w:rPr>
+              <w:t>32</w:t>
+            </w:r>
           </w:p>
         </w:tc>
         <w:tc>
@@ -19325,6 +20187,15 @@
                 <w:szCs w:val="28"/>
               </w:rPr>
             </w:pPr>
+            <w:r>
+              <w:rPr>
+                <w:rFonts w:ascii="Maiandra GD" w:eastAsia="Times New Roman" w:hAnsi="Maiandra GD" w:cs="Calibri"/>
+                <w:color w:val="000000"/>
+                <w:sz w:val="28"/>
+                <w:szCs w:val="28"/>
+              </w:rPr>
+              <w:t>73</w:t>
+            </w:r>
           </w:p>
         </w:tc>
         <w:tc>
@@ -19760,31 +20631,6 @@
                 <w:szCs w:val="28"/>
               </w:rPr>
             </w:pPr>
-          </w:p>
-        </w:tc>
-        <w:tc>
-          <w:tcPr>
-            <w:tcW w:w="944" w:type="dxa"/>
-            <w:tcBorders>
-              <w:top w:val="nil"/>
-              <w:left w:val="nil"/>
-              <w:bottom w:val="single" w:sz="4" w:space="0" w:color="auto"/>
-              <w:right w:val="single" w:sz="4" w:space="0" w:color="auto"/>
-            </w:tcBorders>
-            <w:shd w:val="clear" w:color="auto" w:fill="auto"/>
-            <w:noWrap/>
-            <w:vAlign w:val="bottom"/>
-          </w:tcPr>
-          <w:p>
-            <w:pPr>
-              <w:spacing w:after="0" w:line="240" w:lineRule="auto"/>
-              <w:rPr>
-                <w:rFonts w:ascii="Maiandra GD" w:eastAsia="Times New Roman" w:hAnsi="Maiandra GD" w:cs="Calibri"/>
-                <w:color w:val="000000"/>
-                <w:sz w:val="28"/>
-                <w:szCs w:val="28"/>
-              </w:rPr>
-            </w:pPr>
             <w:r>
               <w:rPr>
                 <w:rFonts w:ascii="Maiandra GD" w:eastAsia="Times New Roman" w:hAnsi="Maiandra GD" w:cs="Calibri"/>
@@ -19819,6 +20665,49 @@
                 <w:szCs w:val="28"/>
               </w:rPr>
             </w:pPr>
+            <w:r>
+              <w:rPr>
+                <w:rFonts w:ascii="Maiandra GD" w:eastAsia="Times New Roman" w:hAnsi="Maiandra GD" w:cs="Calibri"/>
+                <w:color w:val="000000"/>
+                <w:sz w:val="28"/>
+                <w:szCs w:val="28"/>
+              </w:rPr>
+              <w:t>0</w:t>
+            </w:r>
+          </w:p>
+        </w:tc>
+        <w:tc>
+          <w:tcPr>
+            <w:tcW w:w="944" w:type="dxa"/>
+            <w:tcBorders>
+              <w:top w:val="nil"/>
+              <w:left w:val="nil"/>
+              <w:bottom w:val="single" w:sz="4" w:space="0" w:color="auto"/>
+              <w:right w:val="single" w:sz="4" w:space="0" w:color="auto"/>
+            </w:tcBorders>
+            <w:shd w:val="clear" w:color="auto" w:fill="auto"/>
+            <w:noWrap/>
+            <w:vAlign w:val="bottom"/>
+          </w:tcPr>
+          <w:p>
+            <w:pPr>
+              <w:spacing w:after="0" w:line="240" w:lineRule="auto"/>
+              <w:rPr>
+                <w:rFonts w:ascii="Maiandra GD" w:eastAsia="Times New Roman" w:hAnsi="Maiandra GD" w:cs="Calibri"/>
+                <w:color w:val="000000"/>
+                <w:sz w:val="28"/>
+                <w:szCs w:val="28"/>
+              </w:rPr>
+            </w:pPr>
+            <w:r>
+              <w:rPr>
+                <w:rFonts w:ascii="Maiandra GD" w:eastAsia="Times New Roman" w:hAnsi="Maiandra GD" w:cs="Calibri"/>
+                <w:color w:val="000000"/>
+                <w:sz w:val="28"/>
+                <w:szCs w:val="28"/>
+              </w:rPr>
+              <w:t>28</w:t>
+            </w:r>
           </w:p>
         </w:tc>
         <w:tc>
@@ -19845,6 +20734,15 @@
                 <w:szCs w:val="28"/>
               </w:rPr>
             </w:pPr>
+            <w:r>
+              <w:rPr>
+                <w:rFonts w:ascii="Maiandra GD" w:eastAsia="Times New Roman" w:hAnsi="Maiandra GD" w:cs="Calibri"/>
+                <w:color w:val="000000"/>
+                <w:sz w:val="28"/>
+                <w:szCs w:val="28"/>
+              </w:rPr>
+              <w:t>30</w:t>
+            </w:r>
           </w:p>
         </w:tc>
         <w:tc>
@@ -20092,6 +20990,15 @@
                 <w:szCs w:val="28"/>
               </w:rPr>
             </w:pPr>
+            <w:r>
+              <w:rPr>
+                <w:rFonts w:ascii="Maiandra GD" w:eastAsia="Times New Roman" w:hAnsi="Maiandra GD" w:cs="Calibri"/>
+                <w:color w:val="000000"/>
+                <w:sz w:val="28"/>
+                <w:szCs w:val="28"/>
+              </w:rPr>
+              <w:t>0</w:t>
+            </w:r>
           </w:p>
         </w:tc>
         <w:tc>
@@ -20527,6 +21434,15 @@
                 <w:szCs w:val="28"/>
               </w:rPr>
             </w:pPr>
+            <w:r>
+              <w:rPr>
+                <w:rFonts w:ascii="Maiandra GD" w:eastAsia="Times New Roman" w:hAnsi="Maiandra GD" w:cs="Calibri"/>
+                <w:color w:val="000000"/>
+                <w:sz w:val="28"/>
+                <w:szCs w:val="28"/>
+              </w:rPr>
+              <w:t>37</w:t>
+            </w:r>
           </w:p>
         </w:tc>
         <w:tc>
@@ -20586,6 +21502,15 @@
                 <w:szCs w:val="28"/>
               </w:rPr>
             </w:pPr>
+            <w:r>
+              <w:rPr>
+                <w:rFonts w:ascii="Maiandra GD" w:eastAsia="Times New Roman" w:hAnsi="Maiandra GD" w:cs="Calibri"/>
+                <w:color w:val="000000"/>
+                <w:sz w:val="28"/>
+                <w:szCs w:val="28"/>
+              </w:rPr>
+              <w:t>79</w:t>
+            </w:r>
           </w:p>
         </w:tc>
         <w:tc>
@@ -20612,6 +21537,15 @@
                 <w:szCs w:val="28"/>
               </w:rPr>
             </w:pPr>
+            <w:r>
+              <w:rPr>
+                <w:rFonts w:ascii="Maiandra GD" w:eastAsia="Times New Roman" w:hAnsi="Maiandra GD" w:cs="Calibri"/>
+                <w:color w:val="000000"/>
+                <w:sz w:val="28"/>
+                <w:szCs w:val="28"/>
+              </w:rPr>
+              <w:t>49</w:t>
+            </w:r>
           </w:p>
         </w:tc>
         <w:tc>
@@ -20859,6 +21793,15 @@
                 <w:szCs w:val="28"/>
               </w:rPr>
             </w:pPr>
+            <w:r>
+              <w:rPr>
+                <w:rFonts w:ascii="Maiandra GD" w:eastAsia="Times New Roman" w:hAnsi="Maiandra GD" w:cs="Calibri"/>
+                <w:color w:val="000000"/>
+                <w:sz w:val="28"/>
+                <w:szCs w:val="28"/>
+              </w:rPr>
+              <w:t>67</w:t>
+            </w:r>
           </w:p>
         </w:tc>
         <w:tc>
@@ -21294,6 +22237,15 @@
                 <w:szCs w:val="28"/>
               </w:rPr>
             </w:pPr>
+            <w:r>
+              <w:rPr>
+                <w:rFonts w:ascii="Maiandra GD" w:eastAsia="Times New Roman" w:hAnsi="Maiandra GD" w:cs="Calibri"/>
+                <w:color w:val="000000"/>
+                <w:sz w:val="28"/>
+                <w:szCs w:val="28"/>
+              </w:rPr>
+              <w:t>40</w:t>
+            </w:r>
           </w:p>
         </w:tc>
         <w:tc>
@@ -21353,6 +22305,15 @@
                 <w:szCs w:val="28"/>
               </w:rPr>
             </w:pPr>
+            <w:r>
+              <w:rPr>
+                <w:rFonts w:ascii="Maiandra GD" w:eastAsia="Times New Roman" w:hAnsi="Maiandra GD" w:cs="Calibri"/>
+                <w:color w:val="000000"/>
+                <w:sz w:val="28"/>
+                <w:szCs w:val="28"/>
+              </w:rPr>
+              <w:t>77</w:t>
+            </w:r>
           </w:p>
         </w:tc>
         <w:tc>
@@ -21379,6 +22340,15 @@
                 <w:szCs w:val="28"/>
               </w:rPr>
             </w:pPr>
+            <w:r>
+              <w:rPr>
+                <w:rFonts w:ascii="Maiandra GD" w:eastAsia="Times New Roman" w:hAnsi="Maiandra GD" w:cs="Calibri"/>
+                <w:color w:val="000000"/>
+                <w:sz w:val="28"/>
+                <w:szCs w:val="28"/>
+              </w:rPr>
+              <w:t>68</w:t>
+            </w:r>
           </w:p>
         </w:tc>
         <w:tc>
@@ -21626,6 +22596,15 @@
                 <w:szCs w:val="28"/>
               </w:rPr>
             </w:pPr>
+            <w:r>
+              <w:rPr>
+                <w:rFonts w:ascii="Maiandra GD" w:eastAsia="Times New Roman" w:hAnsi="Maiandra GD" w:cs="Calibri"/>
+                <w:color w:val="000000"/>
+                <w:sz w:val="28"/>
+                <w:szCs w:val="28"/>
+              </w:rPr>
+              <w:t>63</w:t>
+            </w:r>
           </w:p>
         </w:tc>
         <w:tc>
@@ -22061,6 +23040,15 @@
                 <w:szCs w:val="28"/>
               </w:rPr>
             </w:pPr>
+            <w:r>
+              <w:rPr>
+                <w:rFonts w:ascii="Maiandra GD" w:eastAsia="Times New Roman" w:hAnsi="Maiandra GD" w:cs="Calibri"/>
+                <w:color w:val="000000"/>
+                <w:sz w:val="28"/>
+                <w:szCs w:val="28"/>
+              </w:rPr>
+              <w:t>37</w:t>
+            </w:r>
           </w:p>
         </w:tc>
         <w:tc>
@@ -22120,6 +23108,15 @@
                 <w:szCs w:val="28"/>
               </w:rPr>
             </w:pPr>
+            <w:r>
+              <w:rPr>
+                <w:rFonts w:ascii="Maiandra GD" w:eastAsia="Times New Roman" w:hAnsi="Maiandra GD" w:cs="Calibri"/>
+                <w:color w:val="000000"/>
+                <w:sz w:val="28"/>
+                <w:szCs w:val="28"/>
+              </w:rPr>
+              <w:t>71</w:t>
+            </w:r>
           </w:p>
         </w:tc>
         <w:tc>
@@ -22146,6 +23143,15 @@
                 <w:szCs w:val="28"/>
               </w:rPr>
             </w:pPr>
+            <w:r>
+              <w:rPr>
+                <w:rFonts w:ascii="Maiandra GD" w:eastAsia="Times New Roman" w:hAnsi="Maiandra GD" w:cs="Calibri"/>
+                <w:color w:val="000000"/>
+                <w:sz w:val="28"/>
+                <w:szCs w:val="28"/>
+              </w:rPr>
+              <w:t>48</w:t>
+            </w:r>
           </w:p>
         </w:tc>
         <w:tc>
@@ -22393,6 +23399,15 @@
                 <w:szCs w:val="28"/>
               </w:rPr>
             </w:pPr>
+            <w:r>
+              <w:rPr>
+                <w:rFonts w:ascii="Maiandra GD" w:eastAsia="Times New Roman" w:hAnsi="Maiandra GD" w:cs="Calibri"/>
+                <w:color w:val="000000"/>
+                <w:sz w:val="28"/>
+                <w:szCs w:val="28"/>
+              </w:rPr>
+              <w:t>60</w:t>
+            </w:r>
           </w:p>
         </w:tc>
         <w:tc>
@@ -22828,6 +23843,15 @@
                 <w:szCs w:val="28"/>
               </w:rPr>
             </w:pPr>
+            <w:r>
+              <w:rPr>
+                <w:rFonts w:ascii="Maiandra GD" w:eastAsia="Times New Roman" w:hAnsi="Maiandra GD" w:cs="Calibri"/>
+                <w:color w:val="000000"/>
+                <w:sz w:val="28"/>
+                <w:szCs w:val="28"/>
+              </w:rPr>
+              <w:t>28</w:t>
+            </w:r>
           </w:p>
         </w:tc>
         <w:tc>
@@ -22887,6 +23911,15 @@
                 <w:szCs w:val="28"/>
               </w:rPr>
             </w:pPr>
+            <w:r>
+              <w:rPr>
+                <w:rFonts w:ascii="Maiandra GD" w:eastAsia="Times New Roman" w:hAnsi="Maiandra GD" w:cs="Calibri"/>
+                <w:color w:val="000000"/>
+                <w:sz w:val="28"/>
+                <w:szCs w:val="28"/>
+              </w:rPr>
+              <w:t>81</w:t>
+            </w:r>
           </w:p>
         </w:tc>
         <w:tc>
@@ -22913,6 +23946,15 @@
                 <w:szCs w:val="28"/>
               </w:rPr>
             </w:pPr>
+            <w:r>
+              <w:rPr>
+                <w:rFonts w:ascii="Maiandra GD" w:eastAsia="Times New Roman" w:hAnsi="Maiandra GD" w:cs="Calibri"/>
+                <w:color w:val="000000"/>
+                <w:sz w:val="28"/>
+                <w:szCs w:val="28"/>
+              </w:rPr>
+              <w:t>52</w:t>
+            </w:r>
           </w:p>
         </w:tc>
         <w:tc>
@@ -23160,6 +24202,15 @@
                 <w:szCs w:val="28"/>
               </w:rPr>
             </w:pPr>
+            <w:r>
+              <w:rPr>
+                <w:rFonts w:ascii="Maiandra GD" w:eastAsia="Times New Roman" w:hAnsi="Maiandra GD" w:cs="Calibri"/>
+                <w:color w:val="000000"/>
+                <w:sz w:val="28"/>
+                <w:szCs w:val="28"/>
+              </w:rPr>
+              <w:t>90</w:t>
+            </w:r>
           </w:p>
         </w:tc>
         <w:tc>
@@ -23595,6 +24646,15 @@
                 <w:szCs w:val="28"/>
               </w:rPr>
             </w:pPr>
+            <w:r>
+              <w:rPr>
+                <w:rFonts w:ascii="Maiandra GD" w:eastAsia="Times New Roman" w:hAnsi="Maiandra GD" w:cs="Calibri"/>
+                <w:color w:val="000000"/>
+                <w:sz w:val="28"/>
+                <w:szCs w:val="28"/>
+              </w:rPr>
+              <w:t>26</w:t>
+            </w:r>
           </w:p>
         </w:tc>
         <w:tc>
@@ -23654,6 +24714,15 @@
                 <w:szCs w:val="28"/>
               </w:rPr>
             </w:pPr>
+            <w:r>
+              <w:rPr>
+                <w:rFonts w:ascii="Maiandra GD" w:eastAsia="Times New Roman" w:hAnsi="Maiandra GD" w:cs="Calibri"/>
+                <w:color w:val="000000"/>
+                <w:sz w:val="28"/>
+                <w:szCs w:val="28"/>
+              </w:rPr>
+              <w:t>62</w:t>
+            </w:r>
           </w:p>
         </w:tc>
         <w:tc>
@@ -23680,6 +24749,15 @@
                 <w:szCs w:val="28"/>
               </w:rPr>
             </w:pPr>
+            <w:r>
+              <w:rPr>
+                <w:rFonts w:ascii="Maiandra GD" w:eastAsia="Times New Roman" w:hAnsi="Maiandra GD" w:cs="Calibri"/>
+                <w:color w:val="000000"/>
+                <w:sz w:val="28"/>
+                <w:szCs w:val="28"/>
+              </w:rPr>
+              <w:t>52</w:t>
+            </w:r>
           </w:p>
         </w:tc>
         <w:tc>
@@ -23927,6 +25005,15 @@
                 <w:szCs w:val="28"/>
               </w:rPr>
             </w:pPr>
+            <w:r>
+              <w:rPr>
+                <w:rFonts w:ascii="Maiandra GD" w:eastAsia="Times New Roman" w:hAnsi="Maiandra GD" w:cs="Calibri"/>
+                <w:color w:val="000000"/>
+                <w:sz w:val="28"/>
+                <w:szCs w:val="28"/>
+              </w:rPr>
+              <w:t>87</w:t>
+            </w:r>
           </w:p>
         </w:tc>
         <w:tc>
@@ -24362,6 +25449,15 @@
                 <w:szCs w:val="28"/>
               </w:rPr>
             </w:pPr>
+            <w:r>
+              <w:rPr>
+                <w:rFonts w:ascii="Maiandra GD" w:eastAsia="Times New Roman" w:hAnsi="Maiandra GD" w:cs="Calibri"/>
+                <w:color w:val="000000"/>
+                <w:sz w:val="28"/>
+                <w:szCs w:val="28"/>
+              </w:rPr>
+              <w:t>26</w:t>
+            </w:r>
           </w:p>
         </w:tc>
         <w:tc>
@@ -24421,6 +25517,15 @@
                 <w:szCs w:val="28"/>
               </w:rPr>
             </w:pPr>
+            <w:r>
+              <w:rPr>
+                <w:rFonts w:ascii="Maiandra GD" w:eastAsia="Times New Roman" w:hAnsi="Maiandra GD" w:cs="Calibri"/>
+                <w:color w:val="000000"/>
+                <w:sz w:val="28"/>
+                <w:szCs w:val="28"/>
+              </w:rPr>
+              <w:t>56</w:t>
+            </w:r>
           </w:p>
         </w:tc>
         <w:tc>
@@ -24447,6 +25552,15 @@
                 <w:szCs w:val="28"/>
               </w:rPr>
             </w:pPr>
+            <w:r>
+              <w:rPr>
+                <w:rFonts w:ascii="Maiandra GD" w:eastAsia="Times New Roman" w:hAnsi="Maiandra GD" w:cs="Calibri"/>
+                <w:color w:val="000000"/>
+                <w:sz w:val="28"/>
+                <w:szCs w:val="28"/>
+              </w:rPr>
+              <w:t>46</w:t>
+            </w:r>
           </w:p>
         </w:tc>
         <w:tc>
@@ -24694,6 +25808,15 @@
                 <w:szCs w:val="28"/>
               </w:rPr>
             </w:pPr>
+            <w:r>
+              <w:rPr>
+                <w:rFonts w:ascii="Maiandra GD" w:eastAsia="Times New Roman" w:hAnsi="Maiandra GD" w:cs="Calibri"/>
+                <w:color w:val="000000"/>
+                <w:sz w:val="28"/>
+                <w:szCs w:val="28"/>
+              </w:rPr>
+              <w:t>53</w:t>
+            </w:r>
           </w:p>
         </w:tc>
         <w:tc>
@@ -25129,6 +26252,15 @@
                 <w:szCs w:val="28"/>
               </w:rPr>
             </w:pPr>
+            <w:r>
+              <w:rPr>
+                <w:rFonts w:ascii="Maiandra GD" w:eastAsia="Times New Roman" w:hAnsi="Maiandra GD" w:cs="Calibri"/>
+                <w:color w:val="000000"/>
+                <w:sz w:val="28"/>
+                <w:szCs w:val="28"/>
+              </w:rPr>
+              <w:t>40</w:t>
+            </w:r>
           </w:p>
         </w:tc>
         <w:tc>
@@ -25188,6 +26320,15 @@
                 <w:szCs w:val="28"/>
               </w:rPr>
             </w:pPr>
+            <w:r>
+              <w:rPr>
+                <w:rFonts w:ascii="Maiandra GD" w:eastAsia="Times New Roman" w:hAnsi="Maiandra GD" w:cs="Calibri"/>
+                <w:color w:val="000000"/>
+                <w:sz w:val="28"/>
+                <w:szCs w:val="28"/>
+              </w:rPr>
+              <w:t>79</w:t>
+            </w:r>
           </w:p>
         </w:tc>
         <w:tc>
@@ -25214,6 +26355,15 @@
                 <w:szCs w:val="28"/>
               </w:rPr>
             </w:pPr>
+            <w:r>
+              <w:rPr>
+                <w:rFonts w:ascii="Maiandra GD" w:eastAsia="Times New Roman" w:hAnsi="Maiandra GD" w:cs="Calibri"/>
+                <w:color w:val="000000"/>
+                <w:sz w:val="28"/>
+                <w:szCs w:val="28"/>
+              </w:rPr>
+              <w:t>56</w:t>
+            </w:r>
           </w:p>
         </w:tc>
         <w:tc>
@@ -25461,6 +26611,15 @@
                 <w:szCs w:val="28"/>
               </w:rPr>
             </w:pPr>
+            <w:r>
+              <w:rPr>
+                <w:rFonts w:ascii="Maiandra GD" w:eastAsia="Times New Roman" w:hAnsi="Maiandra GD" w:cs="Calibri"/>
+                <w:color w:val="000000"/>
+                <w:sz w:val="28"/>
+                <w:szCs w:val="28"/>
+              </w:rPr>
+              <w:t>70</w:t>
+            </w:r>
           </w:p>
         </w:tc>
         <w:tc>
@@ -25896,6 +27055,15 @@
                 <w:szCs w:val="28"/>
               </w:rPr>
             </w:pPr>
+            <w:r>
+              <w:rPr>
+                <w:rFonts w:ascii="Maiandra GD" w:eastAsia="Times New Roman" w:hAnsi="Maiandra GD" w:cs="Calibri"/>
+                <w:color w:val="000000"/>
+                <w:sz w:val="28"/>
+                <w:szCs w:val="28"/>
+              </w:rPr>
+              <w:t>35</w:t>
+            </w:r>
           </w:p>
         </w:tc>
         <w:tc>
@@ -25955,6 +27123,15 @@
                 <w:szCs w:val="28"/>
               </w:rPr>
             </w:pPr>
+            <w:r>
+              <w:rPr>
+                <w:rFonts w:ascii="Maiandra GD" w:eastAsia="Times New Roman" w:hAnsi="Maiandra GD" w:cs="Calibri"/>
+                <w:color w:val="000000"/>
+                <w:sz w:val="28"/>
+                <w:szCs w:val="28"/>
+              </w:rPr>
+              <w:t>31</w:t>
+            </w:r>
           </w:p>
         </w:tc>
         <w:tc>
@@ -25981,6 +27158,15 @@
                 <w:szCs w:val="28"/>
               </w:rPr>
             </w:pPr>
+            <w:r>
+              <w:rPr>
+                <w:rFonts w:ascii="Maiandra GD" w:eastAsia="Times New Roman" w:hAnsi="Maiandra GD" w:cs="Calibri"/>
+                <w:color w:val="000000"/>
+                <w:sz w:val="28"/>
+                <w:szCs w:val="28"/>
+              </w:rPr>
+              <w:t>35</w:t>
+            </w:r>
           </w:p>
         </w:tc>
         <w:tc>
@@ -26228,6 +27414,15 @@
                 <w:szCs w:val="28"/>
               </w:rPr>
             </w:pPr>
+            <w:r>
+              <w:rPr>
+                <w:rFonts w:ascii="Maiandra GD" w:eastAsia="Times New Roman" w:hAnsi="Maiandra GD" w:cs="Calibri"/>
+                <w:color w:val="000000"/>
+                <w:sz w:val="28"/>
+                <w:szCs w:val="28"/>
+              </w:rPr>
+              <w:t>57</w:t>
+            </w:r>
           </w:p>
         </w:tc>
         <w:tc>
@@ -26681,6 +27876,15 @@
                 <w:szCs w:val="28"/>
               </w:rPr>
             </w:pPr>
+            <w:r>
+              <w:rPr>
+                <w:rFonts w:ascii="Maiandra GD" w:eastAsia="Times New Roman" w:hAnsi="Maiandra GD" w:cs="Calibri"/>
+                <w:color w:val="000000"/>
+                <w:sz w:val="28"/>
+                <w:szCs w:val="28"/>
+              </w:rPr>
+              <w:t>25</w:t>
+            </w:r>
           </w:p>
         </w:tc>
         <w:tc>
@@ -26740,6 +27944,15 @@
                 <w:szCs w:val="28"/>
               </w:rPr>
             </w:pPr>
+            <w:r>
+              <w:rPr>
+                <w:rFonts w:ascii="Maiandra GD" w:eastAsia="Times New Roman" w:hAnsi="Maiandra GD" w:cs="Calibri"/>
+                <w:color w:val="000000"/>
+                <w:sz w:val="28"/>
+                <w:szCs w:val="28"/>
+              </w:rPr>
+              <w:t>87</w:t>
+            </w:r>
           </w:p>
         </w:tc>
         <w:tc>
@@ -26766,6 +27979,15 @@
                 <w:szCs w:val="28"/>
               </w:rPr>
             </w:pPr>
+            <w:r>
+              <w:rPr>
+                <w:rFonts w:ascii="Maiandra GD" w:eastAsia="Times New Roman" w:hAnsi="Maiandra GD" w:cs="Calibri"/>
+                <w:color w:val="000000"/>
+                <w:sz w:val="28"/>
+                <w:szCs w:val="28"/>
+              </w:rPr>
+              <w:t>48</w:t>
+            </w:r>
           </w:p>
         </w:tc>
         <w:tc>
@@ -27013,6 +28235,15 @@
                 <w:szCs w:val="28"/>
               </w:rPr>
             </w:pPr>
+            <w:r>
+              <w:rPr>
+                <w:rFonts w:ascii="Maiandra GD" w:eastAsia="Times New Roman" w:hAnsi="Maiandra GD" w:cs="Calibri"/>
+                <w:color w:val="000000"/>
+                <w:sz w:val="28"/>
+                <w:szCs w:val="28"/>
+              </w:rPr>
+              <w:t>60</w:t>
+            </w:r>
           </w:p>
         </w:tc>
         <w:tc>
@@ -27466,6 +28697,15 @@
                 <w:szCs w:val="28"/>
               </w:rPr>
             </w:pPr>
+            <w:r>
+              <w:rPr>
+                <w:rFonts w:ascii="Maiandra GD" w:eastAsia="Times New Roman" w:hAnsi="Maiandra GD" w:cs="Calibri"/>
+                <w:color w:val="000000"/>
+                <w:sz w:val="28"/>
+                <w:szCs w:val="28"/>
+              </w:rPr>
+              <w:t>35</w:t>
+            </w:r>
           </w:p>
         </w:tc>
         <w:tc>
@@ -27525,6 +28765,15 @@
                 <w:szCs w:val="28"/>
               </w:rPr>
             </w:pPr>
+            <w:r>
+              <w:rPr>
+                <w:rFonts w:ascii="Maiandra GD" w:eastAsia="Times New Roman" w:hAnsi="Maiandra GD" w:cs="Calibri"/>
+                <w:color w:val="000000"/>
+                <w:sz w:val="28"/>
+                <w:szCs w:val="28"/>
+              </w:rPr>
+              <w:t>30</w:t>
+            </w:r>
           </w:p>
         </w:tc>
         <w:tc>
@@ -27551,6 +28800,15 @@
                 <w:szCs w:val="28"/>
               </w:rPr>
             </w:pPr>
+            <w:r>
+              <w:rPr>
+                <w:rFonts w:ascii="Maiandra GD" w:eastAsia="Times New Roman" w:hAnsi="Maiandra GD" w:cs="Calibri"/>
+                <w:color w:val="000000"/>
+                <w:sz w:val="28"/>
+                <w:szCs w:val="28"/>
+              </w:rPr>
+              <w:t>64</w:t>
+            </w:r>
           </w:p>
         </w:tc>
         <w:tc>
@@ -27798,6 +29056,15 @@
                 <w:szCs w:val="28"/>
               </w:rPr>
             </w:pPr>
+            <w:r>
+              <w:rPr>
+                <w:rFonts w:ascii="Maiandra GD" w:eastAsia="Times New Roman" w:hAnsi="Maiandra GD" w:cs="Calibri"/>
+                <w:color w:val="000000"/>
+                <w:sz w:val="28"/>
+                <w:szCs w:val="28"/>
+              </w:rPr>
+              <w:t>60</w:t>
+            </w:r>
           </w:p>
         </w:tc>
         <w:tc>
@@ -28251,6 +29518,15 @@
                 <w:szCs w:val="28"/>
               </w:rPr>
             </w:pPr>
+            <w:r>
+              <w:rPr>
+                <w:rFonts w:ascii="Maiandra GD" w:eastAsia="Times New Roman" w:hAnsi="Maiandra GD" w:cs="Calibri"/>
+                <w:color w:val="000000"/>
+                <w:sz w:val="28"/>
+                <w:szCs w:val="28"/>
+              </w:rPr>
+              <w:t>39</w:t>
+            </w:r>
           </w:p>
         </w:tc>
         <w:tc>
@@ -28310,6 +29586,15 @@
                 <w:szCs w:val="28"/>
               </w:rPr>
             </w:pPr>
+            <w:r>
+              <w:rPr>
+                <w:rFonts w:ascii="Maiandra GD" w:eastAsia="Times New Roman" w:hAnsi="Maiandra GD" w:cs="Calibri"/>
+                <w:color w:val="000000"/>
+                <w:sz w:val="28"/>
+                <w:szCs w:val="28"/>
+              </w:rPr>
+              <w:t>69</w:t>
+            </w:r>
           </w:p>
         </w:tc>
         <w:tc>
@@ -28336,6 +29621,15 @@
                 <w:szCs w:val="28"/>
               </w:rPr>
             </w:pPr>
+            <w:r>
+              <w:rPr>
+                <w:rFonts w:ascii="Maiandra GD" w:eastAsia="Times New Roman" w:hAnsi="Maiandra GD" w:cs="Calibri"/>
+                <w:color w:val="000000"/>
+                <w:sz w:val="28"/>
+                <w:szCs w:val="28"/>
+              </w:rPr>
+              <w:t>43</w:t>
+            </w:r>
           </w:p>
         </w:tc>
         <w:tc>
@@ -28583,6 +29877,15 @@
                 <w:szCs w:val="28"/>
               </w:rPr>
             </w:pPr>
+            <w:r>
+              <w:rPr>
+                <w:rFonts w:ascii="Maiandra GD" w:eastAsia="Times New Roman" w:hAnsi="Maiandra GD" w:cs="Calibri"/>
+                <w:color w:val="000000"/>
+                <w:sz w:val="28"/>
+                <w:szCs w:val="28"/>
+              </w:rPr>
+              <w:t>60</w:t>
+            </w:r>
           </w:p>
         </w:tc>
         <w:tc>
@@ -29018,6 +30321,15 @@
                 <w:szCs w:val="28"/>
               </w:rPr>
             </w:pPr>
+            <w:r>
+              <w:rPr>
+                <w:rFonts w:ascii="Maiandra GD" w:eastAsia="Times New Roman" w:hAnsi="Maiandra GD" w:cs="Calibri"/>
+                <w:color w:val="000000"/>
+                <w:sz w:val="28"/>
+                <w:szCs w:val="28"/>
+              </w:rPr>
+              <w:t>46</w:t>
+            </w:r>
           </w:p>
         </w:tc>
         <w:tc>
@@ -29077,6 +30389,15 @@
                 <w:szCs w:val="28"/>
               </w:rPr>
             </w:pPr>
+            <w:r>
+              <w:rPr>
+                <w:rFonts w:ascii="Maiandra GD" w:eastAsia="Times New Roman" w:hAnsi="Maiandra GD" w:cs="Calibri"/>
+                <w:color w:val="000000"/>
+                <w:sz w:val="28"/>
+                <w:szCs w:val="28"/>
+              </w:rPr>
+              <w:t>78</w:t>
+            </w:r>
           </w:p>
         </w:tc>
         <w:tc>
@@ -29103,6 +30424,15 @@
                 <w:szCs w:val="28"/>
               </w:rPr>
             </w:pPr>
+            <w:r>
+              <w:rPr>
+                <w:rFonts w:ascii="Maiandra GD" w:eastAsia="Times New Roman" w:hAnsi="Maiandra GD" w:cs="Calibri"/>
+                <w:color w:val="000000"/>
+                <w:sz w:val="28"/>
+                <w:szCs w:val="28"/>
+              </w:rPr>
+              <w:t>33</w:t>
+            </w:r>
           </w:p>
         </w:tc>
         <w:tc>
@@ -29350,6 +30680,15 @@
                 <w:szCs w:val="28"/>
               </w:rPr>
             </w:pPr>
+            <w:r>
+              <w:rPr>
+                <w:rFonts w:ascii="Maiandra GD" w:eastAsia="Times New Roman" w:hAnsi="Maiandra GD" w:cs="Calibri"/>
+                <w:color w:val="000000"/>
+                <w:sz w:val="28"/>
+                <w:szCs w:val="28"/>
+              </w:rPr>
+              <w:t>73</w:t>
+            </w:r>
           </w:p>
         </w:tc>
         <w:tc>
@@ -29513,25 +30852,14 @@
                 <w:szCs w:val="28"/>
               </w:rPr>
             </w:pPr>
-            <w:proofErr w:type="gramStart"/>
-            <w:r>
-              <w:rPr>
-                <w:rFonts w:ascii="Maiandra GD" w:eastAsia="Times New Roman" w:hAnsi="Maiandra GD" w:cs="Calibri"/>
-                <w:color w:val="000000"/>
-                <w:sz w:val="28"/>
-                <w:szCs w:val="28"/>
-              </w:rPr>
-              <w:t>LILIAN  GATONGA</w:t>
-            </w:r>
-            <w:proofErr w:type="gramEnd"/>
-            <w:r>
-              <w:rPr>
-                <w:rFonts w:ascii="Maiandra GD" w:eastAsia="Times New Roman" w:hAnsi="Maiandra GD" w:cs="Calibri"/>
-                <w:color w:val="000000"/>
-                <w:sz w:val="28"/>
-                <w:szCs w:val="28"/>
-              </w:rPr>
-              <w:t xml:space="preserve"> MUCEE</w:t>
+            <w:r>
+              <w:rPr>
+                <w:rFonts w:ascii="Maiandra GD" w:eastAsia="Times New Roman" w:hAnsi="Maiandra GD" w:cs="Calibri"/>
+                <w:color w:val="000000"/>
+                <w:sz w:val="28"/>
+                <w:szCs w:val="28"/>
+              </w:rPr>
+              <w:t>LILIAN  GATONGA MUCEE</w:t>
             </w:r>
           </w:p>
         </w:tc>
@@ -29796,6 +31124,15 @@
                 <w:szCs w:val="28"/>
               </w:rPr>
             </w:pPr>
+            <w:r>
+              <w:rPr>
+                <w:rFonts w:ascii="Maiandra GD" w:eastAsia="Times New Roman" w:hAnsi="Maiandra GD" w:cs="Calibri"/>
+                <w:color w:val="000000"/>
+                <w:sz w:val="28"/>
+                <w:szCs w:val="28"/>
+              </w:rPr>
+              <w:t>0</w:t>
+            </w:r>
           </w:p>
         </w:tc>
         <w:tc>
@@ -29855,6 +31192,15 @@
                 <w:szCs w:val="28"/>
               </w:rPr>
             </w:pPr>
+            <w:r>
+              <w:rPr>
+                <w:rFonts w:ascii="Maiandra GD" w:eastAsia="Times New Roman" w:hAnsi="Maiandra GD" w:cs="Calibri"/>
+                <w:color w:val="000000"/>
+                <w:sz w:val="28"/>
+                <w:szCs w:val="28"/>
+              </w:rPr>
+              <w:t>80</w:t>
+            </w:r>
           </w:p>
         </w:tc>
         <w:tc>
@@ -29881,6 +31227,15 @@
                 <w:szCs w:val="28"/>
               </w:rPr>
             </w:pPr>
+            <w:r>
+              <w:rPr>
+                <w:rFonts w:ascii="Maiandra GD" w:eastAsia="Times New Roman" w:hAnsi="Maiandra GD" w:cs="Calibri"/>
+                <w:color w:val="000000"/>
+                <w:sz w:val="28"/>
+                <w:szCs w:val="28"/>
+              </w:rPr>
+              <w:t>47</w:t>
+            </w:r>
           </w:p>
         </w:tc>
         <w:tc>
@@ -30128,6 +31483,15 @@
                 <w:szCs w:val="28"/>
               </w:rPr>
             </w:pPr>
+            <w:r>
+              <w:rPr>
+                <w:rFonts w:ascii="Maiandra GD" w:eastAsia="Times New Roman" w:hAnsi="Maiandra GD" w:cs="Calibri"/>
+                <w:color w:val="000000"/>
+                <w:sz w:val="28"/>
+                <w:szCs w:val="28"/>
+              </w:rPr>
+              <w:t>57</w:t>
+            </w:r>
           </w:p>
         </w:tc>
         <w:tc>
@@ -30563,6 +31927,15 @@
                 <w:szCs w:val="28"/>
               </w:rPr>
             </w:pPr>
+            <w:r>
+              <w:rPr>
+                <w:rFonts w:ascii="Maiandra GD" w:eastAsia="Times New Roman" w:hAnsi="Maiandra GD" w:cs="Calibri"/>
+                <w:color w:val="000000"/>
+                <w:sz w:val="28"/>
+                <w:szCs w:val="28"/>
+              </w:rPr>
+              <w:t>39</w:t>
+            </w:r>
           </w:p>
         </w:tc>
         <w:tc>
@@ -30622,6 +31995,15 @@
                 <w:szCs w:val="28"/>
               </w:rPr>
             </w:pPr>
+            <w:r>
+              <w:rPr>
+                <w:rFonts w:ascii="Maiandra GD" w:eastAsia="Times New Roman" w:hAnsi="Maiandra GD" w:cs="Calibri"/>
+                <w:color w:val="000000"/>
+                <w:sz w:val="28"/>
+                <w:szCs w:val="28"/>
+              </w:rPr>
+              <w:t>83</w:t>
+            </w:r>
           </w:p>
         </w:tc>
         <w:tc>
@@ -30648,6 +32030,15 @@
                 <w:szCs w:val="28"/>
               </w:rPr>
             </w:pPr>
+            <w:r>
+              <w:rPr>
+                <w:rFonts w:ascii="Maiandra GD" w:eastAsia="Times New Roman" w:hAnsi="Maiandra GD" w:cs="Calibri"/>
+                <w:color w:val="000000"/>
+                <w:sz w:val="28"/>
+                <w:szCs w:val="28"/>
+              </w:rPr>
+              <w:t>53</w:t>
+            </w:r>
           </w:p>
         </w:tc>
         <w:tc>
@@ -30895,6 +32286,15 @@
                 <w:szCs w:val="28"/>
               </w:rPr>
             </w:pPr>
+            <w:r>
+              <w:rPr>
+                <w:rFonts w:ascii="Maiandra GD" w:eastAsia="Times New Roman" w:hAnsi="Maiandra GD" w:cs="Calibri"/>
+                <w:color w:val="000000"/>
+                <w:sz w:val="28"/>
+                <w:szCs w:val="28"/>
+              </w:rPr>
+              <w:t>93</w:t>
+            </w:r>
           </w:p>
         </w:tc>
         <w:tc>
@@ -31330,6 +32730,15 @@
                 <w:szCs w:val="28"/>
               </w:rPr>
             </w:pPr>
+            <w:r>
+              <w:rPr>
+                <w:rFonts w:ascii="Maiandra GD" w:eastAsia="Times New Roman" w:hAnsi="Maiandra GD" w:cs="Calibri"/>
+                <w:color w:val="000000"/>
+                <w:sz w:val="28"/>
+                <w:szCs w:val="28"/>
+              </w:rPr>
+              <w:t>46</w:t>
+            </w:r>
           </w:p>
         </w:tc>
         <w:tc>
@@ -31389,6 +32798,15 @@
                 <w:szCs w:val="28"/>
               </w:rPr>
             </w:pPr>
+            <w:r>
+              <w:rPr>
+                <w:rFonts w:ascii="Maiandra GD" w:eastAsia="Times New Roman" w:hAnsi="Maiandra GD" w:cs="Calibri"/>
+                <w:color w:val="000000"/>
+                <w:sz w:val="28"/>
+                <w:szCs w:val="28"/>
+              </w:rPr>
+              <w:t>70</w:t>
+            </w:r>
           </w:p>
         </w:tc>
         <w:tc>
@@ -31415,6 +32833,15 @@
                 <w:szCs w:val="28"/>
               </w:rPr>
             </w:pPr>
+            <w:r>
+              <w:rPr>
+                <w:rFonts w:ascii="Maiandra GD" w:eastAsia="Times New Roman" w:hAnsi="Maiandra GD" w:cs="Calibri"/>
+                <w:color w:val="000000"/>
+                <w:sz w:val="28"/>
+                <w:szCs w:val="28"/>
+              </w:rPr>
+              <w:t>58</w:t>
+            </w:r>
           </w:p>
         </w:tc>
         <w:tc>
@@ -31662,6 +33089,15 @@
                 <w:szCs w:val="28"/>
               </w:rPr>
             </w:pPr>
+            <w:r>
+              <w:rPr>
+                <w:rFonts w:ascii="Maiandra GD" w:eastAsia="Times New Roman" w:hAnsi="Maiandra GD" w:cs="Calibri"/>
+                <w:color w:val="000000"/>
+                <w:sz w:val="28"/>
+                <w:szCs w:val="28"/>
+              </w:rPr>
+              <w:t>53</w:t>
+            </w:r>
           </w:p>
         </w:tc>
         <w:tc>
@@ -32097,6 +33533,24 @@
                 <w:szCs w:val="28"/>
               </w:rPr>
             </w:pPr>
+            <w:r>
+              <w:rPr>
+                <w:rFonts w:ascii="Maiandra GD" w:eastAsia="Times New Roman" w:hAnsi="Maiandra GD" w:cs="Calibri"/>
+                <w:color w:val="000000"/>
+                <w:sz w:val="28"/>
+                <w:szCs w:val="28"/>
+              </w:rPr>
+              <w:t>3</w:t>
+            </w:r>
+            <w:r>
+              <w:rPr>
+                <w:rFonts w:ascii="Maiandra GD" w:eastAsia="Times New Roman" w:hAnsi="Maiandra GD" w:cs="Calibri"/>
+                <w:color w:val="000000"/>
+                <w:sz w:val="28"/>
+                <w:szCs w:val="28"/>
+              </w:rPr>
+              <w:t>2</w:t>
+            </w:r>
           </w:p>
         </w:tc>
         <w:tc>
@@ -32156,6 +33610,15 @@
                 <w:szCs w:val="28"/>
               </w:rPr>
             </w:pPr>
+            <w:r>
+              <w:rPr>
+                <w:rFonts w:ascii="Maiandra GD" w:eastAsia="Times New Roman" w:hAnsi="Maiandra GD" w:cs="Calibri"/>
+                <w:color w:val="000000"/>
+                <w:sz w:val="28"/>
+                <w:szCs w:val="28"/>
+              </w:rPr>
+              <w:t>82</w:t>
+            </w:r>
           </w:p>
         </w:tc>
         <w:tc>
@@ -32182,6 +33645,15 @@
                 <w:szCs w:val="28"/>
               </w:rPr>
             </w:pPr>
+            <w:r>
+              <w:rPr>
+                <w:rFonts w:ascii="Maiandra GD" w:eastAsia="Times New Roman" w:hAnsi="Maiandra GD" w:cs="Calibri"/>
+                <w:color w:val="000000"/>
+                <w:sz w:val="28"/>
+                <w:szCs w:val="28"/>
+              </w:rPr>
+              <w:t>49</w:t>
+            </w:r>
           </w:p>
         </w:tc>
         <w:tc>
@@ -32429,6 +33901,15 @@
                 <w:szCs w:val="28"/>
               </w:rPr>
             </w:pPr>
+            <w:r>
+              <w:rPr>
+                <w:rFonts w:ascii="Maiandra GD" w:eastAsia="Times New Roman" w:hAnsi="Maiandra GD" w:cs="Calibri"/>
+                <w:color w:val="000000"/>
+                <w:sz w:val="28"/>
+                <w:szCs w:val="28"/>
+              </w:rPr>
+              <w:t>47</w:t>
+            </w:r>
           </w:p>
         </w:tc>
         <w:tc>
@@ -32864,6 +34345,15 @@
                 <w:szCs w:val="28"/>
               </w:rPr>
             </w:pPr>
+            <w:r>
+              <w:rPr>
+                <w:rFonts w:ascii="Maiandra GD" w:eastAsia="Times New Roman" w:hAnsi="Maiandra GD" w:cs="Calibri"/>
+                <w:color w:val="000000"/>
+                <w:sz w:val="28"/>
+                <w:szCs w:val="28"/>
+              </w:rPr>
+              <w:t>44</w:t>
+            </w:r>
           </w:p>
         </w:tc>
         <w:tc>
@@ -32923,6 +34413,15 @@
                 <w:szCs w:val="28"/>
               </w:rPr>
             </w:pPr>
+            <w:r>
+              <w:rPr>
+                <w:rFonts w:ascii="Maiandra GD" w:eastAsia="Times New Roman" w:hAnsi="Maiandra GD" w:cs="Calibri"/>
+                <w:color w:val="000000"/>
+                <w:sz w:val="28"/>
+                <w:szCs w:val="28"/>
+              </w:rPr>
+              <w:t>56</w:t>
+            </w:r>
           </w:p>
         </w:tc>
         <w:tc>
@@ -32949,6 +34448,15 @@
                 <w:szCs w:val="28"/>
               </w:rPr>
             </w:pPr>
+            <w:r>
+              <w:rPr>
+                <w:rFonts w:ascii="Maiandra GD" w:eastAsia="Times New Roman" w:hAnsi="Maiandra GD" w:cs="Calibri"/>
+                <w:color w:val="000000"/>
+                <w:sz w:val="28"/>
+                <w:szCs w:val="28"/>
+              </w:rPr>
+              <w:t>50</w:t>
+            </w:r>
           </w:p>
         </w:tc>
         <w:tc>
@@ -33196,6 +34704,15 @@
                 <w:szCs w:val="28"/>
               </w:rPr>
             </w:pPr>
+            <w:r>
+              <w:rPr>
+                <w:rFonts w:ascii="Maiandra GD" w:eastAsia="Times New Roman" w:hAnsi="Maiandra GD" w:cs="Calibri"/>
+                <w:color w:val="000000"/>
+                <w:sz w:val="28"/>
+                <w:szCs w:val="28"/>
+              </w:rPr>
+              <w:t>60</w:t>
+            </w:r>
           </w:p>
         </w:tc>
         <w:tc>
@@ -33631,6 +35148,24 @@
                 <w:szCs w:val="28"/>
               </w:rPr>
             </w:pPr>
+            <w:r>
+              <w:rPr>
+                <w:rFonts w:ascii="Maiandra GD" w:eastAsia="Times New Roman" w:hAnsi="Maiandra GD" w:cs="Calibri"/>
+                <w:color w:val="000000"/>
+                <w:sz w:val="28"/>
+                <w:szCs w:val="28"/>
+              </w:rPr>
+              <w:t>3</w:t>
+            </w:r>
+            <w:r>
+              <w:rPr>
+                <w:rFonts w:ascii="Maiandra GD" w:eastAsia="Times New Roman" w:hAnsi="Maiandra GD" w:cs="Calibri"/>
+                <w:color w:val="000000"/>
+                <w:sz w:val="28"/>
+                <w:szCs w:val="28"/>
+              </w:rPr>
+              <w:t>3</w:t>
+            </w:r>
           </w:p>
         </w:tc>
         <w:tc>
@@ -33690,6 +35225,15 @@
                 <w:szCs w:val="28"/>
               </w:rPr>
             </w:pPr>
+            <w:r>
+              <w:rPr>
+                <w:rFonts w:ascii="Maiandra GD" w:eastAsia="Times New Roman" w:hAnsi="Maiandra GD" w:cs="Calibri"/>
+                <w:color w:val="000000"/>
+                <w:sz w:val="28"/>
+                <w:szCs w:val="28"/>
+              </w:rPr>
+              <w:t>83</w:t>
+            </w:r>
           </w:p>
         </w:tc>
         <w:tc>
@@ -33716,6 +35260,15 @@
                 <w:szCs w:val="28"/>
               </w:rPr>
             </w:pPr>
+            <w:r>
+              <w:rPr>
+                <w:rFonts w:ascii="Maiandra GD" w:eastAsia="Times New Roman" w:hAnsi="Maiandra GD" w:cs="Calibri"/>
+                <w:color w:val="000000"/>
+                <w:sz w:val="28"/>
+                <w:szCs w:val="28"/>
+              </w:rPr>
+              <w:t>64</w:t>
+            </w:r>
           </w:p>
         </w:tc>
         <w:tc>
@@ -33963,6 +35516,15 @@
                 <w:szCs w:val="28"/>
               </w:rPr>
             </w:pPr>
+            <w:r>
+              <w:rPr>
+                <w:rFonts w:ascii="Maiandra GD" w:eastAsia="Times New Roman" w:hAnsi="Maiandra GD" w:cs="Calibri"/>
+                <w:color w:val="000000"/>
+                <w:sz w:val="28"/>
+                <w:szCs w:val="28"/>
+              </w:rPr>
+              <w:t>53</w:t>
+            </w:r>
           </w:p>
         </w:tc>
         <w:tc>
@@ -34398,6 +35960,15 @@
                 <w:szCs w:val="28"/>
               </w:rPr>
             </w:pPr>
+            <w:r>
+              <w:rPr>
+                <w:rFonts w:ascii="Maiandra GD" w:eastAsia="Times New Roman" w:hAnsi="Maiandra GD" w:cs="Calibri"/>
+                <w:color w:val="000000"/>
+                <w:sz w:val="28"/>
+                <w:szCs w:val="28"/>
+              </w:rPr>
+              <w:t>35</w:t>
+            </w:r>
           </w:p>
         </w:tc>
         <w:tc>
@@ -34457,6 +36028,15 @@
                 <w:szCs w:val="28"/>
               </w:rPr>
             </w:pPr>
+            <w:r>
+              <w:rPr>
+                <w:rFonts w:ascii="Maiandra GD" w:eastAsia="Times New Roman" w:hAnsi="Maiandra GD" w:cs="Calibri"/>
+                <w:color w:val="000000"/>
+                <w:sz w:val="28"/>
+                <w:szCs w:val="28"/>
+              </w:rPr>
+              <w:t>89</w:t>
+            </w:r>
           </w:p>
         </w:tc>
         <w:tc>
@@ -34483,6 +36063,15 @@
                 <w:szCs w:val="28"/>
               </w:rPr>
             </w:pPr>
+            <w:r>
+              <w:rPr>
+                <w:rFonts w:ascii="Maiandra GD" w:eastAsia="Times New Roman" w:hAnsi="Maiandra GD" w:cs="Calibri"/>
+                <w:color w:val="000000"/>
+                <w:sz w:val="28"/>
+                <w:szCs w:val="28"/>
+              </w:rPr>
+              <w:t>46</w:t>
+            </w:r>
           </w:p>
         </w:tc>
         <w:tc>
@@ -34730,6 +36319,15 @@
                 <w:szCs w:val="28"/>
               </w:rPr>
             </w:pPr>
+            <w:r>
+              <w:rPr>
+                <w:rFonts w:ascii="Maiandra GD" w:eastAsia="Times New Roman" w:hAnsi="Maiandra GD" w:cs="Calibri"/>
+                <w:color w:val="000000"/>
+                <w:sz w:val="28"/>
+                <w:szCs w:val="28"/>
+              </w:rPr>
+              <w:t>52</w:t>
+            </w:r>
           </w:p>
         </w:tc>
         <w:tc>
@@ -35165,6 +36763,15 @@
                 <w:szCs w:val="28"/>
               </w:rPr>
             </w:pPr>
+            <w:r>
+              <w:rPr>
+                <w:rFonts w:ascii="Maiandra GD" w:eastAsia="Times New Roman" w:hAnsi="Maiandra GD" w:cs="Calibri"/>
+                <w:color w:val="000000"/>
+                <w:sz w:val="28"/>
+                <w:szCs w:val="28"/>
+              </w:rPr>
+              <w:t>62</w:t>
+            </w:r>
           </w:p>
         </w:tc>
         <w:tc>
@@ -35224,6 +36831,15 @@
                 <w:szCs w:val="28"/>
               </w:rPr>
             </w:pPr>
+            <w:r>
+              <w:rPr>
+                <w:rFonts w:ascii="Maiandra GD" w:eastAsia="Times New Roman" w:hAnsi="Maiandra GD" w:cs="Calibri"/>
+                <w:color w:val="000000"/>
+                <w:sz w:val="28"/>
+                <w:szCs w:val="28"/>
+              </w:rPr>
+              <w:t>62</w:t>
+            </w:r>
           </w:p>
         </w:tc>
         <w:tc>
@@ -35250,6 +36866,15 @@
                 <w:szCs w:val="28"/>
               </w:rPr>
             </w:pPr>
+            <w:r>
+              <w:rPr>
+                <w:rFonts w:ascii="Maiandra GD" w:eastAsia="Times New Roman" w:hAnsi="Maiandra GD" w:cs="Calibri"/>
+                <w:color w:val="000000"/>
+                <w:sz w:val="28"/>
+                <w:szCs w:val="28"/>
+              </w:rPr>
+              <w:t>59</w:t>
+            </w:r>
           </w:p>
         </w:tc>
         <w:tc>
@@ -35497,6 +37122,15 @@
                 <w:szCs w:val="28"/>
               </w:rPr>
             </w:pPr>
+            <w:r>
+              <w:rPr>
+                <w:rFonts w:ascii="Maiandra GD" w:eastAsia="Times New Roman" w:hAnsi="Maiandra GD" w:cs="Calibri"/>
+                <w:color w:val="000000"/>
+                <w:sz w:val="28"/>
+                <w:szCs w:val="28"/>
+              </w:rPr>
+              <w:t>78</w:t>
+            </w:r>
           </w:p>
         </w:tc>
         <w:tc>
@@ -35932,31 +37566,6 @@
                 <w:szCs w:val="28"/>
               </w:rPr>
             </w:pPr>
-          </w:p>
-        </w:tc>
-        <w:tc>
-          <w:tcPr>
-            <w:tcW w:w="944" w:type="dxa"/>
-            <w:tcBorders>
-              <w:top w:val="nil"/>
-              <w:left w:val="nil"/>
-              <w:bottom w:val="single" w:sz="4" w:space="0" w:color="auto"/>
-              <w:right w:val="single" w:sz="4" w:space="0" w:color="auto"/>
-            </w:tcBorders>
-            <w:shd w:val="clear" w:color="auto" w:fill="auto"/>
-            <w:noWrap/>
-            <w:vAlign w:val="bottom"/>
-          </w:tcPr>
-          <w:p>
-            <w:pPr>
-              <w:spacing w:after="0" w:line="240" w:lineRule="auto"/>
-              <w:rPr>
-                <w:rFonts w:ascii="Maiandra GD" w:eastAsia="Times New Roman" w:hAnsi="Maiandra GD" w:cs="Calibri"/>
-                <w:color w:val="000000"/>
-                <w:sz w:val="28"/>
-                <w:szCs w:val="28"/>
-              </w:rPr>
-            </w:pPr>
             <w:r>
               <w:rPr>
                 <w:rFonts w:ascii="Maiandra GD" w:eastAsia="Times New Roman" w:hAnsi="Maiandra GD" w:cs="Calibri"/>
@@ -35991,6 +37600,49 @@
                 <w:szCs w:val="28"/>
               </w:rPr>
             </w:pPr>
+            <w:r>
+              <w:rPr>
+                <w:rFonts w:ascii="Maiandra GD" w:eastAsia="Times New Roman" w:hAnsi="Maiandra GD" w:cs="Calibri"/>
+                <w:color w:val="000000"/>
+                <w:sz w:val="28"/>
+                <w:szCs w:val="28"/>
+              </w:rPr>
+              <w:t>0</w:t>
+            </w:r>
+          </w:p>
+        </w:tc>
+        <w:tc>
+          <w:tcPr>
+            <w:tcW w:w="944" w:type="dxa"/>
+            <w:tcBorders>
+              <w:top w:val="nil"/>
+              <w:left w:val="nil"/>
+              <w:bottom w:val="single" w:sz="4" w:space="0" w:color="auto"/>
+              <w:right w:val="single" w:sz="4" w:space="0" w:color="auto"/>
+            </w:tcBorders>
+            <w:shd w:val="clear" w:color="auto" w:fill="auto"/>
+            <w:noWrap/>
+            <w:vAlign w:val="bottom"/>
+          </w:tcPr>
+          <w:p>
+            <w:pPr>
+              <w:spacing w:after="0" w:line="240" w:lineRule="auto"/>
+              <w:rPr>
+                <w:rFonts w:ascii="Maiandra GD" w:eastAsia="Times New Roman" w:hAnsi="Maiandra GD" w:cs="Calibri"/>
+                <w:color w:val="000000"/>
+                <w:sz w:val="28"/>
+                <w:szCs w:val="28"/>
+              </w:rPr>
+            </w:pPr>
+            <w:r>
+              <w:rPr>
+                <w:rFonts w:ascii="Maiandra GD" w:eastAsia="Times New Roman" w:hAnsi="Maiandra GD" w:cs="Calibri"/>
+                <w:color w:val="000000"/>
+                <w:sz w:val="28"/>
+                <w:szCs w:val="28"/>
+              </w:rPr>
+              <w:t>86</w:t>
+            </w:r>
           </w:p>
         </w:tc>
         <w:tc>
@@ -36017,6 +37669,15 @@
                 <w:szCs w:val="28"/>
               </w:rPr>
             </w:pPr>
+            <w:r>
+              <w:rPr>
+                <w:rFonts w:ascii="Maiandra GD" w:eastAsia="Times New Roman" w:hAnsi="Maiandra GD" w:cs="Calibri"/>
+                <w:color w:val="000000"/>
+                <w:sz w:val="28"/>
+                <w:szCs w:val="28"/>
+              </w:rPr>
+              <w:t>42</w:t>
+            </w:r>
           </w:p>
         </w:tc>
         <w:tc>
@@ -36264,6 +37925,15 @@
                 <w:szCs w:val="28"/>
               </w:rPr>
             </w:pPr>
+            <w:r>
+              <w:rPr>
+                <w:rFonts w:ascii="Maiandra GD" w:eastAsia="Times New Roman" w:hAnsi="Maiandra GD" w:cs="Calibri"/>
+                <w:color w:val="000000"/>
+                <w:sz w:val="28"/>
+                <w:szCs w:val="28"/>
+              </w:rPr>
+              <w:t>57</w:t>
+            </w:r>
           </w:p>
         </w:tc>
         <w:tc>
@@ -36699,6 +38369,15 @@
                 <w:szCs w:val="28"/>
               </w:rPr>
             </w:pPr>
+            <w:r>
+              <w:rPr>
+                <w:rFonts w:ascii="Maiandra GD" w:eastAsia="Times New Roman" w:hAnsi="Maiandra GD" w:cs="Calibri"/>
+                <w:color w:val="000000"/>
+                <w:sz w:val="28"/>
+                <w:szCs w:val="28"/>
+              </w:rPr>
+              <w:t>0</w:t>
+            </w:r>
           </w:p>
         </w:tc>
         <w:tc>
@@ -36758,6 +38437,15 @@
                 <w:szCs w:val="28"/>
               </w:rPr>
             </w:pPr>
+            <w:r>
+              <w:rPr>
+                <w:rFonts w:ascii="Maiandra GD" w:eastAsia="Times New Roman" w:hAnsi="Maiandra GD" w:cs="Calibri"/>
+                <w:color w:val="000000"/>
+                <w:sz w:val="28"/>
+                <w:szCs w:val="28"/>
+              </w:rPr>
+              <w:t>70</w:t>
+            </w:r>
           </w:p>
         </w:tc>
         <w:tc>
@@ -36784,6 +38472,15 @@
                 <w:szCs w:val="28"/>
               </w:rPr>
             </w:pPr>
+            <w:r>
+              <w:rPr>
+                <w:rFonts w:ascii="Maiandra GD" w:eastAsia="Times New Roman" w:hAnsi="Maiandra GD" w:cs="Calibri"/>
+                <w:color w:val="000000"/>
+                <w:sz w:val="28"/>
+                <w:szCs w:val="28"/>
+              </w:rPr>
+              <w:t>56</w:t>
+            </w:r>
           </w:p>
         </w:tc>
         <w:tc>
@@ -37031,6 +38728,15 @@
                 <w:szCs w:val="28"/>
               </w:rPr>
             </w:pPr>
+            <w:r>
+              <w:rPr>
+                <w:rFonts w:ascii="Maiandra GD" w:eastAsia="Times New Roman" w:hAnsi="Maiandra GD" w:cs="Calibri"/>
+                <w:color w:val="000000"/>
+                <w:sz w:val="28"/>
+                <w:szCs w:val="28"/>
+              </w:rPr>
+              <w:t>67</w:t>
+            </w:r>
           </w:p>
         </w:tc>
         <w:tc>
@@ -37105,11 +38811,7 @@
         </w:tc>
       </w:tr>
     </w:tbl>
-    <w:p>
-      <w:r>
-        <w:t>70</w:t>
-      </w:r>
-    </w:p>
+    <w:p/>
     <w:sectPr>
       <w:pgSz w:w="12240" w:h="15840"/>
       <w:pgMar w:top="1440" w:right="1440" w:bottom="1440" w:left="1440" w:header="720" w:footer="720" w:gutter="0"/>
@@ -37121,7 +38823,7 @@
 </file>
 
 <file path=word/styles.xml><?xml version="1.0" encoding="utf-8"?>
-<w:styles xmlns:mc="http://schemas.openxmlformats.org/markup-compatibility/2006" xmlns:r="http://schemas.openxmlformats.org/officeDocument/2006/relationships" xmlns:w="http://schemas.openxmlformats.org/wordprocessingml/2006/main" xmlns:w14="http://schemas.microsoft.com/office/word/2010/wordml" xmlns:w15="http://schemas.microsoft.com/office/word/2012/wordml" xmlns:w16cid="http://schemas.microsoft.com/office/word/2016/wordml/cid" xmlns:w16se="http://schemas.microsoft.com/office/word/2015/wordml/symex" mc:Ignorable="w14 w15 w16se w16cid">
+<w:styles xmlns:r="http://schemas.openxmlformats.org/officeDocument/2006/relationships" xmlns:w="http://schemas.openxmlformats.org/wordprocessingml/2006/main">
   <w:docDefaults>
     <w:rPrDefault>
       <w:rPr>
@@ -37137,386 +38839,149 @@
       </w:pPr>
     </w:pPrDefault>
   </w:docDefaults>
-  <w:latentStyles w:defLockedState="0" w:defUIPriority="99" w:defSemiHidden="0" w:defUnhideWhenUsed="0" w:defQFormat="0" w:count="375">
-    <w:lsdException w:name="Normal" w:uiPriority="0" w:qFormat="1"/>
-    <w:lsdException w:name="heading 1" w:uiPriority="9" w:qFormat="1"/>
-    <w:lsdException w:name="heading 2" w:semiHidden="1" w:uiPriority="9" w:unhideWhenUsed="1" w:qFormat="1"/>
-    <w:lsdException w:name="heading 3" w:semiHidden="1" w:uiPriority="9" w:unhideWhenUsed="1" w:qFormat="1"/>
-    <w:lsdException w:name="heading 4" w:semiHidden="1" w:uiPriority="9" w:unhideWhenUsed="1" w:qFormat="1"/>
-    <w:lsdException w:name="heading 5" w:semiHidden="1" w:uiPriority="9" w:unhideWhenUsed="1" w:qFormat="1"/>
-    <w:lsdException w:name="heading 6" w:semiHidden="1" w:uiPriority="9" w:unhideWhenUsed="1" w:qFormat="1"/>
-    <w:lsdException w:name="heading 7" w:semiHidden="1" w:uiPriority="9" w:unhideWhenUsed="1" w:qFormat="1"/>
-    <w:lsdException w:name="heading 8" w:semiHidden="1" w:uiPriority="9" w:unhideWhenUsed="1" w:qFormat="1"/>
-    <w:lsdException w:name="heading 9" w:semiHidden="1" w:uiPriority="9" w:unhideWhenUsed="1" w:qFormat="1"/>
-    <w:lsdException w:name="index 1" w:semiHidden="1" w:unhideWhenUsed="1"/>
-    <w:lsdException w:name="index 2" w:semiHidden="1" w:unhideWhenUsed="1"/>
-    <w:lsdException w:name="index 3" w:semiHidden="1" w:unhideWhenUsed="1"/>
-    <w:lsdException w:name="index 4" w:semiHidden="1" w:unhideWhenUsed="1"/>
-    <w:lsdException w:name="index 5" w:semiHidden="1" w:unhideWhenUsed="1"/>
-    <w:lsdException w:name="index 6" w:semiHidden="1" w:unhideWhenUsed="1"/>
-    <w:lsdException w:name="index 7" w:semiHidden="1" w:unhideWhenUsed="1"/>
-    <w:lsdException w:name="index 8" w:semiHidden="1" w:unhideWhenUsed="1"/>
-    <w:lsdException w:name="index 9" w:semiHidden="1" w:unhideWhenUsed="1"/>
-    <w:lsdException w:name="toc 1" w:semiHidden="1" w:uiPriority="39" w:unhideWhenUsed="1"/>
-    <w:lsdException w:name="toc 2" w:semiHidden="1" w:uiPriority="39" w:unhideWhenUsed="1"/>
-    <w:lsdException w:name="toc 3" w:semiHidden="1" w:uiPriority="39" w:unhideWhenUsed="1"/>
-    <w:lsdException w:name="toc 4" w:semiHidden="1" w:uiPriority="39" w:unhideWhenUsed="1"/>
-    <w:lsdException w:name="toc 5" w:semiHidden="1" w:uiPriority="39" w:unhideWhenUsed="1"/>
-    <w:lsdException w:name="toc 6" w:semiHidden="1" w:uiPriority="39" w:unhideWhenUsed="1"/>
-    <w:lsdException w:name="toc 7" w:semiHidden="1" w:uiPriority="39" w:unhideWhenUsed="1"/>
-    <w:lsdException w:name="toc 8" w:semiHidden="1" w:uiPriority="39" w:unhideWhenUsed="1"/>
-    <w:lsdException w:name="toc 9" w:semiHidden="1" w:uiPriority="39" w:unhideWhenUsed="1"/>
-    <w:lsdException w:name="Normal Indent" w:semiHidden="1" w:unhideWhenUsed="1"/>
-    <w:lsdException w:name="footnote text" w:semiHidden="1" w:unhideWhenUsed="1"/>
-    <w:lsdException w:name="annotation text" w:semiHidden="1" w:unhideWhenUsed="1"/>
-    <w:lsdException w:name="header" w:semiHidden="1" w:unhideWhenUsed="1"/>
-    <w:lsdException w:name="footer" w:semiHidden="1" w:unhideWhenUsed="1"/>
-    <w:lsdException w:name="index heading" w:semiHidden="1" w:unhideWhenUsed="1"/>
-    <w:lsdException w:name="caption" w:semiHidden="1" w:uiPriority="35" w:unhideWhenUsed="1" w:qFormat="1"/>
-    <w:lsdException w:name="table of figures" w:semiHidden="1" w:unhideWhenUsed="1"/>
-    <w:lsdException w:name="envelope address" w:semiHidden="1" w:unhideWhenUsed="1"/>
-    <w:lsdException w:name="envelope return" w:semiHidden="1" w:unhideWhenUsed="1"/>
-    <w:lsdException w:name="footnote reference" w:semiHidden="1" w:unhideWhenUsed="1"/>
-    <w:lsdException w:name="annotation reference" w:semiHidden="1" w:unhideWhenUsed="1"/>
-    <w:lsdException w:name="line number" w:semiHidden="1" w:unhideWhenUsed="1"/>
-    <w:lsdException w:name="page number" w:semiHidden="1" w:unhideWhenUsed="1"/>
-    <w:lsdException w:name="endnote reference" w:semiHidden="1" w:unhideWhenUsed="1"/>
-    <w:lsdException w:name="endnote text" w:semiHidden="1" w:unhideWhenUsed="1"/>
-    <w:lsdException w:name="table of authorities" w:semiHidden="1" w:unhideWhenUsed="1"/>
-    <w:lsdException w:name="macro" w:semiHidden="1" w:unhideWhenUsed="1"/>
-    <w:lsdException w:name="toa heading" w:semiHidden="1" w:unhideWhenUsed="1"/>
-    <w:lsdException w:name="List" w:semiHidden="1" w:unhideWhenUsed="1"/>
-    <w:lsdException w:name="List Bullet" w:semiHidden="1" w:unhideWhenUsed="1"/>
-    <w:lsdException w:name="List Number" w:semiHidden="1" w:unhideWhenUsed="1"/>
-    <w:lsdException w:name="List 2" w:semiHidden="1" w:unhideWhenUsed="1"/>
-    <w:lsdException w:name="List 3" w:semiHidden="1" w:unhideWhenUsed="1"/>
-    <w:lsdException w:name="List 4" w:semiHidden="1" w:unhideWhenUsed="1"/>
-    <w:lsdException w:name="List 5" w:semiHidden="1" w:unhideWhenUsed="1"/>
-    <w:lsdException w:name="List Bullet 2" w:semiHidden="1" w:unhideWhenUsed="1"/>
-    <w:lsdException w:name="List Bullet 3" w:semiHidden="1" w:unhideWhenUsed="1"/>
-    <w:lsdException w:name="List Bullet 4" w:semiHidden="1" w:unhideWhenUsed="1"/>
-    <w:lsdException w:name="List Bullet 5" w:semiHidden="1" w:unhideWhenUsed="1"/>
-    <w:lsdException w:name="List Number 2" w:semiHidden="1" w:unhideWhenUsed="1"/>
-    <w:lsdException w:name="List Number 3" w:semiHidden="1" w:unhideWhenUsed="1"/>
-    <w:lsdException w:name="List Number 4" w:semiHidden="1" w:unhideWhenUsed="1"/>
-    <w:lsdException w:name="List Number 5" w:semiHidden="1" w:unhideWhenUsed="1"/>
-    <w:lsdException w:name="Title" w:uiPriority="10" w:qFormat="1"/>
-    <w:lsdException w:name="Closing" w:semiHidden="1" w:unhideWhenUsed="1"/>
-    <w:lsdException w:name="Signature" w:semiHidden="1" w:unhideWhenUsed="1"/>
-    <w:lsdException w:name="Default Paragraph Font" w:semiHidden="1" w:uiPriority="1" w:unhideWhenUsed="1"/>
-    <w:lsdException w:name="Body Text" w:semiHidden="1" w:unhideWhenUsed="1"/>
-    <w:lsdException w:name="Body Text Indent" w:semiHidden="1" w:unhideWhenUsed="1"/>
-    <w:lsdException w:name="List Continue" w:semiHidden="1" w:unhideWhenUsed="1"/>
-    <w:lsdException w:name="List Continue 2" w:semiHidden="1" w:unhideWhenUsed="1"/>
-    <w:lsdException w:name="List Continue 3" w:semiHidden="1" w:unhideWhenUsed="1"/>
-    <w:lsdException w:name="List Continue 4" w:semiHidden="1" w:unhideWhenUsed="1"/>
-    <w:lsdException w:name="List Continue 5" w:semiHidden="1" w:unhideWhenUsed="1"/>
-    <w:lsdException w:name="Message Header" w:semiHidden="1" w:unhideWhenUsed="1"/>
-    <w:lsdException w:name="Subtitle" w:uiPriority="11" w:qFormat="1"/>
-    <w:lsdException w:name="Salutation" w:semiHidden="1" w:unhideWhenUsed="1"/>
-    <w:lsdException w:name="Date" w:semiHidden="1" w:unhideWhenUsed="1"/>
-    <w:lsdException w:name="Body Text First Indent" w:semiHidden="1" w:unhideWhenUsed="1"/>
-    <w:lsdException w:name="Body Text First Indent 2" w:semiHidden="1" w:unhideWhenUsed="1"/>
-    <w:lsdException w:name="Note Heading" w:semiHidden="1" w:unhideWhenUsed="1"/>
-    <w:lsdException w:name="Body Text 2" w:semiHidden="1" w:unhideWhenUsed="1"/>
-    <w:lsdException w:name="Body Text 3" w:semiHidden="1" w:unhideWhenUsed="1"/>
-    <w:lsdException w:name="Body Text Indent 2" w:semiHidden="1" w:unhideWhenUsed="1"/>
-    <w:lsdException w:name="Body Text Indent 3" w:semiHidden="1" w:unhideWhenUsed="1"/>
-    <w:lsdException w:name="Block Text" w:semiHidden="1" w:unhideWhenUsed="1"/>
-    <w:lsdException w:name="Hyperlink" w:semiHidden="1" w:unhideWhenUsed="1"/>
-    <w:lsdException w:name="FollowedHyperlink" w:semiHidden="1" w:unhideWhenUsed="1"/>
-    <w:lsdException w:name="Strong" w:uiPriority="22" w:qFormat="1"/>
-    <w:lsdException w:name="Emphasis" w:uiPriority="20" w:qFormat="1"/>
-    <w:lsdException w:name="Document Map" w:semiHidden="1" w:unhideWhenUsed="1"/>
-    <w:lsdException w:name="Plain Text" w:semiHidden="1" w:unhideWhenUsed="1"/>
-    <w:lsdException w:name="E-mail Signature" w:semiHidden="1" w:unhideWhenUsed="1"/>
-    <w:lsdException w:name="HTML Top of Form" w:semiHidden="1" w:unhideWhenUsed="1"/>
-    <w:lsdException w:name="HTML Bottom of Form" w:semiHidden="1" w:unhideWhenUsed="1"/>
-    <w:lsdException w:name="Normal (Web)" w:semiHidden="1" w:unhideWhenUsed="1"/>
-    <w:lsdException w:name="HTML Acronym" w:semiHidden="1" w:unhideWhenUsed="1"/>
-    <w:lsdException w:name="HTML Address" w:semiHidden="1" w:unhideWhenUsed="1"/>
-    <w:lsdException w:name="HTML Cite" w:semiHidden="1" w:unhideWhenUsed="1"/>
-    <w:lsdException w:name="HTML Code" w:semiHidden="1" w:unhideWhenUsed="1"/>
-    <w:lsdException w:name="HTML Definition" w:semiHidden="1" w:unhideWhenUsed="1"/>
-    <w:lsdException w:name="HTML Keyboard" w:semiHidden="1" w:unhideWhenUsed="1"/>
-    <w:lsdException w:name="HTML Preformatted" w:semiHidden="1" w:unhideWhenUsed="1"/>
-    <w:lsdException w:name="HTML Sample" w:semiHidden="1" w:unhideWhenUsed="1"/>
-    <w:lsdException w:name="HTML Typewriter" w:semiHidden="1" w:unhideWhenUsed="1"/>
-    <w:lsdException w:name="HTML Variable" w:semiHidden="1" w:unhideWhenUsed="1"/>
-    <w:lsdException w:name="Normal Table" w:semiHidden="1" w:unhideWhenUsed="1"/>
-    <w:lsdException w:name="annotation subject" w:semiHidden="1" w:unhideWhenUsed="1"/>
-    <w:lsdException w:name="No List" w:semiHidden="1" w:unhideWhenUsed="1"/>
-    <w:lsdException w:name="Outline List 1" w:semiHidden="1" w:unhideWhenUsed="1"/>
-    <w:lsdException w:name="Outline List 2" w:semiHidden="1" w:unhideWhenUsed="1"/>
-    <w:lsdException w:name="Outline List 3" w:semiHidden="1" w:unhideWhenUsed="1"/>
-    <w:lsdException w:name="Table Simple 1" w:semiHidden="1" w:unhideWhenUsed="1"/>
-    <w:lsdException w:name="Table Simple 2" w:semiHidden="1" w:unhideWhenUsed="1"/>
-    <w:lsdException w:name="Table Simple 3" w:semiHidden="1" w:unhideWhenUsed="1"/>
-    <w:lsdException w:name="Table Classic 1" w:semiHidden="1" w:unhideWhenUsed="1"/>
-    <w:lsdException w:name="Table Classic 2" w:semiHidden="1" w:unhideWhenUsed="1"/>
-    <w:lsdException w:name="Table Classic 3" w:semiHidden="1" w:unhideWhenUsed="1"/>
-    <w:lsdException w:name="Table Classic 4" w:semiHidden="1" w:unhideWhenUsed="1"/>
-    <w:lsdException w:name="Table Colorful 1" w:semiHidden="1" w:unhideWhenUsed="1"/>
-    <w:lsdException w:name="Table Colorful 2" w:semiHidden="1" w:unhideWhenUsed="1"/>
-    <w:lsdException w:name="Table Colorful 3" w:semiHidden="1" w:unhideWhenUsed="1"/>
-    <w:lsdException w:name="Table Columns 1" w:semiHidden="1" w:unhideWhenUsed="1"/>
-    <w:lsdException w:name="Table Columns 2" w:semiHidden="1" w:unhideWhenUsed="1"/>
-    <w:lsdException w:name="Table Columns 3" w:semiHidden="1" w:unhideWhenUsed="1"/>
-    <w:lsdException w:name="Table Columns 4" w:semiHidden="1" w:unhideWhenUsed="1"/>
-    <w:lsdException w:name="Table Columns 5" w:semiHidden="1" w:unhideWhenUsed="1"/>
-    <w:lsdException w:name="Table Grid 1" w:semiHidden="1" w:unhideWhenUsed="1"/>
-    <w:lsdException w:name="Table Grid 2" w:semiHidden="1" w:unhideWhenUsed="1"/>
-    <w:lsdException w:name="Table Grid 3" w:semiHidden="1" w:unhideWhenUsed="1"/>
-    <w:lsdException w:name="Table Grid 4" w:semiHidden="1" w:unhideWhenUsed="1"/>
-    <w:lsdException w:name="Table Grid 5" w:semiHidden="1" w:unhideWhenUsed="1"/>
-    <w:lsdException w:name="Table Grid 6" w:semiHidden="1" w:unhideWhenUsed="1"/>
-    <w:lsdException w:name="Table Grid 7" w:semiHidden="1" w:unhideWhenUsed="1"/>
-    <w:lsdException w:name="Table Grid 8" w:semiHidden="1" w:unhideWhenUsed="1"/>
-    <w:lsdException w:name="Table List 1" w:semiHidden="1" w:unhideWhenUsed="1"/>
-    <w:lsdException w:name="Table List 2" w:semiHidden="1" w:unhideWhenUsed="1"/>
-    <w:lsdException w:name="Table List 3" w:semiHidden="1" w:unhideWhenUsed="1"/>
-    <w:lsdException w:name="Table List 4" w:semiHidden="1" w:unhideWhenUsed="1"/>
-    <w:lsdException w:name="Table List 5" w:semiHidden="1" w:unhideWhenUsed="1"/>
-    <w:lsdException w:name="Table List 6" w:semiHidden="1" w:unhideWhenUsed="1"/>
-    <w:lsdException w:name="Table List 7" w:semiHidden="1" w:unhideWhenUsed="1"/>
-    <w:lsdException w:name="Table List 8" w:semiHidden="1" w:unhideWhenUsed="1"/>
-    <w:lsdException w:name="Table 3D effects 1" w:semiHidden="1" w:unhideWhenUsed="1"/>
-    <w:lsdException w:name="Table 3D effects 2" w:semiHidden="1" w:unhideWhenUsed="1"/>
-    <w:lsdException w:name="Table 3D effects 3" w:semiHidden="1" w:unhideWhenUsed="1"/>
-    <w:lsdException w:name="Table Contemporary" w:semiHidden="1" w:unhideWhenUsed="1"/>
-    <w:lsdException w:name="Table Elegant" w:semiHidden="1" w:unhideWhenUsed="1"/>
-    <w:lsdException w:name="Table Professional" w:semiHidden="1" w:unhideWhenUsed="1"/>
-    <w:lsdException w:name="Table Subtle 1" w:semiHidden="1" w:unhideWhenUsed="1"/>
-    <w:lsdException w:name="Table Subtle 2" w:semiHidden="1" w:unhideWhenUsed="1"/>
-    <w:lsdException w:name="Table Web 1" w:semiHidden="1" w:unhideWhenUsed="1"/>
-    <w:lsdException w:name="Table Web 2" w:semiHidden="1" w:unhideWhenUsed="1"/>
-    <w:lsdException w:name="Table Web 3" w:semiHidden="1" w:unhideWhenUsed="1"/>
-    <w:lsdException w:name="Balloon Text" w:semiHidden="1" w:unhideWhenUsed="1"/>
-    <w:lsdException w:name="Table Grid" w:uiPriority="39"/>
-    <w:lsdException w:name="Table Theme" w:semiHidden="1" w:unhideWhenUsed="1"/>
-    <w:lsdException w:name="Placeholder Text" w:semiHidden="1"/>
-    <w:lsdException w:name="No Spacing" w:uiPriority="1" w:qFormat="1"/>
-    <w:lsdException w:name="Light Shading" w:uiPriority="60"/>
-    <w:lsdException w:name="Light List" w:uiPriority="61"/>
-    <w:lsdException w:name="Light Grid" w:uiPriority="62"/>
-    <w:lsdException w:name="Medium Shading 1" w:uiPriority="63"/>
-    <w:lsdException w:name="Medium Shading 2" w:uiPriority="64"/>
-    <w:lsdException w:name="Medium List 1" w:uiPriority="65"/>
-    <w:lsdException w:name="Medium List 2" w:uiPriority="66"/>
-    <w:lsdException w:name="Medium Grid 1" w:uiPriority="67"/>
-    <w:lsdException w:name="Medium Grid 2" w:uiPriority="68"/>
-    <w:lsdException w:name="Medium Grid 3" w:uiPriority="69"/>
-    <w:lsdException w:name="Dark List" w:uiPriority="70"/>
-    <w:lsdException w:name="Colorful Shading" w:uiPriority="71"/>
-    <w:lsdException w:name="Colorful List" w:uiPriority="72"/>
-    <w:lsdException w:name="Colorful Grid" w:uiPriority="73"/>
-    <w:lsdException w:name="Light Shading Accent 1" w:uiPriority="60"/>
-    <w:lsdException w:name="Light List Accent 1" w:uiPriority="61"/>
-    <w:lsdException w:name="Light Grid Accent 1" w:uiPriority="62"/>
-    <w:lsdException w:name="Medium Shading 1 Accent 1" w:uiPriority="63"/>
-    <w:lsdException w:name="Medium Shading 2 Accent 1" w:uiPriority="64"/>
-    <w:lsdException w:name="Medium List 1 Accent 1" w:uiPriority="65"/>
-    <w:lsdException w:name="Revision" w:semiHidden="1"/>
-    <w:lsdException w:name="List Paragraph" w:uiPriority="34" w:qFormat="1"/>
-    <w:lsdException w:name="Quote" w:uiPriority="29" w:qFormat="1"/>
-    <w:lsdException w:name="Intense Quote" w:uiPriority="30" w:qFormat="1"/>
-    <w:lsdException w:name="Medium List 2 Accent 1" w:uiPriority="66"/>
-    <w:lsdException w:name="Medium Grid 1 Accent 1" w:uiPriority="67"/>
-    <w:lsdException w:name="Medium Grid 2 Accent 1" w:uiPriority="68"/>
-    <w:lsdException w:name="Medium Grid 3 Accent 1" w:uiPriority="69"/>
-    <w:lsdException w:name="Dark List Accent 1" w:uiPriority="70"/>
-    <w:lsdException w:name="Colorful Shading Accent 1" w:uiPriority="71"/>
-    <w:lsdException w:name="Colorful List Accent 1" w:uiPriority="72"/>
-    <w:lsdException w:name="Colorful Grid Accent 1" w:uiPriority="73"/>
-    <w:lsdException w:name="Light Shading Accent 2" w:uiPriority="60"/>
-    <w:lsdException w:name="Light List Accent 2" w:uiPriority="61"/>
-    <w:lsdException w:name="Light Grid Accent 2" w:uiPriority="62"/>
-    <w:lsdException w:name="Medium Shading 1 Accent 2" w:uiPriority="63"/>
-    <w:lsdException w:name="Medium Shading 2 Accent 2" w:uiPriority="64"/>
-    <w:lsdException w:name="Medium List 1 Accent 2" w:uiPriority="65"/>
-    <w:lsdException w:name="Medium List 2 Accent 2" w:uiPriority="66"/>
-    <w:lsdException w:name="Medium Grid 1 Accent 2" w:uiPriority="67"/>
-    <w:lsdException w:name="Medium Grid 2 Accent 2" w:uiPriority="68"/>
-    <w:lsdException w:name="Medium Grid 3 Accent 2" w:uiPriority="69"/>
-    <w:lsdException w:name="Dark List Accent 2" w:uiPriority="70"/>
-    <w:lsdException w:name="Colorful Shading Accent 2" w:uiPriority="71"/>
-    <w:lsdException w:name="Colorful List Accent 2" w:uiPriority="72"/>
-    <w:lsdException w:name="Colorful Grid Accent 2" w:uiPriority="73"/>
-    <w:lsdException w:name="Light Shading Accent 3" w:uiPriority="60"/>
-    <w:lsdException w:name="Light List Accent 3" w:uiPriority="61"/>
-    <w:lsdException w:name="Light Grid Accent 3" w:uiPriority="62"/>
-    <w:lsdException w:name="Medium Shading 1 Accent 3" w:uiPriority="63"/>
-    <w:lsdException w:name="Medium Shading 2 Accent 3" w:uiPriority="64"/>
-    <w:lsdException w:name="Medium List 1 Accent 3" w:uiPriority="65"/>
-    <w:lsdException w:name="Medium List 2 Accent 3" w:uiPriority="66"/>
-    <w:lsdException w:name="Medium Grid 1 Accent 3" w:uiPriority="67"/>
-    <w:lsdException w:name="Medium Grid 2 Accent 3" w:uiPriority="68"/>
-    <w:lsdException w:name="Medium Grid 3 Accent 3" w:uiPriority="69"/>
-    <w:lsdException w:name="Dark List Accent 3" w:uiPriority="70"/>
-    <w:lsdException w:name="Colorful Shading Accent 3" w:uiPriority="71"/>
-    <w:lsdException w:name="Colorful List Accent 3" w:uiPriority="72"/>
-    <w:lsdException w:name="Colorful Grid Accent 3" w:uiPriority="73"/>
-    <w:lsdException w:name="Light Shading Accent 4" w:uiPriority="60"/>
-    <w:lsdException w:name="Light List Accent 4" w:uiPriority="61"/>
-    <w:lsdException w:name="Light Grid Accent 4" w:uiPriority="62"/>
-    <w:lsdException w:name="Medium Shading 1 Accent 4" w:uiPriority="63"/>
-    <w:lsdException w:name="Medium Shading 2 Accent 4" w:uiPriority="64"/>
-    <w:lsdException w:name="Medium List 1 Accent 4" w:uiPriority="65"/>
-    <w:lsdException w:name="Medium List 2 Accent 4" w:uiPriority="66"/>
-    <w:lsdException w:name="Medium Grid 1 Accent 4" w:uiPriority="67"/>
-    <w:lsdException w:name="Medium Grid 2 Accent 4" w:uiPriority="68"/>
-    <w:lsdException w:name="Medium Grid 3 Accent 4" w:uiPriority="69"/>
-    <w:lsdException w:name="Dark List Accent 4" w:uiPriority="70"/>
-    <w:lsdException w:name="Colorful Shading Accent 4" w:uiPriority="71"/>
-    <w:lsdException w:name="Colorful List Accent 4" w:uiPriority="72"/>
-    <w:lsdException w:name="Colorful Grid Accent 4" w:uiPriority="73"/>
-    <w:lsdException w:name="Light Shading Accent 5" w:uiPriority="60"/>
-    <w:lsdException w:name="Light List Accent 5" w:uiPriority="61"/>
-    <w:lsdException w:name="Light Grid Accent 5" w:uiPriority="62"/>
-    <w:lsdException w:name="Medium Shading 1 Accent 5" w:uiPriority="63"/>
-    <w:lsdException w:name="Medium Shading 2 Accent 5" w:uiPriority="64"/>
-    <w:lsdException w:name="Medium List 1 Accent 5" w:uiPriority="65"/>
-    <w:lsdException w:name="Medium List 2 Accent 5" w:uiPriority="66"/>
-    <w:lsdException w:name="Medium Grid 1 Accent 5" w:uiPriority="67"/>
-    <w:lsdException w:name="Medium Grid 2 Accent 5" w:uiPriority="68"/>
-    <w:lsdException w:name="Medium Grid 3 Accent 5" w:uiPriority="69"/>
-    <w:lsdException w:name="Dark List Accent 5" w:uiPriority="70"/>
-    <w:lsdException w:name="Colorful Shading Accent 5" w:uiPriority="71"/>
-    <w:lsdException w:name="Colorful List Accent 5" w:uiPriority="72"/>
-    <w:lsdException w:name="Colorful Grid Accent 5" w:uiPriority="73"/>
-    <w:lsdException w:name="Light Shading Accent 6" w:uiPriority="60"/>
-    <w:lsdException w:name="Light List Accent 6" w:uiPriority="61"/>
-    <w:lsdException w:name="Light Grid Accent 6" w:uiPriority="62"/>
-    <w:lsdException w:name="Medium Shading 1 Accent 6" w:uiPriority="63"/>
-    <w:lsdException w:name="Medium Shading 2 Accent 6" w:uiPriority="64"/>
-    <w:lsdException w:name="Medium List 1 Accent 6" w:uiPriority="65"/>
-    <w:lsdException w:name="Medium List 2 Accent 6" w:uiPriority="66"/>
-    <w:lsdException w:name="Medium Grid 1 Accent 6" w:uiPriority="67"/>
-    <w:lsdException w:name="Medium Grid 2 Accent 6" w:uiPriority="68"/>
-    <w:lsdException w:name="Medium Grid 3 Accent 6" w:uiPriority="69"/>
-    <w:lsdException w:name="Dark List Accent 6" w:uiPriority="70"/>
-    <w:lsdException w:name="Colorful Shading Accent 6" w:uiPriority="71"/>
-    <w:lsdException w:name="Colorful List Accent 6" w:uiPriority="72"/>
-    <w:lsdException w:name="Colorful Grid Accent 6" w:uiPriority="73"/>
-    <w:lsdException w:name="Subtle Emphasis" w:uiPriority="19" w:qFormat="1"/>
-    <w:lsdException w:name="Intense Emphasis" w:uiPriority="21" w:qFormat="1"/>
-    <w:lsdException w:name="Subtle Reference" w:uiPriority="31" w:qFormat="1"/>
-    <w:lsdException w:name="Intense Reference" w:uiPriority="32" w:qFormat="1"/>
-    <w:lsdException w:name="Book Title" w:uiPriority="33" w:qFormat="1"/>
-    <w:lsdException w:name="Bibliography" w:semiHidden="1" w:uiPriority="37" w:unhideWhenUsed="1"/>
-    <w:lsdException w:name="TOC Heading" w:semiHidden="1" w:uiPriority="39" w:unhideWhenUsed="1" w:qFormat="1"/>
-    <w:lsdException w:name="Plain Table 1" w:uiPriority="41"/>
-    <w:lsdException w:name="Plain Table 2" w:uiPriority="42"/>
-    <w:lsdException w:name="Plain Table 3" w:uiPriority="43"/>
-    <w:lsdException w:name="Plain Table 4" w:uiPriority="44"/>
-    <w:lsdException w:name="Plain Table 5" w:uiPriority="45"/>
-    <w:lsdException w:name="Grid Table Light" w:uiPriority="40"/>
-    <w:lsdException w:name="Grid Table 1 Light" w:uiPriority="46"/>
-    <w:lsdException w:name="Grid Table 2" w:uiPriority="47"/>
-    <w:lsdException w:name="Grid Table 3" w:uiPriority="48"/>
-    <w:lsdException w:name="Grid Table 4" w:uiPriority="49"/>
-    <w:lsdException w:name="Grid Table 5 Dark" w:uiPriority="50"/>
-    <w:lsdException w:name="Grid Table 6 Colorful" w:uiPriority="51"/>
-    <w:lsdException w:name="Grid Table 7 Colorful" w:uiPriority="52"/>
-    <w:lsdException w:name="Grid Table 1 Light Accent 1" w:uiPriority="46"/>
-    <w:lsdException w:name="Grid Table 2 Accent 1" w:uiPriority="47"/>
-    <w:lsdException w:name="Grid Table 3 Accent 1" w:uiPriority="48"/>
-    <w:lsdException w:name="Grid Table 4 Accent 1" w:uiPriority="49"/>
-    <w:lsdException w:name="Grid Table 5 Dark Accent 1" w:uiPriority="50"/>
-    <w:lsdException w:name="Grid Table 6 Colorful Accent 1" w:uiPriority="51"/>
-    <w:lsdException w:name="Grid Table 7 Colorful Accent 1" w:uiPriority="52"/>
-    <w:lsdException w:name="Grid Table 1 Light Accent 2" w:uiPriority="46"/>
-    <w:lsdException w:name="Grid Table 2 Accent 2" w:uiPriority="47"/>
-    <w:lsdException w:name="Grid Table 3 Accent 2" w:uiPriority="48"/>
-    <w:lsdException w:name="Grid Table 4 Accent 2" w:uiPriority="49"/>
-    <w:lsdException w:name="Grid Table 5 Dark Accent 2" w:uiPriority="50"/>
-    <w:lsdException w:name="Grid Table 6 Colorful Accent 2" w:uiPriority="51"/>
-    <w:lsdException w:name="Grid Table 7 Colorful Accent 2" w:uiPriority="52"/>
-    <w:lsdException w:name="Grid Table 1 Light Accent 3" w:uiPriority="46"/>
-    <w:lsdException w:name="Grid Table 2 Accent 3" w:uiPriority="47"/>
-    <w:lsdException w:name="Grid Table 3 Accent 3" w:uiPriority="48"/>
-    <w:lsdException w:name="Grid Table 4 Accent 3" w:uiPriority="49"/>
-    <w:lsdException w:name="Grid Table 5 Dark Accent 3" w:uiPriority="50"/>
-    <w:lsdException w:name="Grid Table 6 Colorful Accent 3" w:uiPriority="51"/>
-    <w:lsdException w:name="Grid Table 7 Colorful Accent 3" w:uiPriority="52"/>
-    <w:lsdException w:name="Grid Table 1 Light Accent 4" w:uiPriority="46"/>
-    <w:lsdException w:name="Grid Table 2 Accent 4" w:uiPriority="47"/>
-    <w:lsdException w:name="Grid Table 3 Accent 4" w:uiPriority="48"/>
-    <w:lsdException w:name="Grid Table 4 Accent 4" w:uiPriority="49"/>
-    <w:lsdException w:name="Grid Table 5 Dark Accent 4" w:uiPriority="50"/>
-    <w:lsdException w:name="Grid Table 6 Colorful Accent 4" w:uiPriority="51"/>
-    <w:lsdException w:name="Grid Table 7 Colorful Accent 4" w:uiPriority="52"/>
-    <w:lsdException w:name="Grid Table 1 Light Accent 5" w:uiPriority="46"/>
-    <w:lsdException w:name="Grid Table 2 Accent 5" w:uiPriority="47"/>
-    <w:lsdException w:name="Grid Table 3 Accent 5" w:uiPriority="48"/>
-    <w:lsdException w:name="Grid Table 4 Accent 5" w:uiPriority="49"/>
-    <w:lsdException w:name="Grid Table 5 Dark Accent 5" w:uiPriority="50"/>
-    <w:lsdException w:name="Grid Table 6 Colorful Accent 5" w:uiPriority="51"/>
-    <w:lsdException w:name="Grid Table 7 Colorful Accent 5" w:uiPriority="52"/>
-    <w:lsdException w:name="Grid Table 1 Light Accent 6" w:uiPriority="46"/>
-    <w:lsdException w:name="Grid Table 2 Accent 6" w:uiPriority="47"/>
-    <w:lsdException w:name="Grid Table 3 Accent 6" w:uiPriority="48"/>
-    <w:lsdException w:name="Grid Table 4 Accent 6" w:uiPriority="49"/>
-    <w:lsdException w:name="Grid Table 5 Dark Accent 6" w:uiPriority="50"/>
-    <w:lsdException w:name="Grid Table 6 Colorful Accent 6" w:uiPriority="51"/>
-    <w:lsdException w:name="Grid Table 7 Colorful Accent 6" w:uiPriority="52"/>
-    <w:lsdException w:name="List Table 1 Light" w:uiPriority="46"/>
-    <w:lsdException w:name="List Table 2" w:uiPriority="47"/>
-    <w:lsdException w:name="List Table 3" w:uiPriority="48"/>
-    <w:lsdException w:name="List Table 4" w:uiPriority="49"/>
-    <w:lsdException w:name="List Table 5 Dark" w:uiPriority="50"/>
-    <w:lsdException w:name="List Table 6 Colorful" w:uiPriority="51"/>
-    <w:lsdException w:name="List Table 7 Colorful" w:uiPriority="52"/>
-    <w:lsdException w:name="List Table 1 Light Accent 1" w:uiPriority="46"/>
-    <w:lsdException w:name="List Table 2 Accent 1" w:uiPriority="47"/>
-    <w:lsdException w:name="List Table 3 Accent 1" w:uiPriority="48"/>
-    <w:lsdException w:name="List Table 4 Accent 1" w:uiPriority="49"/>
-    <w:lsdException w:name="List Table 5 Dark Accent 1" w:uiPriority="50"/>
-    <w:lsdException w:name="List Table 6 Colorful Accent 1" w:uiPriority="51"/>
-    <w:lsdException w:name="List Table 7 Colorful Accent 1" w:uiPriority="52"/>
-    <w:lsdException w:name="List Table 1 Light Accent 2" w:uiPriority="46"/>
-    <w:lsdException w:name="List Table 2 Accent 2" w:uiPriority="47"/>
-    <w:lsdException w:name="List Table 3 Accent 2" w:uiPriority="48"/>
-    <w:lsdException w:name="List Table 4 Accent 2" w:uiPriority="49"/>
-    <w:lsdException w:name="List Table 5 Dark Accent 2" w:uiPriority="50"/>
-    <w:lsdException w:name="List Table 6 Colorful Accent 2" w:uiPriority="51"/>
-    <w:lsdException w:name="List Table 7 Colorful Accent 2" w:uiPriority="52"/>
-    <w:lsdException w:name="List Table 1 Light Accent 3" w:uiPriority="46"/>
-    <w:lsdException w:name="List Table 2 Accent 3" w:uiPriority="47"/>
-    <w:lsdException w:name="List Table 3 Accent 3" w:uiPriority="48"/>
-    <w:lsdException w:name="List Table 4 Accent 3" w:uiPriority="49"/>
-    <w:lsdException w:name="List Table 5 Dark Accent 3" w:uiPriority="50"/>
-    <w:lsdException w:name="List Table 6 Colorful Accent 3" w:uiPriority="51"/>
-    <w:lsdException w:name="List Table 7 Colorful Accent 3" w:uiPriority="52"/>
-    <w:lsdException w:name="List Table 1 Light Accent 4" w:uiPriority="46"/>
-    <w:lsdException w:name="List Table 2 Accent 4" w:uiPriority="47"/>
-    <w:lsdException w:name="List Table 3 Accent 4" w:uiPriority="48"/>
-    <w:lsdException w:name="List Table 4 Accent 4" w:uiPriority="49"/>
-    <w:lsdException w:name="List Table 5 Dark Accent 4" w:uiPriority="50"/>
-    <w:lsdException w:name="List Table 6 Colorful Accent 4" w:uiPriority="51"/>
-    <w:lsdException w:name="List Table 7 Colorful Accent 4" w:uiPriority="52"/>
-    <w:lsdException w:name="List Table 1 Light Accent 5" w:uiPriority="46"/>
-    <w:lsdException w:name="List Table 2 Accent 5" w:uiPriority="47"/>
-    <w:lsdException w:name="List Table 3 Accent 5" w:uiPriority="48"/>
-    <w:lsdException w:name="List Table 4 Accent 5" w:uiPriority="49"/>
-    <w:lsdException w:name="List Table 5 Dark Accent 5" w:uiPriority="50"/>
-    <w:lsdException w:name="List Table 6 Colorful Accent 5" w:uiPriority="51"/>
-    <w:lsdException w:name="List Table 7 Colorful Accent 5" w:uiPriority="52"/>
-    <w:lsdException w:name="List Table 1 Light Accent 6" w:uiPriority="46"/>
-    <w:lsdException w:name="List Table 2 Accent 6" w:uiPriority="47"/>
-    <w:lsdException w:name="List Table 3 Accent 6" w:uiPriority="48"/>
-    <w:lsdException w:name="List Table 4 Accent 6" w:uiPriority="49"/>
-    <w:lsdException w:name="List Table 5 Dark Accent 6" w:uiPriority="50"/>
-    <w:lsdException w:name="List Table 6 Colorful Accent 6" w:uiPriority="51"/>
-    <w:lsdException w:name="List Table 7 Colorful Accent 6" w:uiPriority="52"/>
-    <w:lsdException w:name="Mention" w:semiHidden="1" w:unhideWhenUsed="1"/>
-    <w:lsdException w:name="Smart Hyperlink" w:semiHidden="1" w:unhideWhenUsed="1"/>
-    <w:lsdException w:name="Hashtag" w:semiHidden="1" w:unhideWhenUsed="1"/>
-    <w:lsdException w:name="Unresolved Mention" w:semiHidden="1" w:unhideWhenUsed="1"/>
+  <w:latentStyles w:defLockedState="0" w:defUIPriority="99" w:defSemiHidden="1" w:defUnhideWhenUsed="1" w:defQFormat="0" w:count="267">
+    <w:lsdException w:name="Normal" w:semiHidden="0" w:uiPriority="0" w:unhideWhenUsed="0" w:qFormat="1"/>
+    <w:lsdException w:name="heading 1" w:semiHidden="0" w:uiPriority="9" w:unhideWhenUsed="0" w:qFormat="1"/>
+    <w:lsdException w:name="heading 2" w:uiPriority="9" w:qFormat="1"/>
+    <w:lsdException w:name="heading 3" w:uiPriority="9" w:qFormat="1"/>
+    <w:lsdException w:name="heading 4" w:uiPriority="9" w:qFormat="1"/>
+    <w:lsdException w:name="heading 5" w:uiPriority="9" w:qFormat="1"/>
+    <w:lsdException w:name="heading 6" w:uiPriority="9" w:qFormat="1"/>
+    <w:lsdException w:name="heading 7" w:uiPriority="9" w:qFormat="1"/>
+    <w:lsdException w:name="heading 8" w:uiPriority="9" w:qFormat="1"/>
+    <w:lsdException w:name="heading 9" w:uiPriority="9" w:qFormat="1"/>
+    <w:lsdException w:name="toc 1" w:uiPriority="39"/>
+    <w:lsdException w:name="toc 2" w:uiPriority="39"/>
+    <w:lsdException w:name="toc 3" w:uiPriority="39"/>
+    <w:lsdException w:name="toc 4" w:uiPriority="39"/>
+    <w:lsdException w:name="toc 5" w:uiPriority="39"/>
+    <w:lsdException w:name="toc 6" w:uiPriority="39"/>
+    <w:lsdException w:name="toc 7" w:uiPriority="39"/>
+    <w:lsdException w:name="toc 8" w:uiPriority="39"/>
+    <w:lsdException w:name="toc 9" w:uiPriority="39"/>
+    <w:lsdException w:name="caption" w:uiPriority="35" w:qFormat="1"/>
+    <w:lsdException w:name="Title" w:semiHidden="0" w:uiPriority="10" w:unhideWhenUsed="0" w:qFormat="1"/>
+    <w:lsdException w:name="Default Paragraph Font" w:uiPriority="1"/>
+    <w:lsdException w:name="Subtitle" w:semiHidden="0" w:uiPriority="11" w:unhideWhenUsed="0" w:qFormat="1"/>
+    <w:lsdException w:name="Strong" w:semiHidden="0" w:uiPriority="22" w:unhideWhenUsed="0" w:qFormat="1"/>
+    <w:lsdException w:name="Emphasis" w:semiHidden="0" w:uiPriority="20" w:unhideWhenUsed="0" w:qFormat="1"/>
+    <w:lsdException w:name="Table Grid" w:semiHidden="0" w:uiPriority="39" w:unhideWhenUsed="0"/>
+    <w:lsdException w:name="Placeholder Text" w:unhideWhenUsed="0"/>
+    <w:lsdException w:name="No Spacing" w:semiHidden="0" w:uiPriority="1" w:unhideWhenUsed="0" w:qFormat="1"/>
+    <w:lsdException w:name="Light Shading" w:semiHidden="0" w:uiPriority="60" w:unhideWhenUsed="0"/>
+    <w:lsdException w:name="Light List" w:semiHidden="0" w:uiPriority="61" w:unhideWhenUsed="0"/>
+    <w:lsdException w:name="Light Grid" w:semiHidden="0" w:uiPriority="62" w:unhideWhenUsed="0"/>
+    <w:lsdException w:name="Medium Shading 1" w:semiHidden="0" w:uiPriority="63" w:unhideWhenUsed="0"/>
+    <w:lsdException w:name="Medium Shading 2" w:semiHidden="0" w:uiPriority="64" w:unhideWhenUsed="0"/>
+    <w:lsdException w:name="Medium List 1" w:semiHidden="0" w:uiPriority="65" w:unhideWhenUsed="0"/>
+    <w:lsdException w:name="Medium List 2" w:semiHidden="0" w:uiPriority="66" w:unhideWhenUsed="0"/>
+    <w:lsdException w:name="Medium Grid 1" w:semiHidden="0" w:uiPriority="67" w:unhideWhenUsed="0"/>
+    <w:lsdException w:name="Medium Grid 2" w:semiHidden="0" w:uiPriority="68" w:unhideWhenUsed="0"/>
+    <w:lsdException w:name="Medium Grid 3" w:semiHidden="0" w:uiPriority="69" w:unhideWhenUsed="0"/>
+    <w:lsdException w:name="Dark List" w:semiHidden="0" w:uiPriority="70" w:unhideWhenUsed="0"/>
+    <w:lsdException w:name="Colorful Shading" w:semiHidden="0" w:uiPriority="71" w:unhideWhenUsed="0"/>
+    <w:lsdException w:name="Colorful List" w:semiHidden="0" w:uiPriority="72" w:unhideWhenUsed="0"/>
+    <w:lsdException w:name="Colorful Grid" w:semiHidden="0" w:uiPriority="73" w:unhideWhenUsed="0"/>
+    <w:lsdException w:name="Light Shading Accent 1" w:semiHidden="0" w:uiPriority="60" w:unhideWhenUsed="0"/>
+    <w:lsdException w:name="Light List Accent 1" w:semiHidden="0" w:uiPriority="61" w:unhideWhenUsed="0"/>
+    <w:lsdException w:name="Light Grid Accent 1" w:semiHidden="0" w:uiPriority="62" w:unhideWhenUsed="0"/>
+    <w:lsdException w:name="Medium Shading 1 Accent 1" w:semiHidden="0" w:uiPriority="63" w:unhideWhenUsed="0"/>
+    <w:lsdException w:name="Medium Shading 2 Accent 1" w:semiHidden="0" w:uiPriority="64" w:unhideWhenUsed="0"/>
+    <w:lsdException w:name="Medium List 1 Accent 1" w:semiHidden="0" w:uiPriority="65" w:unhideWhenUsed="0"/>
+    <w:lsdException w:name="Revision" w:unhideWhenUsed="0"/>
+    <w:lsdException w:name="List Paragraph" w:semiHidden="0" w:uiPriority="34" w:unhideWhenUsed="0" w:qFormat="1"/>
+    <w:lsdException w:name="Quote" w:semiHidden="0" w:uiPriority="29" w:unhideWhenUsed="0" w:qFormat="1"/>
+    <w:lsdException w:name="Intense Quote" w:semiHidden="0" w:uiPriority="30" w:unhideWhenUsed="0" w:qFormat="1"/>
+    <w:lsdException w:name="Medium List 2 Accent 1" w:semiHidden="0" w:uiPriority="66" w:unhideWhenUsed="0"/>
+    <w:lsdException w:name="Medium Grid 1 Accent 1" w:semiHidden="0" w:uiPriority="67" w:unhideWhenUsed="0"/>
+    <w:lsdException w:name="Medium Grid 2 Accent 1" w:semiHidden="0" w:uiPriority="68" w:unhideWhenUsed="0"/>
+    <w:lsdException w:name="Medium Grid 3 Accent 1" w:semiHidden="0" w:uiPriority="69" w:unhideWhenUsed="0"/>
+    <w:lsdException w:name="Dark List Accent 1" w:semiHidden="0" w:uiPriority="70" w:unhideWhenUsed="0"/>
+    <w:lsdException w:name="Colorful Shading Accent 1" w:semiHidden="0" w:uiPriority="71" w:unhideWhenUsed="0"/>
+    <w:lsdException w:name="Colorful List Accent 1" w:semiHidden="0" w:uiPriority="72" w:unhideWhenUsed="0"/>
+    <w:lsdException w:name="Colorful Grid Accent 1" w:semiHidden="0" w:uiPriority="73" w:unhideWhenUsed="0"/>
+    <w:lsdException w:name="Light Shading Accent 2" w:semiHidden="0" w:uiPriority="60" w:unhideWhenUsed="0"/>
+    <w:lsdException w:name="Light List Accent 2" w:semiHidden="0" w:uiPriority="61" w:unhideWhenUsed="0"/>
+    <w:lsdException w:name="Light Grid Accent 2" w:semiHidden="0" w:uiPriority="62" w:unhideWhenUsed="0"/>
+    <w:lsdException w:name="Medium Shading 1 Accent 2" w:semiHidden="0" w:uiPriority="63" w:unhideWhenUsed="0"/>
+    <w:lsdException w:name="Medium Shading 2 Accent 2" w:semiHidden="0" w:uiPriority="64" w:unhideWhenUsed="0"/>
+    <w:lsdException w:name="Medium List 1 Accent 2" w:semiHidden="0" w:uiPriority="65" w:unhideWhenUsed="0"/>
+    <w:lsdException w:name="Medium List 2 Accent 2" w:semiHidden="0" w:uiPriority="66" w:unhideWhenUsed="0"/>
+    <w:lsdException w:name="Medium Grid 1 Accent 2" w:semiHidden="0" w:uiPriority="67" w:unhideWhenUsed="0"/>
+    <w:lsdException w:name="Medium Grid 2 Accent 2" w:semiHidden="0" w:uiPriority="68" w:unhideWhenUsed="0"/>
+    <w:lsdException w:name="Medium Grid 3 Accent 2" w:semiHidden="0" w:uiPriority="69" w:unhideWhenUsed="0"/>
+    <w:lsdException w:name="Dark List Accent 2" w:semiHidden="0" w:uiPriority="70" w:unhideWhenUsed="0"/>
+    <w:lsdException w:name="Colorful Shading Accent 2" w:semiHidden="0" w:uiPriority="71" w:unhideWhenUsed="0"/>
+    <w:lsdException w:name="Colorful List Accent 2" w:semiHidden="0" w:uiPriority="72" w:unhideWhenUsed="0"/>
+    <w:lsdException w:name="Colorful Grid Accent 2" w:semiHidden="0" w:uiPriority="73" w:unhideWhenUsed="0"/>
+    <w:lsdException w:name="Light Shading Accent 3" w:semiHidden="0" w:uiPriority="60" w:unhideWhenUsed="0"/>
+    <w:lsdException w:name="Light List Accent 3" w:semiHidden="0" w:uiPriority="61" w:unhideWhenUsed="0"/>
+    <w:lsdException w:name="Light Grid Accent 3" w:semiHidden="0" w:uiPriority="62" w:unhideWhenUsed="0"/>
+    <w:lsdException w:name="Medium Shading 1 Accent 3" w:semiHidden="0" w:uiPriority="63" w:unhideWhenUsed="0"/>
+    <w:lsdException w:name="Medium Shading 2 Accent 3" w:semiHidden="0" w:uiPriority="64" w:unhideWhenUsed="0"/>
+    <w:lsdException w:name="Medium List 1 Accent 3" w:semiHidden="0" w:uiPriority="65" w:unhideWhenUsed="0"/>
+    <w:lsdException w:name="Medium List 2 Accent 3" w:semiHidden="0" w:uiPriority="66" w:unhideWhenUsed="0"/>
+    <w:lsdException w:name="Medium Grid 1 Accent 3" w:semiHidden="0" w:uiPriority="67" w:unhideWhenUsed="0"/>
+    <w:lsdException w:name="Medium Grid 2 Accent 3" w:semiHidden="0" w:uiPriority="68" w:unhideWhenUsed="0"/>
+    <w:lsdException w:name="Medium Grid 3 Accent 3" w:semiHidden="0" w:uiPriority="69" w:unhideWhenUsed="0"/>
+    <w:lsdException w:name="Dark List Accent 3" w:semiHidden="0" w:uiPriority="70" w:unhideWhenUsed="0"/>
+    <w:lsdException w:name="Colorful Shading Accent 3" w:semiHidden="0" w:uiPriority="71" w:unhideWhenUsed="0"/>
+    <w:lsdException w:name="Colorful List Accent 3" w:semiHidden="0" w:uiPriority="72" w:unhideWhenUsed="0"/>
+    <w:lsdException w:name="Colorful Grid Accent 3" w:semiHidden="0" w:uiPriority="73" w:unhideWhenUsed="0"/>
+    <w:lsdException w:name="Light Shading Accent 4" w:semiHidden="0" w:uiPriority="60" w:unhideWhenUsed="0"/>
+    <w:lsdException w:name="Light List Accent 4" w:semiHidden="0" w:uiPriority="61" w:unhideWhenUsed="0"/>
+    <w:lsdException w:name="Light Grid Accent 4" w:semiHidden="0" w:uiPriority="62" w:unhideWhenUsed="0"/>
+    <w:lsdException w:name="Medium Shading 1 Accent 4" w:semiHidden="0" w:uiPriority="63" w:unhideWhenUsed="0"/>
+    <w:lsdException w:name="Medium Shading 2 Accent 4" w:semiHidden="0" w:uiPriority="64" w:unhideWhenUsed="0"/>
+    <w:lsdException w:name="Medium List 1 Accent 4" w:semiHidden="0" w:uiPriority="65" w:unhideWhenUsed="0"/>
+    <w:lsdException w:name="Medium List 2 Accent 4" w:semiHidden="0" w:uiPriority="66" w:unhideWhenUsed="0"/>
+    <w:lsdException w:name="Medium Grid 1 Accent 4" w:semiHidden="0" w:uiPriority="67" w:unhideWhenUsed="0"/>
+    <w:lsdException w:name="Medium Grid 2 Accent 4" w:semiHidden="0" w:uiPriority="68" w:unhideWhenUsed="0"/>
+    <w:lsdException w:name="Medium Grid 3 Accent 4" w:semiHidden="0" w:uiPriority="69" w:unhideWhenUsed="0"/>
+    <w:lsdException w:name="Dark List Accent 4" w:semiHidden="0" w:uiPriority="70" w:unhideWhenUsed="0"/>
+    <w:lsdException w:name="Colorful Shading Accent 4" w:semiHidden="0" w:uiPriority="71" w:unhideWhenUsed="0"/>
+    <w:lsdException w:name="Colorful List Accent 4" w:semiHidden="0" w:uiPriority="72" w:unhideWhenUsed="0"/>
+    <w:lsdException w:name="Colorful Grid Accent 4" w:semiHidden="0" w:uiPriority="73" w:unhideWhenUsed="0"/>
+    <w:lsdException w:name="Light Shading Accent 5" w:semiHidden="0" w:uiPriority="60" w:unhideWhenUsed="0"/>
+    <w:lsdException w:name="Light List Accent 5" w:semiHidden="0" w:uiPriority="61" w:unhideWhenUsed="0"/>
+    <w:lsdException w:name="Light Grid Accent 5" w:semiHidden="0" w:uiPriority="62" w:unhideWhenUsed="0"/>
+    <w:lsdException w:name="Medium Shading 1 Accent 5" w:semiHidden="0" w:uiPriority="63" w:unhideWhenUsed="0"/>
+    <w:lsdException w:name="Medium Shading 2 Accent 5" w:semiHidden="0" w:uiPriority="64" w:unhideWhenUsed="0"/>
+    <w:lsdException w:name="Medium List 1 Accent 5" w:semiHidden="0" w:uiPriority="65" w:unhideWhenUsed="0"/>
+    <w:lsdException w:name="Medium List 2 Accent 5" w:semiHidden="0" w:uiPriority="66" w:unhideWhenUsed="0"/>
+    <w:lsdException w:name="Medium Grid 1 Accent 5" w:semiHidden="0" w:uiPriority="67" w:unhideWhenUsed="0"/>
+    <w:lsdException w:name="Medium Grid 2 Accent 5" w:semiHidden="0" w:uiPriority="68" w:unhideWhenUsed="0"/>
+    <w:lsdException w:name="Medium Grid 3 Accent 5" w:semiHidden="0" w:uiPriority="69" w:unhideWhenUsed="0"/>
+    <w:lsdException w:name="Dark List Accent 5" w:semiHidden="0" w:uiPriority="70" w:unhideWhenUsed="0"/>
+    <w:lsdException w:name="Colorful Shading Accent 5" w:semiHidden="0" w:uiPriority="71" w:unhideWhenUsed="0"/>
+    <w:lsdException w:name="Colorful List Accent 5" w:semiHidden="0" w:uiPriority="72" w:unhideWhenUsed="0"/>
+    <w:lsdException w:name="Colorful Grid Accent 5" w:semiHidden="0" w:uiPriority="73" w:unhideWhenUsed="0"/>
+    <w:lsdException w:name="Light Shading Accent 6" w:semiHidden="0" w:uiPriority="60" w:unhideWhenUsed="0"/>
+    <w:lsdException w:name="Light List Accent 6" w:semiHidden="0" w:uiPriority="61" w:unhideWhenUsed="0"/>
+    <w:lsdException w:name="Light Grid Accent 6" w:semiHidden="0" w:uiPriority="62" w:unhideWhenUsed="0"/>
+    <w:lsdException w:name="Medium Shading 1 Accent 6" w:semiHidden="0" w:uiPriority="63" w:unhideWhenUsed="0"/>
+    <w:lsdException w:name="Medium Shading 2 Accent 6" w:semiHidden="0" w:uiPriority="64" w:unhideWhenUsed="0"/>
+    <w:lsdException w:name="Medium List 1 Accent 6" w:semiHidden="0" w:uiPriority="65" w:unhideWhenUsed="0"/>
+    <w:lsdException w:name="Medium List 2 Accent 6" w:semiHidden="0" w:uiPriority="66" w:unhideWhenUsed="0"/>
+    <w:lsdException w:name="Medium Grid 1 Accent 6" w:semiHidden="0" w:uiPriority="67" w:unhideWhenUsed="0"/>
+    <w:lsdException w:name="Medium Grid 2 Accent 6" w:semiHidden="0" w:uiPriority="68" w:unhideWhenUsed="0"/>
+    <w:lsdException w:name="Medium Grid 3 Accent 6" w:semiHidden="0" w:uiPriority="69" w:unhideWhenUsed="0"/>
+    <w:lsdException w:name="Dark List Accent 6" w:semiHidden="0" w:uiPriority="70" w:unhideWhenUsed="0"/>
+    <w:lsdException w:name="Colorful Shading Accent 6" w:semiHidden="0" w:uiPriority="71" w:unhideWhenUsed="0"/>
+    <w:lsdException w:name="Colorful List Accent 6" w:semiHidden="0" w:uiPriority="72" w:unhideWhenUsed="0"/>
+    <w:lsdException w:name="Colorful Grid Accent 6" w:semiHidden="0" w:uiPriority="73" w:unhideWhenUsed="0"/>
+    <w:lsdException w:name="Subtle Emphasis" w:semiHidden="0" w:uiPriority="19" w:unhideWhenUsed="0" w:qFormat="1"/>
+    <w:lsdException w:name="Intense Emphasis" w:semiHidden="0" w:uiPriority="21" w:unhideWhenUsed="0" w:qFormat="1"/>
+    <w:lsdException w:name="Subtle Reference" w:semiHidden="0" w:uiPriority="31" w:unhideWhenUsed="0" w:qFormat="1"/>
+    <w:lsdException w:name="Intense Reference" w:semiHidden="0" w:uiPriority="32" w:unhideWhenUsed="0" w:qFormat="1"/>
+    <w:lsdException w:name="Book Title" w:semiHidden="0" w:uiPriority="33" w:unhideWhenUsed="0" w:qFormat="1"/>
+    <w:lsdException w:name="Bibliography" w:uiPriority="37"/>
+    <w:lsdException w:name="TOC Heading" w:uiPriority="39" w:qFormat="1"/>
   </w:latentStyles>
   <w:style w:type="paragraph" w:default="1" w:styleId="Normal">
     <w:name w:val="Normal"/>
     <w:qFormat/>
+    <w:rsid w:val="00D442AC"/>
   </w:style>
   <w:style w:type="character" w:default="1" w:styleId="DefaultParagraphFont">
     <w:name w:val="Default Paragraph Font"/>
@@ -37529,6 +38994,7 @@
     <w:uiPriority w:val="99"/>
     <w:semiHidden/>
     <w:unhideWhenUsed/>
+    <w:qFormat/>
     <w:tblPr>
       <w:tblInd w:w="0" w:type="dxa"/>
       <w:tblCellMar>
@@ -37980,7 +39446,7 @@
     </a:clrScheme>
     <a:fontScheme name="Office">
       <a:majorFont>
-        <a:latin typeface="Calibri Light" panose="020F0302020204030204"/>
+        <a:latin typeface="Calibri Light"/>
         <a:ea typeface=""/>
         <a:cs typeface=""/>
         <a:font script="Jpan" typeface="游ゴシック Light"/>
@@ -38032,7 +39498,7 @@
         <a:font script="Tfng" typeface="Ebrima"/>
       </a:majorFont>
       <a:minorFont>
-        <a:latin typeface="Calibri" panose="020F0502020204030204"/>
+        <a:latin typeface="Calibri"/>
         <a:ea typeface=""/>
         <a:cs typeface=""/>
         <a:font script="Jpan" typeface="游明朝"/>
@@ -38226,7 +39692,7 @@
   <a:extraClrSchemeLst/>
   <a:extLst>
     <a:ext uri="{05A4C25C-085E-4340-85A3-A5531E510DB2}">
-      <thm15:themeFamily xmlns:thm15="http://schemas.microsoft.com/office/thememl/2012/main" name="Office Theme" id="{62F939B6-93AF-4DB8-9C6B-D6C7DFDC589F}" vid="{4A3C46E8-61CC-4603-A589-7422A47A8E4A}"/>
+      <thm15:themeFamily xmlns:thm15="http://schemas.microsoft.com/office/thememl/2012/main" xmlns="" name="Office Theme" id="{62F939B6-93AF-4DB8-9C6B-D6C7DFDC589F}" vid="{4A3C46E8-61CC-4603-A589-7422A47A8E4A}"/>
     </a:ext>
   </a:extLst>
 </a:theme>

--- a/CLASS J.docx
+++ b/CLASS J.docx
@@ -8572,7 +8572,7 @@
                 <w:sz w:val="28"/>
                 <w:szCs w:val="28"/>
               </w:rPr>
-              <w:t>0</w:t>
+              <w:t>25</w:t>
             </w:r>
           </w:p>
         </w:tc>
@@ -37573,7 +37573,7 @@
                 <w:sz w:val="28"/>
                 <w:szCs w:val="28"/>
               </w:rPr>
-              <w:t>0</w:t>
+              <w:t>44</w:t>
             </w:r>
           </w:p>
         </w:tc>
@@ -38376,7 +38376,7 @@
                 <w:sz w:val="28"/>
                 <w:szCs w:val="28"/>
               </w:rPr>
-              <w:t>0</w:t>
+              <w:t>30</w:t>
             </w:r>
           </w:p>
         </w:tc>
@@ -39692,7 +39692,7 @@
   <a:extraClrSchemeLst/>
   <a:extLst>
     <a:ext uri="{05A4C25C-085E-4340-85A3-A5531E510DB2}">
-      <thm15:themeFamily xmlns:thm15="http://schemas.microsoft.com/office/thememl/2012/main" xmlns="" name="Office Theme" id="{62F939B6-93AF-4DB8-9C6B-D6C7DFDC589F}" vid="{4A3C46E8-61CC-4603-A589-7422A47A8E4A}"/>
+      <thm15:themeFamily xmlns="" xmlns:thm15="http://schemas.microsoft.com/office/thememl/2012/main" name="Office Theme" id="{62F939B6-93AF-4DB8-9C6B-D6C7DFDC589F}" vid="{4A3C46E8-61CC-4603-A589-7422A47A8E4A}"/>
     </a:ext>
   </a:extLst>
 </a:theme>

--- a/CLASS J.docx
+++ b/CLASS J.docx
@@ -1217,6 +1217,15 @@
                 <w:szCs w:val="28"/>
               </w:rPr>
             </w:pPr>
+            <w:r>
+              <w:rPr>
+                <w:rFonts w:ascii="Maiandra GD" w:eastAsia="Times New Roman" w:hAnsi="Maiandra GD" w:cs="Calibri"/>
+                <w:color w:val="000000"/>
+                <w:sz w:val="28"/>
+                <w:szCs w:val="28"/>
+              </w:rPr>
+              <w:t>58</w:t>
+            </w:r>
           </w:p>
         </w:tc>
         <w:tc>
@@ -2029,6 +2038,15 @@
                 <w:szCs w:val="28"/>
               </w:rPr>
             </w:pPr>
+            <w:r>
+              <w:rPr>
+                <w:rFonts w:ascii="Maiandra GD" w:eastAsia="Times New Roman" w:hAnsi="Maiandra GD" w:cs="Calibri"/>
+                <w:color w:val="000000"/>
+                <w:sz w:val="28"/>
+                <w:szCs w:val="28"/>
+              </w:rPr>
+              <w:t>64</w:t>
+            </w:r>
           </w:p>
         </w:tc>
         <w:tc>
@@ -2832,6 +2850,15 @@
                 <w:szCs w:val="28"/>
               </w:rPr>
             </w:pPr>
+            <w:r>
+              <w:rPr>
+                <w:rFonts w:ascii="Maiandra GD" w:eastAsia="Times New Roman" w:hAnsi="Maiandra GD" w:cs="Calibri"/>
+                <w:color w:val="000000"/>
+                <w:sz w:val="28"/>
+                <w:szCs w:val="28"/>
+              </w:rPr>
+              <w:t>56</w:t>
+            </w:r>
           </w:p>
         </w:tc>
         <w:tc>
@@ -3635,6 +3662,15 @@
                 <w:szCs w:val="28"/>
               </w:rPr>
             </w:pPr>
+            <w:r>
+              <w:rPr>
+                <w:rFonts w:ascii="Maiandra GD" w:eastAsia="Times New Roman" w:hAnsi="Maiandra GD" w:cs="Calibri"/>
+                <w:color w:val="000000"/>
+                <w:sz w:val="28"/>
+                <w:szCs w:val="28"/>
+              </w:rPr>
+              <w:t>64</w:t>
+            </w:r>
           </w:p>
         </w:tc>
         <w:tc>
@@ -4438,6 +4474,15 @@
                 <w:szCs w:val="28"/>
               </w:rPr>
             </w:pPr>
+            <w:r>
+              <w:rPr>
+                <w:rFonts w:ascii="Maiandra GD" w:eastAsia="Times New Roman" w:hAnsi="Maiandra GD" w:cs="Calibri"/>
+                <w:color w:val="000000"/>
+                <w:sz w:val="28"/>
+                <w:szCs w:val="28"/>
+              </w:rPr>
+              <w:t>76</w:t>
+            </w:r>
           </w:p>
         </w:tc>
         <w:tc>
@@ -5241,6 +5286,15 @@
                 <w:szCs w:val="28"/>
               </w:rPr>
             </w:pPr>
+            <w:r>
+              <w:rPr>
+                <w:rFonts w:ascii="Maiandra GD" w:eastAsia="Times New Roman" w:hAnsi="Maiandra GD" w:cs="Calibri"/>
+                <w:color w:val="000000"/>
+                <w:sz w:val="28"/>
+                <w:szCs w:val="28"/>
+              </w:rPr>
+              <w:t>63</w:t>
+            </w:r>
           </w:p>
         </w:tc>
         <w:tc>
@@ -6044,6 +6098,15 @@
                 <w:szCs w:val="28"/>
               </w:rPr>
             </w:pPr>
+            <w:r>
+              <w:rPr>
+                <w:rFonts w:ascii="Maiandra GD" w:eastAsia="Times New Roman" w:hAnsi="Maiandra GD" w:cs="Calibri"/>
+                <w:color w:val="000000"/>
+                <w:sz w:val="28"/>
+                <w:szCs w:val="28"/>
+              </w:rPr>
+              <w:t>61</w:t>
+            </w:r>
           </w:p>
         </w:tc>
         <w:tc>
@@ -6847,6 +6910,15 @@
                 <w:szCs w:val="28"/>
               </w:rPr>
             </w:pPr>
+            <w:r>
+              <w:rPr>
+                <w:rFonts w:ascii="Maiandra GD" w:eastAsia="Times New Roman" w:hAnsi="Maiandra GD" w:cs="Calibri"/>
+                <w:color w:val="000000"/>
+                <w:sz w:val="28"/>
+                <w:szCs w:val="28"/>
+              </w:rPr>
+              <w:t>70</w:t>
+            </w:r>
           </w:p>
         </w:tc>
         <w:tc>
@@ -7652,6 +7724,15 @@
                 <w:szCs w:val="28"/>
               </w:rPr>
             </w:pPr>
+            <w:r>
+              <w:rPr>
+                <w:rFonts w:ascii="Maiandra GD" w:eastAsia="Times New Roman" w:hAnsi="Maiandra GD" w:cs="Calibri"/>
+                <w:color w:val="000000"/>
+                <w:sz w:val="28"/>
+                <w:szCs w:val="28"/>
+              </w:rPr>
+              <w:t>70</w:t>
+            </w:r>
           </w:p>
         </w:tc>
         <w:tc>
@@ -8455,6 +8536,15 @@
                 <w:szCs w:val="28"/>
               </w:rPr>
             </w:pPr>
+            <w:r>
+              <w:rPr>
+                <w:rFonts w:ascii="Maiandra GD" w:eastAsia="Times New Roman" w:hAnsi="Maiandra GD" w:cs="Calibri"/>
+                <w:color w:val="000000"/>
+                <w:sz w:val="28"/>
+                <w:szCs w:val="28"/>
+              </w:rPr>
+              <w:t>64</w:t>
+            </w:r>
           </w:p>
         </w:tc>
         <w:tc>
@@ -9257,6 +9347,15 @@
                 <w:szCs w:val="28"/>
               </w:rPr>
             </w:pPr>
+            <w:r>
+              <w:rPr>
+                <w:rFonts w:ascii="Maiandra GD" w:eastAsia="Times New Roman" w:hAnsi="Maiandra GD" w:cs="Calibri"/>
+                <w:color w:val="000000"/>
+                <w:sz w:val="28"/>
+                <w:szCs w:val="28"/>
+              </w:rPr>
+              <w:t>0</w:t>
+            </w:r>
           </w:p>
         </w:tc>
         <w:tc>
@@ -10048,6 +10147,15 @@
                 <w:szCs w:val="28"/>
               </w:rPr>
             </w:pPr>
+            <w:r>
+              <w:rPr>
+                <w:rFonts w:ascii="Maiandra GD" w:eastAsia="Times New Roman" w:hAnsi="Maiandra GD" w:cs="Calibri"/>
+                <w:color w:val="000000"/>
+                <w:sz w:val="28"/>
+                <w:szCs w:val="28"/>
+              </w:rPr>
+              <w:t>60</w:t>
+            </w:r>
           </w:p>
         </w:tc>
         <w:tc>
@@ -10851,6 +10959,15 @@
                 <w:szCs w:val="28"/>
               </w:rPr>
             </w:pPr>
+            <w:r>
+              <w:rPr>
+                <w:rFonts w:ascii="Maiandra GD" w:eastAsia="Times New Roman" w:hAnsi="Maiandra GD" w:cs="Calibri"/>
+                <w:color w:val="000000"/>
+                <w:sz w:val="28"/>
+                <w:szCs w:val="28"/>
+              </w:rPr>
+              <w:t>64</w:t>
+            </w:r>
           </w:p>
         </w:tc>
         <w:tc>
@@ -11654,6 +11771,15 @@
                 <w:szCs w:val="28"/>
               </w:rPr>
             </w:pPr>
+            <w:r>
+              <w:rPr>
+                <w:rFonts w:ascii="Maiandra GD" w:eastAsia="Times New Roman" w:hAnsi="Maiandra GD" w:cs="Calibri"/>
+                <w:color w:val="000000"/>
+                <w:sz w:val="28"/>
+                <w:szCs w:val="28"/>
+              </w:rPr>
+              <w:t>75</w:t>
+            </w:r>
           </w:p>
         </w:tc>
         <w:tc>
@@ -12457,6 +12583,15 @@
                 <w:szCs w:val="28"/>
               </w:rPr>
             </w:pPr>
+            <w:r>
+              <w:rPr>
+                <w:rFonts w:ascii="Maiandra GD" w:eastAsia="Times New Roman" w:hAnsi="Maiandra GD" w:cs="Calibri"/>
+                <w:color w:val="000000"/>
+                <w:sz w:val="28"/>
+                <w:szCs w:val="28"/>
+              </w:rPr>
+              <w:t>74</w:t>
+            </w:r>
           </w:p>
         </w:tc>
         <w:tc>
@@ -13260,6 +13395,15 @@
                 <w:szCs w:val="28"/>
               </w:rPr>
             </w:pPr>
+            <w:r>
+              <w:rPr>
+                <w:rFonts w:ascii="Maiandra GD" w:eastAsia="Times New Roman" w:hAnsi="Maiandra GD" w:cs="Calibri"/>
+                <w:color w:val="000000"/>
+                <w:sz w:val="28"/>
+                <w:szCs w:val="28"/>
+              </w:rPr>
+              <w:t>63</w:t>
+            </w:r>
           </w:p>
         </w:tc>
         <w:tc>
@@ -14063,6 +14207,15 @@
                 <w:szCs w:val="28"/>
               </w:rPr>
             </w:pPr>
+            <w:r>
+              <w:rPr>
+                <w:rFonts w:ascii="Maiandra GD" w:eastAsia="Times New Roman" w:hAnsi="Maiandra GD" w:cs="Calibri"/>
+                <w:color w:val="000000"/>
+                <w:sz w:val="28"/>
+                <w:szCs w:val="28"/>
+              </w:rPr>
+              <w:t>69</w:t>
+            </w:r>
           </w:p>
         </w:tc>
         <w:tc>
@@ -14866,6 +15019,15 @@
                 <w:szCs w:val="28"/>
               </w:rPr>
             </w:pPr>
+            <w:r>
+              <w:rPr>
+                <w:rFonts w:ascii="Maiandra GD" w:eastAsia="Times New Roman" w:hAnsi="Maiandra GD" w:cs="Calibri"/>
+                <w:color w:val="000000"/>
+                <w:sz w:val="28"/>
+                <w:szCs w:val="28"/>
+              </w:rPr>
+              <w:t>51</w:t>
+            </w:r>
           </w:p>
         </w:tc>
         <w:tc>
@@ -15669,6 +15831,15 @@
                 <w:szCs w:val="28"/>
               </w:rPr>
             </w:pPr>
+            <w:r>
+              <w:rPr>
+                <w:rFonts w:ascii="Maiandra GD" w:eastAsia="Times New Roman" w:hAnsi="Maiandra GD" w:cs="Calibri"/>
+                <w:color w:val="000000"/>
+                <w:sz w:val="28"/>
+                <w:szCs w:val="28"/>
+              </w:rPr>
+              <w:t>63</w:t>
+            </w:r>
           </w:p>
         </w:tc>
         <w:tc>
@@ -16472,6 +16643,15 @@
                 <w:szCs w:val="28"/>
               </w:rPr>
             </w:pPr>
+            <w:r>
+              <w:rPr>
+                <w:rFonts w:ascii="Maiandra GD" w:eastAsia="Times New Roman" w:hAnsi="Maiandra GD" w:cs="Calibri"/>
+                <w:color w:val="000000"/>
+                <w:sz w:val="28"/>
+                <w:szCs w:val="28"/>
+              </w:rPr>
+              <w:t>62</w:t>
+            </w:r>
           </w:p>
         </w:tc>
         <w:tc>
@@ -17275,6 +17455,15 @@
                 <w:szCs w:val="28"/>
               </w:rPr>
             </w:pPr>
+            <w:r>
+              <w:rPr>
+                <w:rFonts w:ascii="Maiandra GD" w:eastAsia="Times New Roman" w:hAnsi="Maiandra GD" w:cs="Calibri"/>
+                <w:color w:val="000000"/>
+                <w:sz w:val="28"/>
+                <w:szCs w:val="28"/>
+              </w:rPr>
+              <w:t>60</w:t>
+            </w:r>
           </w:p>
         </w:tc>
         <w:tc>
@@ -18078,6 +18267,15 @@
                 <w:szCs w:val="28"/>
               </w:rPr>
             </w:pPr>
+            <w:r>
+              <w:rPr>
+                <w:rFonts w:ascii="Maiandra GD" w:eastAsia="Times New Roman" w:hAnsi="Maiandra GD" w:cs="Calibri"/>
+                <w:color w:val="000000"/>
+                <w:sz w:val="28"/>
+                <w:szCs w:val="28"/>
+              </w:rPr>
+              <w:t>63</w:t>
+            </w:r>
           </w:p>
         </w:tc>
         <w:tc>
@@ -18881,6 +19079,15 @@
                 <w:szCs w:val="28"/>
               </w:rPr>
             </w:pPr>
+            <w:r>
+              <w:rPr>
+                <w:rFonts w:ascii="Maiandra GD" w:eastAsia="Times New Roman" w:hAnsi="Maiandra GD" w:cs="Calibri"/>
+                <w:color w:val="000000"/>
+                <w:sz w:val="28"/>
+                <w:szCs w:val="28"/>
+              </w:rPr>
+              <w:t>71</w:t>
+            </w:r>
           </w:p>
         </w:tc>
         <w:tc>
@@ -19684,6 +19891,15 @@
                 <w:szCs w:val="28"/>
               </w:rPr>
             </w:pPr>
+            <w:r>
+              <w:rPr>
+                <w:rFonts w:ascii="Maiandra GD" w:eastAsia="Times New Roman" w:hAnsi="Maiandra GD" w:cs="Calibri"/>
+                <w:color w:val="000000"/>
+                <w:sz w:val="28"/>
+                <w:szCs w:val="28"/>
+              </w:rPr>
+              <w:t>49</w:t>
+            </w:r>
           </w:p>
         </w:tc>
         <w:tc>
@@ -20487,6 +20703,15 @@
                 <w:szCs w:val="28"/>
               </w:rPr>
             </w:pPr>
+            <w:r>
+              <w:rPr>
+                <w:rFonts w:ascii="Maiandra GD" w:eastAsia="Times New Roman" w:hAnsi="Maiandra GD" w:cs="Calibri"/>
+                <w:color w:val="000000"/>
+                <w:sz w:val="28"/>
+                <w:szCs w:val="28"/>
+              </w:rPr>
+              <w:t>36</w:t>
+            </w:r>
           </w:p>
         </w:tc>
         <w:tc>
@@ -21290,6 +21515,15 @@
                 <w:szCs w:val="28"/>
               </w:rPr>
             </w:pPr>
+            <w:r>
+              <w:rPr>
+                <w:rFonts w:ascii="Maiandra GD" w:eastAsia="Times New Roman" w:hAnsi="Maiandra GD" w:cs="Calibri"/>
+                <w:color w:val="000000"/>
+                <w:sz w:val="28"/>
+                <w:szCs w:val="28"/>
+              </w:rPr>
+              <w:t>69</w:t>
+            </w:r>
           </w:p>
         </w:tc>
         <w:tc>
@@ -22093,6 +22327,15 @@
                 <w:szCs w:val="28"/>
               </w:rPr>
             </w:pPr>
+            <w:r>
+              <w:rPr>
+                <w:rFonts w:ascii="Maiandra GD" w:eastAsia="Times New Roman" w:hAnsi="Maiandra GD" w:cs="Calibri"/>
+                <w:color w:val="000000"/>
+                <w:sz w:val="28"/>
+                <w:szCs w:val="28"/>
+              </w:rPr>
+              <w:t>66</w:t>
+            </w:r>
           </w:p>
         </w:tc>
         <w:tc>
@@ -22896,6 +23139,15 @@
                 <w:szCs w:val="28"/>
               </w:rPr>
             </w:pPr>
+            <w:r>
+              <w:rPr>
+                <w:rFonts w:ascii="Maiandra GD" w:eastAsia="Times New Roman" w:hAnsi="Maiandra GD" w:cs="Calibri"/>
+                <w:color w:val="000000"/>
+                <w:sz w:val="28"/>
+                <w:szCs w:val="28"/>
+              </w:rPr>
+              <w:t>57</w:t>
+            </w:r>
           </w:p>
         </w:tc>
         <w:tc>
@@ -23699,6 +23951,15 @@
                 <w:szCs w:val="28"/>
               </w:rPr>
             </w:pPr>
+            <w:r>
+              <w:rPr>
+                <w:rFonts w:ascii="Maiandra GD" w:eastAsia="Times New Roman" w:hAnsi="Maiandra GD" w:cs="Calibri"/>
+                <w:color w:val="000000"/>
+                <w:sz w:val="28"/>
+                <w:szCs w:val="28"/>
+              </w:rPr>
+              <w:t>64</w:t>
+            </w:r>
           </w:p>
         </w:tc>
         <w:tc>
@@ -24502,6 +24763,15 @@
                 <w:szCs w:val="28"/>
               </w:rPr>
             </w:pPr>
+            <w:r>
+              <w:rPr>
+                <w:rFonts w:ascii="Maiandra GD" w:eastAsia="Times New Roman" w:hAnsi="Maiandra GD" w:cs="Calibri"/>
+                <w:color w:val="000000"/>
+                <w:sz w:val="28"/>
+                <w:szCs w:val="28"/>
+              </w:rPr>
+              <w:t>63</w:t>
+            </w:r>
           </w:p>
         </w:tc>
         <w:tc>
@@ -25305,6 +25575,15 @@
                 <w:szCs w:val="28"/>
               </w:rPr>
             </w:pPr>
+            <w:r>
+              <w:rPr>
+                <w:rFonts w:ascii="Maiandra GD" w:eastAsia="Times New Roman" w:hAnsi="Maiandra GD" w:cs="Calibri"/>
+                <w:color w:val="000000"/>
+                <w:sz w:val="28"/>
+                <w:szCs w:val="28"/>
+              </w:rPr>
+              <w:t>74</w:t>
+            </w:r>
           </w:p>
         </w:tc>
         <w:tc>
@@ -26108,6 +26387,15 @@
                 <w:szCs w:val="28"/>
               </w:rPr>
             </w:pPr>
+            <w:r>
+              <w:rPr>
+                <w:rFonts w:ascii="Maiandra GD" w:eastAsia="Times New Roman" w:hAnsi="Maiandra GD" w:cs="Calibri"/>
+                <w:color w:val="000000"/>
+                <w:sz w:val="28"/>
+                <w:szCs w:val="28"/>
+              </w:rPr>
+              <w:t>54</w:t>
+            </w:r>
           </w:p>
         </w:tc>
         <w:tc>
@@ -26911,6 +27199,15 @@
                 <w:szCs w:val="28"/>
               </w:rPr>
             </w:pPr>
+            <w:r>
+              <w:rPr>
+                <w:rFonts w:ascii="Maiandra GD" w:eastAsia="Times New Roman" w:hAnsi="Maiandra GD" w:cs="Calibri"/>
+                <w:color w:val="000000"/>
+                <w:sz w:val="28"/>
+                <w:szCs w:val="28"/>
+              </w:rPr>
+              <w:t>38</w:t>
+            </w:r>
           </w:p>
         </w:tc>
         <w:tc>
@@ -27732,6 +28029,15 @@
                 <w:szCs w:val="28"/>
               </w:rPr>
             </w:pPr>
+            <w:r>
+              <w:rPr>
+                <w:rFonts w:ascii="Maiandra GD" w:eastAsia="Times New Roman" w:hAnsi="Maiandra GD" w:cs="Calibri"/>
+                <w:color w:val="000000"/>
+                <w:sz w:val="28"/>
+                <w:szCs w:val="28"/>
+              </w:rPr>
+              <w:t>71</w:t>
+            </w:r>
           </w:p>
         </w:tc>
         <w:tc>
@@ -28553,6 +28859,15 @@
                 <w:szCs w:val="28"/>
               </w:rPr>
             </w:pPr>
+            <w:r>
+              <w:rPr>
+                <w:rFonts w:ascii="Maiandra GD" w:eastAsia="Times New Roman" w:hAnsi="Maiandra GD" w:cs="Calibri"/>
+                <w:color w:val="000000"/>
+                <w:sz w:val="28"/>
+                <w:szCs w:val="28"/>
+              </w:rPr>
+              <w:t>65</w:t>
+            </w:r>
           </w:p>
         </w:tc>
         <w:tc>
@@ -29374,6 +29689,15 @@
                 <w:szCs w:val="28"/>
               </w:rPr>
             </w:pPr>
+            <w:r>
+              <w:rPr>
+                <w:rFonts w:ascii="Maiandra GD" w:eastAsia="Times New Roman" w:hAnsi="Maiandra GD" w:cs="Calibri"/>
+                <w:color w:val="000000"/>
+                <w:sz w:val="28"/>
+                <w:szCs w:val="28"/>
+              </w:rPr>
+              <w:t>66</w:t>
+            </w:r>
           </w:p>
         </w:tc>
         <w:tc>
@@ -30177,6 +30501,15 @@
                 <w:szCs w:val="28"/>
               </w:rPr>
             </w:pPr>
+            <w:r>
+              <w:rPr>
+                <w:rFonts w:ascii="Maiandra GD" w:eastAsia="Times New Roman" w:hAnsi="Maiandra GD" w:cs="Calibri"/>
+                <w:color w:val="000000"/>
+                <w:sz w:val="28"/>
+                <w:szCs w:val="28"/>
+              </w:rPr>
+              <w:t>65</w:t>
+            </w:r>
           </w:p>
         </w:tc>
         <w:tc>
@@ -30980,6 +31313,15 @@
                 <w:szCs w:val="28"/>
               </w:rPr>
             </w:pPr>
+            <w:r>
+              <w:rPr>
+                <w:rFonts w:ascii="Maiandra GD" w:eastAsia="Times New Roman" w:hAnsi="Maiandra GD" w:cs="Calibri"/>
+                <w:color w:val="000000"/>
+                <w:sz w:val="28"/>
+                <w:szCs w:val="28"/>
+              </w:rPr>
+              <w:t>72</w:t>
+            </w:r>
           </w:p>
         </w:tc>
         <w:tc>
@@ -31783,6 +32125,15 @@
                 <w:szCs w:val="28"/>
               </w:rPr>
             </w:pPr>
+            <w:r>
+              <w:rPr>
+                <w:rFonts w:ascii="Maiandra GD" w:eastAsia="Times New Roman" w:hAnsi="Maiandra GD" w:cs="Calibri"/>
+                <w:color w:val="000000"/>
+                <w:sz w:val="28"/>
+                <w:szCs w:val="28"/>
+              </w:rPr>
+              <w:t>60</w:t>
+            </w:r>
           </w:p>
         </w:tc>
         <w:tc>
@@ -32586,6 +32937,15 @@
                 <w:szCs w:val="28"/>
               </w:rPr>
             </w:pPr>
+            <w:r>
+              <w:rPr>
+                <w:rFonts w:ascii="Maiandra GD" w:eastAsia="Times New Roman" w:hAnsi="Maiandra GD" w:cs="Calibri"/>
+                <w:color w:val="000000"/>
+                <w:sz w:val="28"/>
+                <w:szCs w:val="28"/>
+              </w:rPr>
+              <w:t>67</w:t>
+            </w:r>
           </w:p>
         </w:tc>
         <w:tc>
@@ -33389,6 +33749,15 @@
                 <w:szCs w:val="28"/>
               </w:rPr>
             </w:pPr>
+            <w:r>
+              <w:rPr>
+                <w:rFonts w:ascii="Maiandra GD" w:eastAsia="Times New Roman" w:hAnsi="Maiandra GD" w:cs="Calibri"/>
+                <w:color w:val="000000"/>
+                <w:sz w:val="28"/>
+                <w:szCs w:val="28"/>
+              </w:rPr>
+              <w:t>67</w:t>
+            </w:r>
           </w:p>
         </w:tc>
         <w:tc>
@@ -34201,6 +34570,15 @@
                 <w:szCs w:val="28"/>
               </w:rPr>
             </w:pPr>
+            <w:r>
+              <w:rPr>
+                <w:rFonts w:ascii="Maiandra GD" w:eastAsia="Times New Roman" w:hAnsi="Maiandra GD" w:cs="Calibri"/>
+                <w:color w:val="000000"/>
+                <w:sz w:val="28"/>
+                <w:szCs w:val="28"/>
+              </w:rPr>
+              <w:t>54</w:t>
+            </w:r>
           </w:p>
         </w:tc>
         <w:tc>
@@ -35004,6 +35382,15 @@
                 <w:szCs w:val="28"/>
               </w:rPr>
             </w:pPr>
+            <w:r>
+              <w:rPr>
+                <w:rFonts w:ascii="Maiandra GD" w:eastAsia="Times New Roman" w:hAnsi="Maiandra GD" w:cs="Calibri"/>
+                <w:color w:val="000000"/>
+                <w:sz w:val="28"/>
+                <w:szCs w:val="28"/>
+              </w:rPr>
+              <w:t>72</w:t>
+            </w:r>
           </w:p>
         </w:tc>
         <w:tc>
@@ -35816,6 +36203,15 @@
                 <w:szCs w:val="28"/>
               </w:rPr>
             </w:pPr>
+            <w:r>
+              <w:rPr>
+                <w:rFonts w:ascii="Maiandra GD" w:eastAsia="Times New Roman" w:hAnsi="Maiandra GD" w:cs="Calibri"/>
+                <w:color w:val="000000"/>
+                <w:sz w:val="28"/>
+                <w:szCs w:val="28"/>
+              </w:rPr>
+              <w:t>70</w:t>
+            </w:r>
           </w:p>
         </w:tc>
         <w:tc>
@@ -36619,6 +37015,15 @@
                 <w:szCs w:val="28"/>
               </w:rPr>
             </w:pPr>
+            <w:r>
+              <w:rPr>
+                <w:rFonts w:ascii="Maiandra GD" w:eastAsia="Times New Roman" w:hAnsi="Maiandra GD" w:cs="Calibri"/>
+                <w:color w:val="000000"/>
+                <w:sz w:val="28"/>
+                <w:szCs w:val="28"/>
+              </w:rPr>
+              <w:t>67</w:t>
+            </w:r>
           </w:p>
         </w:tc>
         <w:tc>
@@ -37422,6 +37827,15 @@
                 <w:szCs w:val="28"/>
               </w:rPr>
             </w:pPr>
+            <w:r>
+              <w:rPr>
+                <w:rFonts w:ascii="Maiandra GD" w:eastAsia="Times New Roman" w:hAnsi="Maiandra GD" w:cs="Calibri"/>
+                <w:color w:val="000000"/>
+                <w:sz w:val="28"/>
+                <w:szCs w:val="28"/>
+              </w:rPr>
+              <w:t>75</w:t>
+            </w:r>
           </w:p>
         </w:tc>
         <w:tc>
@@ -38225,6 +38639,15 @@
                 <w:szCs w:val="28"/>
               </w:rPr>
             </w:pPr>
+            <w:r>
+              <w:rPr>
+                <w:rFonts w:ascii="Maiandra GD" w:eastAsia="Times New Roman" w:hAnsi="Maiandra GD" w:cs="Calibri"/>
+                <w:color w:val="000000"/>
+                <w:sz w:val="28"/>
+                <w:szCs w:val="28"/>
+              </w:rPr>
+              <w:t>65</w:t>
+            </w:r>
           </w:p>
         </w:tc>
         <w:tc>
@@ -39692,8 +40115,20 @@
   <a:extraClrSchemeLst/>
   <a:extLst>
     <a:ext uri="{05A4C25C-085E-4340-85A3-A5531E510DB2}">
-      <thm15:themeFamily xmlns="" xmlns:thm15="http://schemas.microsoft.com/office/thememl/2012/main" name="Office Theme" id="{62F939B6-93AF-4DB8-9C6B-D6C7DFDC589F}" vid="{4A3C46E8-61CC-4603-A589-7422A47A8E4A}"/>
+      <thm15:themeFamily xmlns:thm15="http://schemas.microsoft.com/office/thememl/2012/main" xmlns="" name="Office Theme" id="{62F939B6-93AF-4DB8-9C6B-D6C7DFDC589F}" vid="{4A3C46E8-61CC-4603-A589-7422A47A8E4A}"/>
     </a:ext>
   </a:extLst>
 </a:theme>
+</file>
+
+<file path=customXml/item1.xml><?xml version="1.0" encoding="utf-8"?>
+<b:Sources xmlns:b="http://schemas.openxmlformats.org/officeDocument/2006/bibliography" xmlns="http://schemas.openxmlformats.org/officeDocument/2006/bibliography" SelectedStyle="\APA.XSL" StyleName="APA"/>
+</file>
+
+<file path=customXml/itemProps1.xml><?xml version="1.0" encoding="utf-8"?>
+<ds:datastoreItem xmlns:ds="http://schemas.openxmlformats.org/officeDocument/2006/customXml" ds:itemID="{A22A2168-FA76-4B99-8980-5910D0AF0548}">
+  <ds:schemaRefs>
+    <ds:schemaRef ds:uri="http://schemas.openxmlformats.org/officeDocument/2006/bibliography"/>
+  </ds:schemaRefs>
+</ds:datastoreItem>
 </file>